--- a/stitpdemo.docx
+++ b/stitpdemo.docx
@@ -60,7 +60,7 @@
     </w:p>
     <w:tbl>
       <w:tblPr>
-        <w:tblW w:w="9039" w:type="dxa"/>
+        <w:tblW w:w="9279" w:type="dxa"/>
         <w:tblBorders>
           <w:top w:val="single" w:sz="4" w:space="0" w:color="auto"/>
           <w:left w:val="single" w:sz="4" w:space="0" w:color="auto"/>
@@ -80,8 +80,8 @@
         <w:gridCol w:w="993"/>
         <w:gridCol w:w="1701"/>
         <w:gridCol w:w="1418"/>
-        <w:gridCol w:w="1165"/>
-        <w:gridCol w:w="111"/>
+        <w:gridCol w:w="1401"/>
+        <w:gridCol w:w="115"/>
       </w:tblGrid>
       <w:tr>
         <w:trPr>
@@ -111,7 +111,7 @@
         </w:tc>
         <w:tc>
           <w:tcPr>
-            <w:tcW w:w="6782" w:type="dxa"/>
+            <w:tcW w:w="7022" w:type="dxa"/>
             <w:gridSpan w:val="6"/>
             <w:vAlign w:val="center"/>
           </w:tcPr>
@@ -285,7 +285,7 @@
         </w:tc>
         <w:tc>
           <w:tcPr>
-            <w:tcW w:w="2694" w:type="dxa"/>
+            <w:tcW w:w="2934" w:type="dxa"/>
             <w:gridSpan w:val="3"/>
             <w:vAlign w:val="center"/>
           </w:tcPr>
@@ -334,7 +334,7 @@
         </w:tc>
         <w:tc>
           <w:tcPr>
-            <w:tcW w:w="6782" w:type="dxa"/>
+            <w:tcW w:w="7022" w:type="dxa"/>
             <w:gridSpan w:val="6"/>
             <w:vAlign w:val="center"/>
           </w:tcPr>
@@ -559,7 +559,7 @@
         </w:tc>
         <w:tc>
           <w:tcPr>
-            <w:tcW w:w="6782" w:type="dxa"/>
+            <w:tcW w:w="7022" w:type="dxa"/>
             <w:gridSpan w:val="6"/>
             <w:vAlign w:val="center"/>
           </w:tcPr>
@@ -777,7 +777,7 @@
         </w:tc>
         <w:tc>
           <w:tcPr>
-            <w:tcW w:w="6782" w:type="dxa"/>
+            <w:tcW w:w="7022" w:type="dxa"/>
             <w:gridSpan w:val="6"/>
             <w:vAlign w:val="center"/>
           </w:tcPr>
@@ -1053,7 +1053,7 @@
         </w:tc>
         <w:tc>
           <w:tcPr>
-            <w:tcW w:w="1276" w:type="dxa"/>
+            <w:tcW w:w="1516" w:type="dxa"/>
             <w:gridSpan w:val="2"/>
             <w:vAlign w:val="center"/>
           </w:tcPr>
@@ -1247,7 +1247,7 @@
         </w:tc>
         <w:tc>
           <w:tcPr>
-            <w:tcW w:w="1276" w:type="dxa"/>
+            <w:tcW w:w="1516" w:type="dxa"/>
             <w:gridSpan w:val="2"/>
             <w:tcBorders>
               <w:bottom w:val="single" w:sz="4" w:space="0" w:color="auto"/>
@@ -1417,7 +1417,7 @@
         </w:tc>
         <w:tc>
           <w:tcPr>
-            <w:tcW w:w="1276" w:type="dxa"/>
+            <w:tcW w:w="1516" w:type="dxa"/>
             <w:gridSpan w:val="2"/>
             <w:tcBorders>
               <w:top w:val="single" w:sz="4" w:space="0" w:color="auto"/>
@@ -1561,7 +1561,7 @@
         </w:tc>
         <w:tc>
           <w:tcPr>
-            <w:tcW w:w="1276" w:type="dxa"/>
+            <w:tcW w:w="1516" w:type="dxa"/>
             <w:gridSpan w:val="2"/>
             <w:tcBorders>
               <w:top w:val="single" w:sz="4" w:space="0" w:color="auto"/>
@@ -1685,7 +1685,7 @@
         </w:tc>
         <w:tc>
           <w:tcPr>
-            <w:tcW w:w="2694" w:type="dxa"/>
+            <w:tcW w:w="2934" w:type="dxa"/>
             <w:gridSpan w:val="3"/>
             <w:tcBorders>
               <w:top w:val="single" w:sz="4" w:space="0" w:color="auto"/>
@@ -1822,7 +1822,7 @@
         </w:tc>
         <w:tc>
           <w:tcPr>
-            <w:tcW w:w="2694" w:type="dxa"/>
+            <w:tcW w:w="2934" w:type="dxa"/>
             <w:gridSpan w:val="3"/>
             <w:tcBorders>
               <w:top w:val="single" w:sz="4" w:space="0" w:color="auto"/>
@@ -1945,7 +1945,7 @@
         </w:tc>
         <w:tc>
           <w:tcPr>
-            <w:tcW w:w="2694" w:type="dxa"/>
+            <w:tcW w:w="2934" w:type="dxa"/>
             <w:gridSpan w:val="3"/>
             <w:tcBorders>
               <w:top w:val="single" w:sz="4" w:space="0" w:color="auto"/>
@@ -1983,13 +1983,13 @@
       <w:tr>
         <w:trPr>
           <w:gridAfter w:val="1"/>
-          <w:wAfter w:w="111" w:type="dxa"/>
+          <w:wAfter w:w="115" w:type="dxa"/>
           <w:cantSplit/>
           <w:trHeight w:val="683"/>
         </w:trPr>
         <w:tc>
           <w:tcPr>
-            <w:tcW w:w="8928" w:type="dxa"/>
+            <w:tcW w:w="9164" w:type="dxa"/>
             <w:gridSpan w:val="8"/>
           </w:tcPr>
           <w:p>
@@ -2069,7 +2069,7 @@
           <w:p>
             <w:pPr>
               <w:spacing w:beforeLines="50" w:before="289"/>
-              <w:ind w:firstLineChars="200" w:firstLine="504"/>
+              <w:ind w:firstLineChars="200" w:firstLine="318"/>
               <w:rPr>
                 <w:sz w:val="24"/>
               </w:rPr>
@@ -2166,7 +2166,7 @@
           <w:p>
             <w:pPr>
               <w:spacing w:beforeLines="50" w:before="289"/>
-              <w:ind w:firstLineChars="200" w:firstLine="504"/>
+              <w:ind w:firstLineChars="200" w:firstLine="318"/>
               <w:rPr>
                 <w:sz w:val="24"/>
               </w:rPr>
@@ -2215,13 +2215,13 @@
       <w:tr>
         <w:trPr>
           <w:gridAfter w:val="1"/>
-          <w:wAfter w:w="111" w:type="dxa"/>
+          <w:wAfter w:w="115" w:type="dxa"/>
           <w:cantSplit/>
           <w:trHeight w:val="816"/>
         </w:trPr>
         <w:tc>
           <w:tcPr>
-            <w:tcW w:w="8928" w:type="dxa"/>
+            <w:tcW w:w="9164" w:type="dxa"/>
             <w:gridSpan w:val="8"/>
           </w:tcPr>
           <w:p>
@@ -2267,13 +2267,13 @@
       <w:tr>
         <w:trPr>
           <w:gridAfter w:val="1"/>
-          <w:wAfter w:w="111" w:type="dxa"/>
+          <w:wAfter w:w="115" w:type="dxa"/>
           <w:cantSplit/>
           <w:trHeight w:val="1452"/>
         </w:trPr>
         <w:tc>
           <w:tcPr>
-            <w:tcW w:w="8928" w:type="dxa"/>
+            <w:tcW w:w="9164" w:type="dxa"/>
             <w:gridSpan w:val="8"/>
           </w:tcPr>
           <w:p>
@@ -2363,7 +2363,7 @@
                 <w:bCs/>
                 <w:sz w:val="24"/>
               </w:rPr>
-              <w:t>基础，深度学习不仅仅在建模方面具有极高的研究价值，目前已广泛应用在工业界。深度学习方法可以通过组合浅层次的特征抽象出来更具代表性的高层次特征，以发现数据更深层的隐含关联。选取不同的激活函数、堆叠多层的神经网络可以更好的你拟合出来比较复杂的非线性函数。股票数据多种多样、规律复杂、市场价格波动极大、影响因素颇多，仅仅依靠传统的策略分析方法的分析效果并不好，而深度学习方法的引入能更好的拟合股票的复杂规律特征，能够训练出泛化能力更强的模型。越</w:t>
+              <w:t>基础，深度学习不仅仅在建模方面具有极高的研究价值，目前已广泛应用在工业界。深度学习方法可以通过组合浅层次的特征抽象出来更具代表性的高层次特征，以发现数据更深层的隐含关联。选取不同的激活函数、堆叠多层的神经网络可以更好的你拟合出来比较复杂的非线性函数。股票数据多种多样、规律复杂、市场价格波动极大、影响因素颇多，仅仅依靠传统的策略分析方法的分析效果并不好，而深度学习方法的引入能更好的拟合股票的复杂规律特征，能够训练出泛化能力更强的模型。越来越多的股</w:t>
             </w:r>
             <w:r>
               <w:rPr>
@@ -2372,7 +2372,7 @@
                 <w:sz w:val="24"/>
               </w:rPr>
               <w:lastRenderedPageBreak/>
-              <w:t>来越多的股票分析小工具出现在市场上。股票小工具中最初的看盘工具，比如大智慧，是国内优秀的股票软件，也是看</w:t>
+              <w:t>票分析小工具出现在市场上。股票小工具中最初的看盘工具，比如大智慧，是国内优秀的股票软件，也是看</w:t>
             </w:r>
             <w:proofErr w:type="gramStart"/>
             <w:r>
@@ -2462,34 +2462,34 @@
                 <w:bCs/>
                 <w:sz w:val="24"/>
               </w:rPr>
-              <w:t>进行组合投资也应该能起到更好的效果。同时股票市场的真实情况是股票之间的距离并没有因为属于同一行业而更小，也不会因为属于不同行业而更大。因此我们需要对市场上的股票进行</w:t>
-            </w:r>
+              <w:t>进行组合投资也应该能起到更好的效果。同时股票市场的真实情况是股票之间的距离并没有因为属于同一行业而更小，也不会因为属于不同行业而更大。因此我们需要对市场上的股票进行聚类，分成高内聚、低耦合的</w:t>
+            </w:r>
+            <w:proofErr w:type="gramStart"/>
             <w:r>
               <w:rPr>
                 <w:rFonts w:ascii="宋体" w:eastAsia="宋体" w:hAnsi="宋体" w:hint="eastAsia"/>
                 <w:bCs/>
                 <w:sz w:val="24"/>
               </w:rPr>
-              <w:lastRenderedPageBreak/>
-              <w:t>聚类，分成高内聚、低耦合的</w:t>
-            </w:r>
-            <w:proofErr w:type="gramStart"/>
+              <w:t>不</w:t>
+            </w:r>
+            <w:proofErr w:type="gramEnd"/>
             <w:r>
               <w:rPr>
                 <w:rFonts w:ascii="宋体" w:eastAsia="宋体" w:hAnsi="宋体" w:hint="eastAsia"/>
                 <w:bCs/>
                 <w:sz w:val="24"/>
               </w:rPr>
-              <w:t>不</w:t>
-            </w:r>
-            <w:proofErr w:type="gramEnd"/>
+              <w:t>同类，为提供降低风险的投资组合提供坚实基础，达到降低投资风险的</w:t>
+            </w:r>
             <w:r>
               <w:rPr>
                 <w:rFonts w:ascii="宋体" w:eastAsia="宋体" w:hAnsi="宋体" w:hint="eastAsia"/>
                 <w:bCs/>
                 <w:sz w:val="24"/>
               </w:rPr>
-              <w:t>同类，为提供降低风险的投资组合提供坚实基础，达到降低投资风险的目的。另一方面，股票</w:t>
+              <w:lastRenderedPageBreak/>
+              <w:t>目的。另一方面，股票</w:t>
             </w:r>
             <w:proofErr w:type="gramStart"/>
             <w:r>
@@ -2533,18 +2533,18 @@
       <w:tr>
         <w:trPr>
           <w:gridAfter w:val="1"/>
-          <w:wAfter w:w="111" w:type="dxa"/>
+          <w:wAfter w:w="115" w:type="dxa"/>
           <w:cantSplit/>
           <w:trHeight w:val="680"/>
         </w:trPr>
         <w:tc>
           <w:tcPr>
-            <w:tcW w:w="8928" w:type="dxa"/>
+            <w:tcW w:w="9164" w:type="dxa"/>
             <w:gridSpan w:val="8"/>
           </w:tcPr>
           <w:p>
             <w:pPr>
-              <w:ind w:firstLineChars="200" w:firstLine="504"/>
+              <w:ind w:firstLineChars="200" w:firstLine="318"/>
               <w:rPr>
                 <w:sz w:val="24"/>
               </w:rPr>
@@ -2819,7 +2819,7 @@
                 <w:sz w:val="24"/>
                 <w:highlight w:val="white"/>
               </w:rPr>
-              <w:t>利用行业个股纵向对比，从主营业务、净利润、增长率</w:t>
+              <w:t>利用行业个股纵向对比，从主营业务、净利润、增长率、</w:t>
             </w:r>
             <w:r>
               <w:rPr>
@@ -2829,7 +2829,7 @@
                 <w:highlight w:val="white"/>
               </w:rPr>
               <w:lastRenderedPageBreak/>
-              <w:t>、净资产等维度筛选行业价值个股。利用行业个股纵向对比，从规模效应、成长能力、盈利能力、风险水平、价值水平等维度精准锁定行业龙头标的。</w:t>
+              <w:t>净资产等维度筛选行业价值个股。利用行业个股纵向对比，从规模效应、成长能力、盈利能力、风险水平、价值水平等维度精准锁定行业龙头标的。</w:t>
             </w:r>
           </w:p>
           <w:p>
@@ -2891,26 +2891,26 @@
       <w:tr>
         <w:trPr>
           <w:gridAfter w:val="1"/>
-          <w:wAfter w:w="111" w:type="dxa"/>
+          <w:wAfter w:w="115" w:type="dxa"/>
           <w:cantSplit/>
           <w:trHeight w:val="712"/>
         </w:trPr>
         <w:tc>
           <w:tcPr>
-            <w:tcW w:w="8928" w:type="dxa"/>
+            <w:tcW w:w="9164" w:type="dxa"/>
             <w:gridSpan w:val="8"/>
           </w:tcPr>
           <w:p>
             <w:pPr>
-              <w:ind w:firstLineChars="200" w:firstLine="504"/>
-              <w:rPr>
-                <w:sz w:val="24"/>
-              </w:rPr>
-            </w:pPr>
-          </w:p>
-          <w:p>
-            <w:pPr>
-              <w:ind w:firstLineChars="200" w:firstLine="504"/>
+              <w:ind w:firstLineChars="200" w:firstLine="318"/>
+              <w:rPr>
+                <w:sz w:val="24"/>
+              </w:rPr>
+            </w:pPr>
+          </w:p>
+          <w:p>
+            <w:pPr>
+              <w:ind w:firstLineChars="200" w:firstLine="318"/>
               <w:rPr>
                 <w:sz w:val="24"/>
               </w:rPr>
@@ -2932,7 +2932,7 @@
           </w:p>
           <w:p>
             <w:pPr>
-              <w:ind w:firstLineChars="200" w:firstLine="504"/>
+              <w:ind w:firstLineChars="200" w:firstLine="318"/>
               <w:rPr>
                 <w:sz w:val="24"/>
               </w:rPr>
@@ -2991,7 +2991,7 @@
           </w:p>
           <w:p>
             <w:pPr>
-              <w:ind w:firstLineChars="200" w:firstLine="504"/>
+              <w:ind w:firstLineChars="200" w:firstLine="318"/>
               <w:rPr>
                 <w:sz w:val="24"/>
               </w:rPr>
@@ -3034,15 +3034,15 @@
           </w:p>
           <w:p>
             <w:pPr>
-              <w:ind w:firstLineChars="200" w:firstLine="504"/>
-              <w:rPr>
-                <w:sz w:val="24"/>
-              </w:rPr>
-            </w:pPr>
-          </w:p>
-          <w:p>
-            <w:pPr>
-              <w:ind w:firstLineChars="200" w:firstLine="504"/>
+              <w:ind w:firstLineChars="200" w:firstLine="318"/>
+              <w:rPr>
+                <w:sz w:val="24"/>
+              </w:rPr>
+            </w:pPr>
+          </w:p>
+          <w:p>
+            <w:pPr>
+              <w:ind w:firstLineChars="200" w:firstLine="318"/>
               <w:rPr>
                 <w:sz w:val="24"/>
               </w:rPr>
@@ -3053,18 +3053,18 @@
       <w:tr>
         <w:trPr>
           <w:gridAfter w:val="1"/>
-          <w:wAfter w:w="111" w:type="dxa"/>
+          <w:wAfter w:w="115" w:type="dxa"/>
           <w:cantSplit/>
           <w:trHeight w:val="660"/>
         </w:trPr>
         <w:tc>
           <w:tcPr>
-            <w:tcW w:w="8928" w:type="dxa"/>
+            <w:tcW w:w="9164" w:type="dxa"/>
             <w:gridSpan w:val="8"/>
           </w:tcPr>
           <w:p>
             <w:pPr>
-              <w:ind w:firstLineChars="150" w:firstLine="378"/>
+              <w:ind w:firstLineChars="150" w:firstLine="238"/>
               <w:rPr>
                 <w:sz w:val="24"/>
               </w:rPr>
@@ -3087,7 +3087,7 @@
           </w:p>
           <w:p>
             <w:pPr>
-              <w:ind w:firstLineChars="200" w:firstLine="462"/>
+              <w:ind w:firstLineChars="200" w:firstLine="291"/>
               <w:rPr>
                 <w:sz w:val="22"/>
               </w:rPr>
@@ -3165,20 +3165,152 @@
           </w:p>
           <w:p>
             <w:pPr>
-              <w:ind w:firstLineChars="200" w:firstLine="672"/>
-              <w:rPr>
-                <w:sz w:val="22"/>
-              </w:rPr>
-            </w:pPr>
-            <w:r>
-              <w:rPr>
+              <w:ind w:firstLineChars="200" w:firstLine="440"/>
+              <w:rPr>
+                <w:rFonts w:hint="eastAsia"/>
+                <w:sz w:val="22"/>
+              </w:rPr>
+            </w:pPr>
+            <w:r>
+              <w:rPr>
+                <w:rFonts w:ascii="微软雅黑" w:eastAsia="微软雅黑" w:hAnsi="微软雅黑" w:cs="微软雅黑" w:hint="eastAsia"/>
+                <w:sz w:val="22"/>
+              </w:rPr>
+              <w:t>采用如下图所示的</w:t>
+            </w:r>
+            <w:proofErr w:type="gramStart"/>
+            <w:r>
+              <w:rPr>
+                <w:rFonts w:ascii="微软雅黑" w:eastAsia="微软雅黑" w:hAnsi="微软雅黑" w:cs="微软雅黑" w:hint="eastAsia"/>
+                <w:sz w:val="22"/>
+              </w:rPr>
+              <w:t>云计算</w:t>
+            </w:r>
+            <w:proofErr w:type="gramEnd"/>
+            <w:r>
+              <w:rPr>
+                <w:rFonts w:ascii="微软雅黑" w:eastAsia="微软雅黑" w:hAnsi="微软雅黑" w:cs="微软雅黑" w:hint="eastAsia"/>
+                <w:sz w:val="22"/>
+              </w:rPr>
+              <w:t>平台</w:t>
+            </w:r>
+            <w:r>
+              <w:rPr>
+                <w:rFonts w:ascii="Malgun Gothic Semilight" w:eastAsia="Malgun Gothic Semilight" w:hAnsi="Malgun Gothic Semilight" w:cs="Malgun Gothic Semilight" w:hint="eastAsia"/>
+                <w:sz w:val="22"/>
+              </w:rPr>
+              <w:t>，</w:t>
+            </w:r>
+            <w:r>
+              <w:rPr>
+                <w:rFonts w:ascii="微软雅黑" w:eastAsia="微软雅黑" w:hAnsi="微软雅黑" w:cs="微软雅黑" w:hint="eastAsia"/>
+                <w:sz w:val="22"/>
+              </w:rPr>
+              <w:t>整个体系分为</w:t>
+            </w:r>
+            <w:r>
+              <w:rPr>
+                <w:rFonts w:hint="eastAsia"/>
+                <w:sz w:val="22"/>
+              </w:rPr>
+              <w:t>4</w:t>
+            </w:r>
+            <w:r>
+              <w:rPr>
+                <w:rFonts w:ascii="微软雅黑" w:eastAsia="微软雅黑" w:hAnsi="微软雅黑" w:cs="微软雅黑" w:hint="eastAsia"/>
+                <w:sz w:val="22"/>
+              </w:rPr>
+              <w:t>层</w:t>
+            </w:r>
+            <w:r>
+              <w:rPr>
+                <w:rFonts w:ascii="Malgun Gothic Semilight" w:eastAsia="Malgun Gothic Semilight" w:hAnsi="Malgun Gothic Semilight" w:cs="Malgun Gothic Semilight" w:hint="eastAsia"/>
+                <w:sz w:val="22"/>
+              </w:rPr>
+              <w:t>：</w:t>
+            </w:r>
+            <w:r>
+              <w:rPr>
+                <w:rFonts w:ascii="微软雅黑" w:eastAsia="微软雅黑" w:hAnsi="微软雅黑" w:cs="微软雅黑" w:hint="eastAsia"/>
+                <w:sz w:val="22"/>
+              </w:rPr>
+              <w:t>基础设施层</w:t>
+            </w:r>
+            <w:r>
+              <w:rPr>
+                <w:rFonts w:ascii="Malgun Gothic Semilight" w:eastAsia="Malgun Gothic Semilight" w:hAnsi="Malgun Gothic Semilight" w:cs="Malgun Gothic Semilight" w:hint="eastAsia"/>
+                <w:sz w:val="22"/>
+              </w:rPr>
+              <w:t>、</w:t>
+            </w:r>
+            <w:r>
+              <w:rPr>
+                <w:rFonts w:ascii="微软雅黑" w:eastAsia="微软雅黑" w:hAnsi="微软雅黑" w:cs="微软雅黑" w:hint="eastAsia"/>
+                <w:sz w:val="22"/>
+              </w:rPr>
+              <w:t>支撑技术层</w:t>
+            </w:r>
+            <w:r>
+              <w:rPr>
+                <w:rFonts w:ascii="Malgun Gothic Semilight" w:eastAsia="Malgun Gothic Semilight" w:hAnsi="Malgun Gothic Semilight" w:cs="Malgun Gothic Semilight" w:hint="eastAsia"/>
+                <w:sz w:val="22"/>
+              </w:rPr>
+              <w:t>、</w:t>
+            </w:r>
+            <w:r>
+              <w:rPr>
+                <w:rFonts w:ascii="微软雅黑" w:eastAsia="微软雅黑" w:hAnsi="微软雅黑" w:cs="微软雅黑" w:hint="eastAsia"/>
+                <w:sz w:val="22"/>
+              </w:rPr>
+              <w:t>服务</w:t>
+            </w:r>
+            <w:r>
+              <w:rPr>
+                <w:rFonts w:ascii="微软雅黑" w:eastAsia="微软雅黑" w:hAnsi="微软雅黑" w:cs="微软雅黑" w:hint="eastAsia"/>
+                <w:sz w:val="22"/>
+              </w:rPr>
+              <w:t>层和用户访问界面层</w:t>
+            </w:r>
+            <w:r>
+              <w:rPr>
+                <w:rFonts w:ascii="Malgun Gothic Semilight" w:eastAsia="Malgun Gothic Semilight" w:hAnsi="Malgun Gothic Semilight" w:cs="Malgun Gothic Semilight" w:hint="eastAsia"/>
+                <w:sz w:val="22"/>
+              </w:rPr>
+              <w:t>，</w:t>
+            </w:r>
+            <w:r>
+              <w:rPr>
+                <w:rFonts w:ascii="微软雅黑" w:eastAsia="微软雅黑" w:hAnsi="微软雅黑" w:cs="微软雅黑" w:hint="eastAsia"/>
+                <w:sz w:val="22"/>
+              </w:rPr>
+              <w:t>各层组成分别如下</w:t>
+            </w:r>
+            <w:r>
+              <w:rPr>
+                <w:rFonts w:hint="eastAsia"/>
+                <w:sz w:val="22"/>
+              </w:rPr>
+              <w:t>：</w:t>
+            </w:r>
+          </w:p>
+          <w:p>
+            <w:pPr>
+              <w:ind w:firstLineChars="200" w:firstLine="291"/>
+              <w:rPr>
+                <w:sz w:val="22"/>
+              </w:rPr>
+            </w:pPr>
+            <w:r>
+              <w:rPr>
+                <w:rFonts w:hint="eastAsia"/>
                 <w:noProof/>
+                <w:sz w:val="22"/>
               </w:rPr>
               <w:drawing>
-                <wp:inline distT="0" distB="0" distL="0" distR="0" wp14:anchorId="0FDD5EA2" wp14:editId="380DC1D5">
-                  <wp:extent cx="3872711" cy="2171065"/>
-                  <wp:effectExtent l="0" t="0" r="0" b="635"/>
-                  <wp:docPr id="1" name="图片 1"/>
+                <wp:inline distT="0" distB="0" distL="0" distR="0" wp14:anchorId="3C3CD5E4" wp14:editId="272E0B6C">
+                  <wp:extent cx="4295775" cy="5534025"/>
+                  <wp:effectExtent l="0" t="0" r="9525" b="9525"/>
+                  <wp:docPr id="2" name="图片 2"/>
                   <wp:cNvGraphicFramePr>
                     <a:graphicFrameLocks xmlns:a="http://schemas.openxmlformats.org/drawingml/2006/main" noChangeAspect="1"/>
                   </wp:cNvGraphicFramePr>
@@ -3186,11 +3318,17 @@
                     <a:graphicData uri="http://schemas.openxmlformats.org/drawingml/2006/picture">
                       <pic:pic xmlns:pic="http://schemas.openxmlformats.org/drawingml/2006/picture">
                         <pic:nvPicPr>
-                          <pic:cNvPr id="1" name=""/>
+                          <pic:cNvPr id="2" name="图片 2"/>
                           <pic:cNvPicPr/>
                         </pic:nvPicPr>
                         <pic:blipFill>
-                          <a:blip r:embed="rId8"/>
+                          <a:blip r:embed="rId8">
+                            <a:extLst>
+                              <a:ext uri="{28A0092B-C50C-407E-A947-70E740481C1C}">
+                                <a14:useLocalDpi xmlns:a14="http://schemas.microsoft.com/office/drawing/2010/main" val="0"/>
+                              </a:ext>
+                            </a:extLst>
+                          </a:blip>
                           <a:stretch>
                             <a:fillRect/>
                           </a:stretch>
@@ -3198,7 +3336,7 @@
                         <pic:spPr>
                           <a:xfrm>
                             <a:off x="0" y="0"/>
-                            <a:ext cx="3886147" cy="2178597"/>
+                            <a:ext cx="4295775" cy="5534025"/>
                           </a:xfrm>
                           <a:prstGeom prst="rect">
                             <a:avLst/>
@@ -3213,17 +3351,870 @@
           </w:p>
           <w:p>
             <w:pPr>
-              <w:ind w:firstLineChars="200" w:firstLine="462"/>
-              <w:rPr>
-                <w:sz w:val="22"/>
-              </w:rPr>
-            </w:pPr>
-            <w:r>
-              <w:rPr>
-                <w:rFonts w:hint="eastAsia"/>
-                <w:sz w:val="22"/>
-              </w:rPr>
-              <w:t>如图所示，本项目采取</w:t>
+              <w:pStyle w:val="a9"/>
+              <w:numPr>
+                <w:ilvl w:val="0"/>
+                <w:numId w:val="3"/>
+              </w:numPr>
+              <w:ind w:firstLineChars="0"/>
+              <w:rPr>
+                <w:rFonts w:ascii="Malgun Gothic Semilight" w:eastAsia="Malgun Gothic Semilight" w:hAnsi="Malgun Gothic Semilight" w:cs="Malgun Gothic Semilight"/>
+                <w:sz w:val="22"/>
+              </w:rPr>
+            </w:pPr>
+            <w:r>
+              <w:rPr>
+                <w:rFonts w:ascii="微软雅黑" w:eastAsia="微软雅黑" w:hAnsi="微软雅黑" w:cs="微软雅黑" w:hint="eastAsia"/>
+                <w:sz w:val="22"/>
+              </w:rPr>
+              <w:t>基础设施层</w:t>
+            </w:r>
+            <w:r>
+              <w:rPr>
+                <w:rFonts w:ascii="Malgun Gothic Semilight" w:eastAsia="Malgun Gothic Semilight" w:hAnsi="Malgun Gothic Semilight" w:cs="Malgun Gothic Semilight" w:hint="eastAsia"/>
+                <w:sz w:val="22"/>
+              </w:rPr>
+              <w:t>：</w:t>
+            </w:r>
+            <w:r>
+              <w:rPr>
+                <w:rFonts w:ascii="微软雅黑" w:eastAsia="微软雅黑" w:hAnsi="微软雅黑" w:cs="微软雅黑" w:hint="eastAsia"/>
+                <w:sz w:val="22"/>
+              </w:rPr>
+              <w:t>包括用于构建</w:t>
+            </w:r>
+            <w:r>
+              <w:rPr>
+                <w:rFonts w:ascii="微软雅黑" w:eastAsia="微软雅黑" w:hAnsi="微软雅黑" w:cs="微软雅黑" w:hint="eastAsia"/>
+                <w:sz w:val="22"/>
+              </w:rPr>
+              <w:t>基于深度学习与</w:t>
+            </w:r>
+            <w:proofErr w:type="gramStart"/>
+            <w:r>
+              <w:rPr>
+                <w:rFonts w:ascii="微软雅黑" w:eastAsia="微软雅黑" w:hAnsi="微软雅黑" w:cs="微软雅黑" w:hint="eastAsia"/>
+                <w:sz w:val="22"/>
+              </w:rPr>
+              <w:t>微服务</w:t>
+            </w:r>
+            <w:proofErr w:type="gramEnd"/>
+            <w:r>
+              <w:rPr>
+                <w:rFonts w:ascii="微软雅黑" w:eastAsia="微软雅黑" w:hAnsi="微软雅黑" w:cs="微软雅黑" w:hint="eastAsia"/>
+                <w:sz w:val="22"/>
+              </w:rPr>
+              <w:t>的股票分析预测系统</w:t>
+            </w:r>
+            <w:r>
+              <w:rPr>
+                <w:rFonts w:ascii="微软雅黑" w:eastAsia="微软雅黑" w:hAnsi="微软雅黑" w:cs="微软雅黑" w:hint="eastAsia"/>
+                <w:sz w:val="22"/>
+              </w:rPr>
+              <w:t>的各种基础设施物力资源</w:t>
+            </w:r>
+            <w:r>
+              <w:rPr>
+                <w:rFonts w:ascii="Malgun Gothic Semilight" w:eastAsia="Malgun Gothic Semilight" w:hAnsi="Malgun Gothic Semilight" w:cs="Malgun Gothic Semilight" w:hint="eastAsia"/>
+                <w:sz w:val="22"/>
+              </w:rPr>
+              <w:t>，</w:t>
+            </w:r>
+            <w:r>
+              <w:rPr>
+                <w:rFonts w:ascii="微软雅黑" w:eastAsia="微软雅黑" w:hAnsi="微软雅黑" w:cs="微软雅黑" w:hint="eastAsia"/>
+                <w:sz w:val="22"/>
+              </w:rPr>
+              <w:t>如各类主机</w:t>
+            </w:r>
+            <w:r>
+              <w:rPr>
+                <w:rFonts w:ascii="Malgun Gothic Semilight" w:eastAsia="Malgun Gothic Semilight" w:hAnsi="Malgun Gothic Semilight" w:cs="Malgun Gothic Semilight" w:hint="eastAsia"/>
+                <w:sz w:val="22"/>
+              </w:rPr>
+              <w:t>、</w:t>
+            </w:r>
+            <w:r>
+              <w:rPr>
+                <w:rFonts w:ascii="微软雅黑" w:eastAsia="微软雅黑" w:hAnsi="微软雅黑" w:cs="微软雅黑" w:hint="eastAsia"/>
+                <w:sz w:val="22"/>
+              </w:rPr>
+              <w:t>存储器</w:t>
+            </w:r>
+            <w:r>
+              <w:rPr>
+                <w:rFonts w:ascii="Malgun Gothic Semilight" w:eastAsia="Malgun Gothic Semilight" w:hAnsi="Malgun Gothic Semilight" w:cs="Malgun Gothic Semilight" w:hint="eastAsia"/>
+                <w:sz w:val="22"/>
+              </w:rPr>
+              <w:t>、</w:t>
+            </w:r>
+            <w:r>
+              <w:rPr>
+                <w:rFonts w:ascii="微软雅黑" w:eastAsia="微软雅黑" w:hAnsi="微软雅黑" w:cs="微软雅黑" w:hint="eastAsia"/>
+                <w:sz w:val="22"/>
+              </w:rPr>
+              <w:t>网络设施等硬件设施</w:t>
+            </w:r>
+            <w:r>
+              <w:rPr>
+                <w:rFonts w:ascii="Malgun Gothic Semilight" w:eastAsia="Malgun Gothic Semilight" w:hAnsi="Malgun Gothic Semilight" w:cs="Malgun Gothic Semilight" w:hint="eastAsia"/>
+                <w:sz w:val="22"/>
+              </w:rPr>
+              <w:t>，</w:t>
+            </w:r>
+            <w:r>
+              <w:rPr>
+                <w:rFonts w:ascii="微软雅黑" w:eastAsia="微软雅黑" w:hAnsi="微软雅黑" w:cs="微软雅黑" w:hint="eastAsia"/>
+                <w:sz w:val="22"/>
+              </w:rPr>
+              <w:t>这些资源池具有可扩放</w:t>
+            </w:r>
+            <w:r>
+              <w:rPr>
+                <w:rFonts w:ascii="微软雅黑" w:eastAsia="微软雅黑" w:hAnsi="微软雅黑" w:cs="微软雅黑" w:hint="eastAsia"/>
+                <w:sz w:val="22"/>
+              </w:rPr>
+              <w:lastRenderedPageBreak/>
+              <w:t>性</w:t>
+            </w:r>
+            <w:r>
+              <w:rPr>
+                <w:rFonts w:ascii="Malgun Gothic Semilight" w:eastAsia="Malgun Gothic Semilight" w:hAnsi="Malgun Gothic Semilight" w:cs="Malgun Gothic Semilight" w:hint="eastAsia"/>
+                <w:sz w:val="22"/>
+              </w:rPr>
+              <w:t>，</w:t>
+            </w:r>
+            <w:r>
+              <w:rPr>
+                <w:rFonts w:ascii="微软雅黑" w:eastAsia="微软雅黑" w:hAnsi="微软雅黑" w:cs="微软雅黑" w:hint="eastAsia"/>
+                <w:sz w:val="22"/>
+              </w:rPr>
+              <w:t>能够满足上层模块的需要</w:t>
+            </w:r>
+            <w:r>
+              <w:rPr>
+                <w:rFonts w:ascii="Malgun Gothic Semilight" w:eastAsia="Malgun Gothic Semilight" w:hAnsi="Malgun Gothic Semilight" w:cs="Malgun Gothic Semilight" w:hint="eastAsia"/>
+                <w:sz w:val="22"/>
+              </w:rPr>
+              <w:t>，</w:t>
+            </w:r>
+            <w:r>
+              <w:rPr>
+                <w:rFonts w:ascii="微软雅黑" w:eastAsia="微软雅黑" w:hAnsi="微软雅黑" w:cs="微软雅黑" w:hint="eastAsia"/>
+                <w:sz w:val="22"/>
+              </w:rPr>
+              <w:t>还包括操作系统</w:t>
+            </w:r>
+            <w:r>
+              <w:rPr>
+                <w:rFonts w:ascii="Malgun Gothic Semilight" w:eastAsia="Malgun Gothic Semilight" w:hAnsi="Malgun Gothic Semilight" w:cs="Malgun Gothic Semilight" w:hint="eastAsia"/>
+                <w:sz w:val="22"/>
+              </w:rPr>
+              <w:t>、</w:t>
+            </w:r>
+            <w:r>
+              <w:rPr>
+                <w:rFonts w:ascii="微软雅黑" w:eastAsia="微软雅黑" w:hAnsi="微软雅黑" w:cs="微软雅黑" w:hint="eastAsia"/>
+                <w:sz w:val="22"/>
+              </w:rPr>
+              <w:t>数据库</w:t>
+            </w:r>
+            <w:r>
+              <w:rPr>
+                <w:rFonts w:ascii="Malgun Gothic Semilight" w:eastAsia="Malgun Gothic Semilight" w:hAnsi="Malgun Gothic Semilight" w:cs="Malgun Gothic Semilight" w:hint="eastAsia"/>
+                <w:sz w:val="22"/>
+              </w:rPr>
+              <w:t>、</w:t>
+            </w:r>
+            <w:r>
+              <w:rPr>
+                <w:rFonts w:ascii="微软雅黑" w:eastAsia="微软雅黑" w:hAnsi="微软雅黑" w:cs="微软雅黑" w:hint="eastAsia"/>
+                <w:sz w:val="22"/>
+              </w:rPr>
+              <w:t>其他软件等</w:t>
+            </w:r>
+            <w:r>
+              <w:rPr>
+                <w:rFonts w:ascii="Malgun Gothic Semilight" w:eastAsia="Malgun Gothic Semilight" w:hAnsi="Malgun Gothic Semilight" w:cs="Malgun Gothic Semilight" w:hint="eastAsia"/>
+                <w:sz w:val="22"/>
+              </w:rPr>
+              <w:t>。</w:t>
+            </w:r>
+          </w:p>
+          <w:p>
+            <w:pPr>
+              <w:pStyle w:val="a9"/>
+              <w:numPr>
+                <w:ilvl w:val="0"/>
+                <w:numId w:val="3"/>
+              </w:numPr>
+              <w:ind w:firstLineChars="0"/>
+              <w:rPr>
+                <w:sz w:val="22"/>
+              </w:rPr>
+            </w:pPr>
+            <w:r>
+              <w:rPr>
+                <w:rFonts w:ascii="微软雅黑" w:eastAsia="微软雅黑" w:hAnsi="微软雅黑" w:cs="微软雅黑" w:hint="eastAsia"/>
+                <w:sz w:val="22"/>
+              </w:rPr>
+              <w:t>支撑技术层：主要由深度学习、</w:t>
+            </w:r>
+            <w:proofErr w:type="gramStart"/>
+            <w:r>
+              <w:rPr>
+                <w:rFonts w:ascii="微软雅黑" w:eastAsia="微软雅黑" w:hAnsi="微软雅黑" w:cs="微软雅黑" w:hint="eastAsia"/>
+                <w:sz w:val="22"/>
+              </w:rPr>
+              <w:t>微服务</w:t>
+            </w:r>
+            <w:proofErr w:type="gramEnd"/>
+            <w:r>
+              <w:rPr>
+                <w:rFonts w:ascii="微软雅黑" w:eastAsia="微软雅黑" w:hAnsi="微软雅黑" w:cs="微软雅黑" w:hint="eastAsia"/>
+                <w:sz w:val="22"/>
+              </w:rPr>
+              <w:t>和云存储来实现，采用</w:t>
+            </w:r>
+            <w:proofErr w:type="spellStart"/>
+            <w:r>
+              <w:rPr>
+                <w:rFonts w:ascii="微软雅黑" w:eastAsia="微软雅黑" w:hAnsi="微软雅黑" w:cs="微软雅黑" w:hint="eastAsia"/>
+                <w:sz w:val="22"/>
+              </w:rPr>
+              <w:t>tushare</w:t>
+            </w:r>
+            <w:proofErr w:type="spellEnd"/>
+            <w:r>
+              <w:rPr>
+                <w:rFonts w:ascii="微软雅黑" w:eastAsia="微软雅黑" w:hAnsi="微软雅黑" w:cs="微软雅黑" w:hint="eastAsia"/>
+                <w:sz w:val="22"/>
+              </w:rPr>
+              <w:t>采集股票历史交易数据，</w:t>
+            </w:r>
+            <w:r>
+              <w:rPr>
+                <w:rFonts w:ascii="微软雅黑" w:eastAsia="微软雅黑" w:hAnsi="微软雅黑" w:cs="微软雅黑" w:hint="eastAsia"/>
+                <w:sz w:val="22"/>
+              </w:rPr>
+              <w:t>用HDFS技术对数据进行存储。</w:t>
+            </w:r>
+            <w:r>
+              <w:rPr>
+                <w:rFonts w:ascii="微软雅黑" w:eastAsia="微软雅黑" w:hAnsi="微软雅黑" w:cs="微软雅黑" w:hint="eastAsia"/>
+                <w:sz w:val="22"/>
+              </w:rPr>
+              <w:t>利用深度学习对数据进行分析然后加以预测。通过</w:t>
+            </w:r>
+            <w:proofErr w:type="gramStart"/>
+            <w:r>
+              <w:rPr>
+                <w:rFonts w:ascii="微软雅黑" w:eastAsia="微软雅黑" w:hAnsi="微软雅黑" w:cs="微软雅黑" w:hint="eastAsia"/>
+                <w:sz w:val="22"/>
+              </w:rPr>
+              <w:t>微服务</w:t>
+            </w:r>
+            <w:proofErr w:type="gramEnd"/>
+            <w:r>
+              <w:rPr>
+                <w:rFonts w:ascii="微软雅黑" w:eastAsia="微软雅黑" w:hAnsi="微软雅黑" w:cs="微软雅黑" w:hint="eastAsia"/>
+                <w:sz w:val="22"/>
+              </w:rPr>
+              <w:t>技术搭建网站主体。</w:t>
+            </w:r>
+          </w:p>
+          <w:p>
+            <w:pPr>
+              <w:pStyle w:val="a9"/>
+              <w:numPr>
+                <w:ilvl w:val="0"/>
+                <w:numId w:val="3"/>
+              </w:numPr>
+              <w:ind w:firstLineChars="0"/>
+              <w:rPr>
+                <w:sz w:val="22"/>
+              </w:rPr>
+            </w:pPr>
+            <w:r>
+              <w:rPr>
+                <w:rFonts w:ascii="微软雅黑" w:eastAsia="微软雅黑" w:hAnsi="微软雅黑" w:cs="微软雅黑" w:hint="eastAsia"/>
+                <w:sz w:val="22"/>
+              </w:rPr>
+              <w:t>服务层：该层主要分为：用户</w:t>
+            </w:r>
+            <w:r>
+              <w:rPr>
+                <w:rFonts w:ascii="微软雅黑" w:eastAsia="微软雅黑" w:hAnsi="微软雅黑" w:cs="微软雅黑" w:hint="eastAsia"/>
+                <w:sz w:val="22"/>
+              </w:rPr>
+              <w:t>服务</w:t>
+            </w:r>
+            <w:r>
+              <w:rPr>
+                <w:rFonts w:ascii="微软雅黑" w:eastAsia="微软雅黑" w:hAnsi="微软雅黑" w:cs="微软雅黑" w:hint="eastAsia"/>
+                <w:sz w:val="22"/>
+              </w:rPr>
+              <w:t>、股票分析</w:t>
+            </w:r>
+            <w:r>
+              <w:rPr>
+                <w:rFonts w:ascii="微软雅黑" w:eastAsia="微软雅黑" w:hAnsi="微软雅黑" w:cs="微软雅黑" w:hint="eastAsia"/>
+                <w:sz w:val="22"/>
+              </w:rPr>
+              <w:t>服务</w:t>
+            </w:r>
+            <w:r>
+              <w:rPr>
+                <w:rFonts w:ascii="微软雅黑" w:eastAsia="微软雅黑" w:hAnsi="微软雅黑" w:cs="微软雅黑" w:hint="eastAsia"/>
+                <w:sz w:val="22"/>
+              </w:rPr>
+              <w:t>、股票预测</w:t>
+            </w:r>
+            <w:r>
+              <w:rPr>
+                <w:rFonts w:ascii="微软雅黑" w:eastAsia="微软雅黑" w:hAnsi="微软雅黑" w:cs="微软雅黑" w:hint="eastAsia"/>
+                <w:sz w:val="22"/>
+              </w:rPr>
+              <w:t>服务这三种服务。根据各个服务的功能进行如下图的分析</w:t>
+            </w:r>
+          </w:p>
+          <w:p>
+            <w:pPr>
+              <w:pStyle w:val="a9"/>
+              <w:ind w:left="674" w:firstLineChars="0" w:firstLine="0"/>
+              <w:rPr>
+                <w:rFonts w:hint="eastAsia"/>
+                <w:sz w:val="22"/>
+              </w:rPr>
+            </w:pPr>
+            <w:r>
+              <w:rPr>
+                <w:rFonts w:hint="eastAsia"/>
+                <w:noProof/>
+                <w:sz w:val="22"/>
+              </w:rPr>
+              <w:drawing>
+                <wp:inline distT="0" distB="0" distL="0" distR="0" wp14:anchorId="79BBB427" wp14:editId="5DB09631">
+                  <wp:extent cx="3057525" cy="2105025"/>
+                  <wp:effectExtent l="0" t="0" r="9525" b="9525"/>
+                  <wp:docPr id="3" name="图片 3"/>
+                  <wp:cNvGraphicFramePr>
+                    <a:graphicFrameLocks xmlns:a="http://schemas.openxmlformats.org/drawingml/2006/main" noChangeAspect="1"/>
+                  </wp:cNvGraphicFramePr>
+                  <a:graphic xmlns:a="http://schemas.openxmlformats.org/drawingml/2006/main">
+                    <a:graphicData uri="http://schemas.openxmlformats.org/drawingml/2006/picture">
+                      <pic:pic xmlns:pic="http://schemas.openxmlformats.org/drawingml/2006/picture">
+                        <pic:nvPicPr>
+                          <pic:cNvPr id="3" name="图片 3"/>
+                          <pic:cNvPicPr/>
+                        </pic:nvPicPr>
+                        <pic:blipFill>
+                          <a:blip r:embed="rId9">
+                            <a:extLst>
+                              <a:ext uri="{28A0092B-C50C-407E-A947-70E740481C1C}">
+                                <a14:useLocalDpi xmlns:a14="http://schemas.microsoft.com/office/drawing/2010/main" val="0"/>
+                              </a:ext>
+                            </a:extLst>
+                          </a:blip>
+                          <a:stretch>
+                            <a:fillRect/>
+                          </a:stretch>
+                        </pic:blipFill>
+                        <pic:spPr>
+                          <a:xfrm>
+                            <a:off x="0" y="0"/>
+                            <a:ext cx="3057525" cy="2105025"/>
+                          </a:xfrm>
+                          <a:prstGeom prst="rect">
+                            <a:avLst/>
+                          </a:prstGeom>
+                        </pic:spPr>
+                      </pic:pic>
+                    </a:graphicData>
+                  </a:graphic>
+                </wp:inline>
+              </w:drawing>
+            </w:r>
+          </w:p>
+          <w:p>
+            <w:pPr>
+              <w:pStyle w:val="a9"/>
+              <w:numPr>
+                <w:ilvl w:val="0"/>
+                <w:numId w:val="3"/>
+              </w:numPr>
+              <w:ind w:firstLineChars="0"/>
+              <w:rPr>
+                <w:rFonts w:hint="eastAsia"/>
+                <w:sz w:val="22"/>
+              </w:rPr>
+            </w:pPr>
+            <w:r>
+              <w:rPr>
+                <w:rFonts w:ascii="微软雅黑" w:eastAsia="微软雅黑" w:hAnsi="微软雅黑" w:cs="微软雅黑" w:hint="eastAsia"/>
+                <w:sz w:val="22"/>
+              </w:rPr>
+              <w:t>用户访问界面层：</w:t>
+            </w:r>
+            <w:r>
+              <w:rPr>
+                <w:rFonts w:ascii="微软雅黑" w:eastAsia="微软雅黑" w:hAnsi="微软雅黑" w:cs="微软雅黑" w:hint="eastAsia"/>
+                <w:sz w:val="22"/>
+              </w:rPr>
+              <w:t>主要是实现</w:t>
+            </w:r>
+            <w:r>
+              <w:rPr>
+                <w:rFonts w:ascii="微软雅黑" w:eastAsia="微软雅黑" w:hAnsi="微软雅黑" w:cs="微软雅黑" w:hint="eastAsia"/>
+                <w:sz w:val="22"/>
+              </w:rPr>
+              <w:t>股票分析预测</w:t>
+            </w:r>
+            <w:r>
+              <w:rPr>
+                <w:rFonts w:ascii="微软雅黑" w:eastAsia="微软雅黑" w:hAnsi="微软雅黑" w:cs="微软雅黑" w:hint="eastAsia"/>
+                <w:sz w:val="22"/>
+              </w:rPr>
+              <w:t>平台系统的用户对平台的访问，访问方式主要为</w:t>
+            </w:r>
+            <w:r>
+              <w:rPr>
+                <w:rFonts w:ascii="微软雅黑" w:eastAsia="微软雅黑" w:hAnsi="微软雅黑" w:cs="微软雅黑" w:hint="eastAsia"/>
+                <w:sz w:val="22"/>
+              </w:rPr>
+              <w:t>网站门户</w:t>
+            </w:r>
+            <w:r>
+              <w:rPr>
+                <w:rFonts w:ascii="微软雅黑" w:eastAsia="微软雅黑" w:hAnsi="微软雅黑" w:cs="微软雅黑" w:hint="eastAsia"/>
+                <w:sz w:val="22"/>
+              </w:rPr>
+              <w:t>形式。</w:t>
+            </w:r>
+          </w:p>
+        </w:tc>
+      </w:tr>
+      <w:tr>
+        <w:trPr>
+          <w:gridAfter w:val="1"/>
+          <w:wAfter w:w="115" w:type="dxa"/>
+          <w:cantSplit/>
+          <w:trHeight w:val="780"/>
+        </w:trPr>
+        <w:tc>
+          <w:tcPr>
+            <w:tcW w:w="9164" w:type="dxa"/>
+            <w:gridSpan w:val="8"/>
+          </w:tcPr>
+          <w:p>
+            <w:pPr>
+              <w:ind w:firstLineChars="300" w:firstLine="437"/>
+              <w:rPr>
+                <w:sz w:val="22"/>
+                <w:szCs w:val="22"/>
+              </w:rPr>
+            </w:pPr>
+            <w:r>
+              <w:rPr>
+                <w:rFonts w:hint="eastAsia"/>
+                <w:sz w:val="22"/>
+                <w:szCs w:val="22"/>
+              </w:rPr>
+              <w:lastRenderedPageBreak/>
+              <w:t>技术路线</w:t>
+            </w:r>
+            <w:r>
+              <w:rPr>
+                <w:rFonts w:hint="eastAsia"/>
+                <w:sz w:val="22"/>
+                <w:szCs w:val="22"/>
+              </w:rPr>
+              <w:t>2</w:t>
+            </w:r>
+            <w:r>
+              <w:rPr>
+                <w:rFonts w:hint="eastAsia"/>
+                <w:sz w:val="22"/>
+                <w:szCs w:val="22"/>
+              </w:rPr>
+              <w:t>：</w:t>
+            </w:r>
+            <w:r>
+              <w:rPr>
+                <w:rFonts w:ascii="宋体" w:eastAsia="宋体" w:hAnsi="宋体" w:hint="eastAsia"/>
+                <w:color w:val="000000"/>
+                <w:sz w:val="24"/>
+              </w:rPr>
+              <w:t>基于深度学习与</w:t>
+            </w:r>
+            <w:proofErr w:type="gramStart"/>
+            <w:r>
+              <w:rPr>
+                <w:rFonts w:ascii="宋体" w:eastAsia="宋体" w:hAnsi="宋体" w:hint="eastAsia"/>
+                <w:color w:val="000000"/>
+                <w:sz w:val="24"/>
+              </w:rPr>
+              <w:t>微服务</w:t>
+            </w:r>
+            <w:proofErr w:type="gramEnd"/>
+            <w:r>
+              <w:rPr>
+                <w:rFonts w:ascii="宋体" w:eastAsia="宋体" w:hAnsi="宋体" w:hint="eastAsia"/>
+                <w:color w:val="000000"/>
+                <w:sz w:val="24"/>
+              </w:rPr>
+              <w:t>的股票分析系统应用</w:t>
+            </w:r>
+            <w:r>
+              <w:rPr>
+                <w:rFonts w:ascii="宋体" w:eastAsia="宋体" w:hAnsi="宋体" w:hint="eastAsia"/>
+                <w:sz w:val="24"/>
+              </w:rPr>
+              <w:t>的支撑技术</w:t>
+            </w:r>
+          </w:p>
+          <w:p>
+            <w:pPr>
+              <w:ind w:firstLineChars="300" w:firstLine="437"/>
+              <w:rPr>
+                <w:sz w:val="22"/>
+                <w:szCs w:val="22"/>
+              </w:rPr>
+            </w:pPr>
+            <w:r>
+              <w:rPr>
+                <w:rFonts w:hint="eastAsia"/>
+                <w:sz w:val="22"/>
+                <w:szCs w:val="22"/>
+              </w:rPr>
+              <w:t>本应用主要采用深度学习与</w:t>
+            </w:r>
+            <w:proofErr w:type="gramStart"/>
+            <w:r>
+              <w:rPr>
+                <w:rFonts w:hint="eastAsia"/>
+                <w:sz w:val="22"/>
+                <w:szCs w:val="22"/>
+              </w:rPr>
+              <w:t>微服务</w:t>
+            </w:r>
+            <w:proofErr w:type="gramEnd"/>
+            <w:r>
+              <w:rPr>
+                <w:rFonts w:hint="eastAsia"/>
+                <w:sz w:val="22"/>
+                <w:szCs w:val="22"/>
+              </w:rPr>
+              <w:t>技术。</w:t>
+            </w:r>
+          </w:p>
+          <w:p>
+            <w:pPr>
+              <w:ind w:firstLineChars="300" w:firstLine="437"/>
+              <w:rPr>
+                <w:sz w:val="22"/>
+                <w:szCs w:val="22"/>
+              </w:rPr>
+            </w:pPr>
+            <w:r>
+              <w:rPr>
+                <w:rFonts w:hint="eastAsia"/>
+                <w:sz w:val="22"/>
+                <w:szCs w:val="22"/>
+              </w:rPr>
+              <w:t>微服务</w:t>
+            </w:r>
+          </w:p>
+          <w:p>
+            <w:pPr>
+              <w:ind w:firstLineChars="300" w:firstLine="660"/>
+              <w:rPr>
+                <w:sz w:val="22"/>
+                <w:szCs w:val="22"/>
+              </w:rPr>
+            </w:pPr>
+            <w:proofErr w:type="gramStart"/>
+            <w:r>
+              <w:rPr>
+                <w:rFonts w:ascii="微软雅黑" w:eastAsia="微软雅黑" w:hAnsi="微软雅黑" w:cs="微软雅黑" w:hint="eastAsia"/>
+                <w:sz w:val="22"/>
+                <w:szCs w:val="22"/>
+              </w:rPr>
+              <w:t>微服务</w:t>
+            </w:r>
+            <w:proofErr w:type="gramEnd"/>
+            <w:r>
+              <w:rPr>
+                <w:rFonts w:ascii="微软雅黑" w:eastAsia="微软雅黑" w:hAnsi="微软雅黑" w:cs="微软雅黑" w:hint="eastAsia"/>
+                <w:sz w:val="22"/>
+                <w:szCs w:val="22"/>
+              </w:rPr>
+              <w:t>架构是一种架构模式</w:t>
+            </w:r>
+            <w:r>
+              <w:rPr>
+                <w:rFonts w:ascii="Malgun Gothic Semilight" w:eastAsia="Malgun Gothic Semilight" w:hAnsi="Malgun Gothic Semilight" w:cs="Malgun Gothic Semilight" w:hint="eastAsia"/>
+                <w:sz w:val="22"/>
+                <w:szCs w:val="22"/>
+              </w:rPr>
+              <w:t>，</w:t>
+            </w:r>
+            <w:r>
+              <w:rPr>
+                <w:rFonts w:ascii="微软雅黑" w:eastAsia="微软雅黑" w:hAnsi="微软雅黑" w:cs="微软雅黑" w:hint="eastAsia"/>
+                <w:sz w:val="22"/>
+                <w:szCs w:val="22"/>
+              </w:rPr>
+              <w:t>它提倡将单一应用程序划分成一组小的服务</w:t>
+            </w:r>
+            <w:r>
+              <w:rPr>
+                <w:rFonts w:ascii="Malgun Gothic Semilight" w:eastAsia="Malgun Gothic Semilight" w:hAnsi="Malgun Gothic Semilight" w:cs="Malgun Gothic Semilight" w:hint="eastAsia"/>
+                <w:sz w:val="22"/>
+                <w:szCs w:val="22"/>
+              </w:rPr>
+              <w:t>，</w:t>
+            </w:r>
+            <w:r>
+              <w:rPr>
+                <w:rFonts w:ascii="微软雅黑" w:eastAsia="微软雅黑" w:hAnsi="微软雅黑" w:cs="微软雅黑" w:hint="eastAsia"/>
+                <w:sz w:val="22"/>
+                <w:szCs w:val="22"/>
+              </w:rPr>
+              <w:t>服务之间相互协调</w:t>
+            </w:r>
+            <w:r>
+              <w:rPr>
+                <w:rFonts w:ascii="Malgun Gothic Semilight" w:eastAsia="Malgun Gothic Semilight" w:hAnsi="Malgun Gothic Semilight" w:cs="Malgun Gothic Semilight" w:hint="eastAsia"/>
+                <w:sz w:val="22"/>
+                <w:szCs w:val="22"/>
+              </w:rPr>
+              <w:t>、</w:t>
+            </w:r>
+            <w:r>
+              <w:rPr>
+                <w:rFonts w:ascii="微软雅黑" w:eastAsia="微软雅黑" w:hAnsi="微软雅黑" w:cs="微软雅黑" w:hint="eastAsia"/>
+                <w:sz w:val="22"/>
+                <w:szCs w:val="22"/>
+              </w:rPr>
+              <w:t>互相配合</w:t>
+            </w:r>
+            <w:r>
+              <w:rPr>
+                <w:rFonts w:ascii="Malgun Gothic Semilight" w:eastAsia="Malgun Gothic Semilight" w:hAnsi="Malgun Gothic Semilight" w:cs="Malgun Gothic Semilight" w:hint="eastAsia"/>
+                <w:sz w:val="22"/>
+                <w:szCs w:val="22"/>
+              </w:rPr>
+              <w:t>，</w:t>
+            </w:r>
+            <w:r>
+              <w:rPr>
+                <w:rFonts w:ascii="微软雅黑" w:eastAsia="微软雅黑" w:hAnsi="微软雅黑" w:cs="微软雅黑" w:hint="eastAsia"/>
+                <w:sz w:val="22"/>
+                <w:szCs w:val="22"/>
+              </w:rPr>
+              <w:t>为用户提供最终价值</w:t>
+            </w:r>
+            <w:r>
+              <w:rPr>
+                <w:rFonts w:ascii="Malgun Gothic Semilight" w:eastAsia="Malgun Gothic Semilight" w:hAnsi="Malgun Gothic Semilight" w:cs="Malgun Gothic Semilight" w:hint="eastAsia"/>
+                <w:sz w:val="22"/>
+                <w:szCs w:val="22"/>
+              </w:rPr>
+              <w:t>。</w:t>
+            </w:r>
+            <w:r>
+              <w:rPr>
+                <w:rFonts w:ascii="微软雅黑" w:eastAsia="微软雅黑" w:hAnsi="微软雅黑" w:cs="微软雅黑" w:hint="eastAsia"/>
+                <w:sz w:val="22"/>
+                <w:szCs w:val="22"/>
+              </w:rPr>
+              <w:t>每个服务运行在其独立的进程中</w:t>
+            </w:r>
+            <w:r>
+              <w:rPr>
+                <w:rFonts w:ascii="Malgun Gothic Semilight" w:eastAsia="Malgun Gothic Semilight" w:hAnsi="Malgun Gothic Semilight" w:cs="Malgun Gothic Semilight" w:hint="eastAsia"/>
+                <w:sz w:val="22"/>
+                <w:szCs w:val="22"/>
+              </w:rPr>
+              <w:t>，</w:t>
+            </w:r>
+            <w:r>
+              <w:rPr>
+                <w:rFonts w:ascii="微软雅黑" w:eastAsia="微软雅黑" w:hAnsi="微软雅黑" w:cs="微软雅黑" w:hint="eastAsia"/>
+                <w:sz w:val="22"/>
+                <w:szCs w:val="22"/>
+              </w:rPr>
+              <w:t>服务和服务之间采用轻量级的通信机制相互沟通</w:t>
+            </w:r>
+            <w:r>
+              <w:rPr>
+                <w:rFonts w:ascii="Malgun Gothic Semilight" w:eastAsia="Malgun Gothic Semilight" w:hAnsi="Malgun Gothic Semilight" w:cs="Malgun Gothic Semilight" w:hint="eastAsia"/>
+                <w:sz w:val="22"/>
+                <w:szCs w:val="22"/>
+              </w:rPr>
+              <w:t>（</w:t>
+            </w:r>
+            <w:r>
+              <w:rPr>
+                <w:rFonts w:ascii="微软雅黑" w:eastAsia="微软雅黑" w:hAnsi="微软雅黑" w:cs="微软雅黑" w:hint="eastAsia"/>
+                <w:sz w:val="22"/>
+                <w:szCs w:val="22"/>
+              </w:rPr>
+              <w:t>通常是基于</w:t>
+            </w:r>
+            <w:r>
+              <w:rPr>
+                <w:rFonts w:hint="eastAsia"/>
+                <w:sz w:val="22"/>
+                <w:szCs w:val="22"/>
+              </w:rPr>
+              <w:t>HTTP</w:t>
+            </w:r>
+            <w:r>
+              <w:rPr>
+                <w:rFonts w:ascii="微软雅黑" w:eastAsia="微软雅黑" w:hAnsi="微软雅黑" w:cs="微软雅黑" w:hint="eastAsia"/>
+                <w:sz w:val="22"/>
+                <w:szCs w:val="22"/>
+              </w:rPr>
+              <w:t>的</w:t>
+            </w:r>
+            <w:r>
+              <w:rPr>
+                <w:rFonts w:hint="eastAsia"/>
+                <w:sz w:val="22"/>
+                <w:szCs w:val="22"/>
+              </w:rPr>
+              <w:t>Restful API).</w:t>
+            </w:r>
+            <w:r>
+              <w:rPr>
+                <w:rFonts w:ascii="微软雅黑" w:eastAsia="微软雅黑" w:hAnsi="微软雅黑" w:cs="微软雅黑" w:hint="eastAsia"/>
+                <w:sz w:val="22"/>
+                <w:szCs w:val="22"/>
+              </w:rPr>
+              <w:t>每个服务都围绕着具体的业务进行构建</w:t>
+            </w:r>
+            <w:r>
+              <w:rPr>
+                <w:rFonts w:ascii="Malgun Gothic Semilight" w:eastAsia="Malgun Gothic Semilight" w:hAnsi="Malgun Gothic Semilight" w:cs="Malgun Gothic Semilight" w:hint="eastAsia"/>
+                <w:sz w:val="22"/>
+                <w:szCs w:val="22"/>
+              </w:rPr>
+              <w:t>，</w:t>
+            </w:r>
+            <w:r>
+              <w:rPr>
+                <w:rFonts w:ascii="微软雅黑" w:eastAsia="微软雅黑" w:hAnsi="微软雅黑" w:cs="微软雅黑" w:hint="eastAsia"/>
+                <w:sz w:val="22"/>
+                <w:szCs w:val="22"/>
+              </w:rPr>
+              <w:t>并且能够被独立的部署到生产环境</w:t>
+            </w:r>
+            <w:r>
+              <w:rPr>
+                <w:rFonts w:ascii="Malgun Gothic Semilight" w:eastAsia="Malgun Gothic Semilight" w:hAnsi="Malgun Gothic Semilight" w:cs="Malgun Gothic Semilight" w:hint="eastAsia"/>
+                <w:sz w:val="22"/>
+                <w:szCs w:val="22"/>
+              </w:rPr>
+              <w:t>、</w:t>
+            </w:r>
+            <w:r>
+              <w:rPr>
+                <w:rFonts w:ascii="微软雅黑" w:eastAsia="微软雅黑" w:hAnsi="微软雅黑" w:cs="微软雅黑" w:hint="eastAsia"/>
+                <w:sz w:val="22"/>
+                <w:szCs w:val="22"/>
+              </w:rPr>
+              <w:t>类生产环境等</w:t>
+            </w:r>
+            <w:r>
+              <w:rPr>
+                <w:rFonts w:ascii="Malgun Gothic Semilight" w:eastAsia="Malgun Gothic Semilight" w:hAnsi="Malgun Gothic Semilight" w:cs="Malgun Gothic Semilight" w:hint="eastAsia"/>
+                <w:sz w:val="22"/>
+                <w:szCs w:val="22"/>
+              </w:rPr>
+              <w:t>。</w:t>
+            </w:r>
+          </w:p>
+          <w:p>
+            <w:pPr>
+              <w:ind w:firstLineChars="300" w:firstLine="437"/>
+              <w:rPr>
+                <w:rFonts w:hint="eastAsia"/>
+                <w:sz w:val="22"/>
+                <w:szCs w:val="22"/>
+              </w:rPr>
+            </w:pPr>
+            <w:r>
+              <w:rPr>
+                <w:rFonts w:hint="eastAsia"/>
+                <w:noProof/>
+                <w:sz w:val="22"/>
+                <w:szCs w:val="22"/>
+              </w:rPr>
+              <w:drawing>
+                <wp:inline distT="0" distB="0" distL="0" distR="0" wp14:anchorId="38276A36" wp14:editId="7FB45CEA">
+                  <wp:extent cx="5343525" cy="3438525"/>
+                  <wp:effectExtent l="0" t="0" r="9525" b="9525"/>
+                  <wp:docPr id="4" name="图片 4"/>
+                  <wp:cNvGraphicFramePr>
+                    <a:graphicFrameLocks xmlns:a="http://schemas.openxmlformats.org/drawingml/2006/main" noChangeAspect="1"/>
+                  </wp:cNvGraphicFramePr>
+                  <a:graphic xmlns:a="http://schemas.openxmlformats.org/drawingml/2006/main">
+                    <a:graphicData uri="http://schemas.openxmlformats.org/drawingml/2006/picture">
+                      <pic:pic xmlns:pic="http://schemas.openxmlformats.org/drawingml/2006/picture">
+                        <pic:nvPicPr>
+                          <pic:cNvPr id="4" name="图片 4"/>
+                          <pic:cNvPicPr/>
+                        </pic:nvPicPr>
+                        <pic:blipFill>
+                          <a:blip r:embed="rId10">
+                            <a:extLst>
+                              <a:ext uri="{28A0092B-C50C-407E-A947-70E740481C1C}">
+                                <a14:useLocalDpi xmlns:a14="http://schemas.microsoft.com/office/drawing/2010/main" val="0"/>
+                              </a:ext>
+                            </a:extLst>
+                          </a:blip>
+                          <a:stretch>
+                            <a:fillRect/>
+                          </a:stretch>
+                        </pic:blipFill>
+                        <pic:spPr>
+                          <a:xfrm>
+                            <a:off x="0" y="0"/>
+                            <a:ext cx="5343525" cy="3438525"/>
+                          </a:xfrm>
+                          <a:prstGeom prst="rect">
+                            <a:avLst/>
+                          </a:prstGeom>
+                        </pic:spPr>
+                      </pic:pic>
+                    </a:graphicData>
+                  </a:graphic>
+                </wp:inline>
+              </w:drawing>
+            </w:r>
+          </w:p>
+          <w:p>
+            <w:pPr>
+              <w:ind w:firstLineChars="200" w:firstLine="440"/>
+              <w:rPr>
+                <w:sz w:val="22"/>
+              </w:rPr>
+            </w:pPr>
+            <w:r>
+              <w:rPr>
+                <w:rFonts w:ascii="微软雅黑" w:eastAsia="微软雅黑" w:hAnsi="微软雅黑" w:cs="微软雅黑" w:hint="eastAsia"/>
+                <w:sz w:val="22"/>
+              </w:rPr>
+              <w:t>如</w:t>
+            </w:r>
+            <w:r>
+              <w:rPr>
+                <w:rFonts w:hint="eastAsia"/>
+                <w:sz w:val="22"/>
+              </w:rPr>
+              <w:t>图所示，本项目采取</w:t>
             </w:r>
             <w:proofErr w:type="gramStart"/>
             <w:r>
@@ -3259,14 +4250,7 @@
                 <w:rFonts w:hint="eastAsia"/>
                 <w:sz w:val="22"/>
               </w:rPr>
-              <w:t>接入层：</w:t>
-            </w:r>
-            <w:r>
-              <w:rPr>
-                <w:rFonts w:hint="eastAsia"/>
-                <w:sz w:val="22"/>
-              </w:rPr>
-              <w:t>本项目采用</w:t>
+              <w:t>接入层：本项目采用</w:t>
             </w:r>
             <w:r>
               <w:rPr>
@@ -3293,7 +4277,7 @@
                 <w:rFonts w:hint="eastAsia"/>
                 <w:sz w:val="22"/>
               </w:rPr>
-              <w:t>方式，让用户通过</w:t>
+              <w:t>方式，用户通过</w:t>
             </w:r>
             <w:r>
               <w:rPr>
@@ -3334,6 +4318,13 @@
                 <w:rFonts w:ascii="微软雅黑" w:eastAsia="微软雅黑" w:hAnsi="微软雅黑" w:cs="微软雅黑" w:hint="eastAsia"/>
                 <w:sz w:val="22"/>
               </w:rPr>
+              <w:t>相较于</w:t>
+            </w:r>
+            <w:r>
+              <w:rPr>
+                <w:rFonts w:ascii="微软雅黑" w:eastAsia="微软雅黑" w:hAnsi="微软雅黑" w:cs="微软雅黑" w:hint="eastAsia"/>
+                <w:sz w:val="22"/>
+              </w:rPr>
               <w:t>传统的开发方式</w:t>
             </w:r>
             <w:r>
@@ -3390,6 +4381,91 @@
                 <w:rFonts w:ascii="Malgun Gothic Semilight" w:eastAsia="Malgun Gothic Semilight" w:hAnsi="Malgun Gothic Semilight" w:cs="Malgun Gothic Semilight" w:hint="eastAsia"/>
                 <w:sz w:val="22"/>
               </w:rPr>
+              <w:t>。</w:t>
+            </w:r>
+            <w:r>
+              <w:rPr>
+                <w:rFonts w:ascii="微软雅黑" w:eastAsia="微软雅黑" w:hAnsi="微软雅黑" w:cs="微软雅黑" w:hint="eastAsia"/>
+                <w:sz w:val="22"/>
+              </w:rPr>
+              <w:t>我们需要解决</w:t>
+            </w:r>
+            <w:r>
+              <w:rPr>
+                <w:rFonts w:ascii="微软雅黑" w:eastAsia="微软雅黑" w:hAnsi="微软雅黑" w:cs="微软雅黑" w:hint="eastAsia"/>
+                <w:sz w:val="22"/>
+              </w:rPr>
+              <w:t>客户端</w:t>
+            </w:r>
+            <w:r>
+              <w:rPr>
+                <w:rFonts w:hint="eastAsia"/>
+                <w:sz w:val="22"/>
+              </w:rPr>
+              <w:t>UI</w:t>
+            </w:r>
+            <w:r>
+              <w:rPr>
+                <w:rFonts w:ascii="微软雅黑" w:eastAsia="微软雅黑" w:hAnsi="微软雅黑" w:cs="微软雅黑" w:hint="eastAsia"/>
+                <w:sz w:val="22"/>
+              </w:rPr>
+              <w:t>对服务的访问问题。</w:t>
+            </w:r>
+            <w:r>
+              <w:rPr>
+                <w:rFonts w:ascii="微软雅黑" w:eastAsia="微软雅黑" w:hAnsi="微软雅黑" w:cs="微软雅黑" w:hint="eastAsia"/>
+                <w:sz w:val="22"/>
+              </w:rPr>
+              <w:t>为了避</w:t>
+            </w:r>
+            <w:r>
+              <w:rPr>
+                <w:rFonts w:ascii="微软雅黑" w:eastAsia="微软雅黑" w:hAnsi="微软雅黑" w:cs="微软雅黑" w:hint="eastAsia"/>
+                <w:sz w:val="22"/>
+              </w:rPr>
+              <w:lastRenderedPageBreak/>
+              <w:t>免</w:t>
+            </w:r>
+            <w:r>
+              <w:rPr>
+                <w:rFonts w:ascii="微软雅黑" w:eastAsia="微软雅黑" w:hAnsi="微软雅黑" w:cs="微软雅黑" w:hint="eastAsia"/>
+                <w:sz w:val="22"/>
+              </w:rPr>
+              <w:t>一个服务下线</w:t>
+            </w:r>
+            <w:r>
+              <w:rPr>
+                <w:rFonts w:hint="eastAsia"/>
+                <w:sz w:val="22"/>
+              </w:rPr>
+              <w:t>/</w:t>
+            </w:r>
+            <w:r>
+              <w:rPr>
+                <w:rFonts w:ascii="微软雅黑" w:eastAsia="微软雅黑" w:hAnsi="微软雅黑" w:cs="微软雅黑" w:hint="eastAsia"/>
+                <w:sz w:val="22"/>
+              </w:rPr>
+              <w:t>更新</w:t>
+            </w:r>
+            <w:r>
+              <w:rPr>
+                <w:rFonts w:hint="eastAsia"/>
+                <w:sz w:val="22"/>
+              </w:rPr>
+              <w:t>/</w:t>
+            </w:r>
+            <w:r>
+              <w:rPr>
+                <w:rFonts w:ascii="微软雅黑" w:eastAsia="微软雅黑" w:hAnsi="微软雅黑" w:cs="微软雅黑" w:hint="eastAsia"/>
+                <w:sz w:val="22"/>
+              </w:rPr>
+              <w:t>升级</w:t>
+            </w:r>
+            <w:r>
+              <w:rPr>
+                <w:rFonts w:ascii="Malgun Gothic Semilight" w:eastAsia="Malgun Gothic Semilight" w:hAnsi="Malgun Gothic Semilight" w:cs="Malgun Gothic Semilight" w:hint="eastAsia"/>
+                <w:sz w:val="22"/>
+              </w:rPr>
               <w:t>，</w:t>
             </w:r>
             <w:r>
@@ -3397,27 +4473,34 @@
                 <w:rFonts w:ascii="微软雅黑" w:eastAsia="微软雅黑" w:hAnsi="微软雅黑" w:cs="微软雅黑" w:hint="eastAsia"/>
                 <w:sz w:val="22"/>
               </w:rPr>
-              <w:t>跑在独立的一般都在独立的虚拟机上的</w:t>
-            </w:r>
-            <w:r>
-              <w:rPr>
-                <w:rFonts w:hint="eastAsia"/>
-                <w:sz w:val="22"/>
-              </w:rPr>
-              <w:t xml:space="preserve"> Java</w:t>
-            </w:r>
-            <w:r>
-              <w:rPr>
-                <w:rFonts w:ascii="微软雅黑" w:eastAsia="微软雅黑" w:hAnsi="微软雅黑" w:cs="微软雅黑" w:hint="eastAsia"/>
-                <w:sz w:val="22"/>
-              </w:rPr>
-              <w:t>进程了</w:t>
+              <w:t>前台就要重新部署</w:t>
+            </w:r>
+            <w:r>
+              <w:rPr>
+                <w:rFonts w:ascii="微软雅黑" w:eastAsia="微软雅黑" w:hAnsi="微软雅黑" w:cs="微软雅黑" w:hint="eastAsia"/>
+                <w:sz w:val="22"/>
+              </w:rPr>
+              <w:t>的问题</w:t>
             </w:r>
             <w:r>
               <w:rPr>
                 <w:rFonts w:ascii="Malgun Gothic Semilight" w:eastAsia="Malgun Gothic Semilight" w:hAnsi="Malgun Gothic Semilight" w:cs="Malgun Gothic Semilight" w:hint="eastAsia"/>
                 <w:sz w:val="22"/>
               </w:rPr>
+              <w:t>，</w:t>
+            </w:r>
+            <w:r>
+              <w:rPr>
+                <w:rFonts w:ascii="微软雅黑" w:eastAsia="微软雅黑" w:hAnsi="微软雅黑" w:cs="微软雅黑" w:hint="eastAsia"/>
+                <w:sz w:val="22"/>
+              </w:rPr>
+              <w:t>同时减小服务调用的网络开销</w:t>
+            </w:r>
+            <w:r>
+              <w:rPr>
+                <w:rFonts w:ascii="Malgun Gothic Semilight" w:eastAsia="Malgun Gothic Semilight" w:hAnsi="Malgun Gothic Semilight" w:cs="Malgun Gothic Semilight" w:hint="eastAsia"/>
+                <w:sz w:val="22"/>
+              </w:rPr>
               <w:t>。</w:t>
             </w:r>
             <w:r>
@@ -3425,7 +4508,116 @@
                 <w:rFonts w:ascii="微软雅黑" w:eastAsia="微软雅黑" w:hAnsi="微软雅黑" w:cs="微软雅黑" w:hint="eastAsia"/>
                 <w:sz w:val="22"/>
               </w:rPr>
-              <w:t>客户端</w:t>
+              <w:t>还有一般</w:t>
+            </w:r>
+            <w:proofErr w:type="gramStart"/>
+            <w:r>
+              <w:rPr>
+                <w:rFonts w:ascii="微软雅黑" w:eastAsia="微软雅黑" w:hAnsi="微软雅黑" w:cs="微软雅黑" w:hint="eastAsia"/>
+                <w:sz w:val="22"/>
+              </w:rPr>
+              <w:t>微服务</w:t>
+            </w:r>
+            <w:proofErr w:type="gramEnd"/>
+            <w:r>
+              <w:rPr>
+                <w:rFonts w:ascii="微软雅黑" w:eastAsia="微软雅黑" w:hAnsi="微软雅黑" w:cs="微软雅黑" w:hint="eastAsia"/>
+                <w:sz w:val="22"/>
+              </w:rPr>
+              <w:t>在系统内部</w:t>
+            </w:r>
+            <w:r>
+              <w:rPr>
+                <w:rFonts w:ascii="Malgun Gothic Semilight" w:eastAsia="Malgun Gothic Semilight" w:hAnsi="Malgun Gothic Semilight" w:cs="Malgun Gothic Semilight" w:hint="eastAsia"/>
+                <w:sz w:val="22"/>
+              </w:rPr>
+              <w:t>，</w:t>
+            </w:r>
+            <w:r>
+              <w:rPr>
+                <w:rFonts w:ascii="微软雅黑" w:eastAsia="微软雅黑" w:hAnsi="微软雅黑" w:cs="微软雅黑" w:hint="eastAsia"/>
+                <w:sz w:val="22"/>
+              </w:rPr>
+              <w:t>通常是无状态的</w:t>
+            </w:r>
+            <w:r>
+              <w:rPr>
+                <w:rFonts w:ascii="Malgun Gothic Semilight" w:eastAsia="Malgun Gothic Semilight" w:hAnsi="Malgun Gothic Semilight" w:cs="Malgun Gothic Semilight" w:hint="eastAsia"/>
+                <w:sz w:val="22"/>
+              </w:rPr>
+              <w:t>，</w:t>
+            </w:r>
+            <w:r>
+              <w:rPr>
+                <w:rFonts w:ascii="微软雅黑" w:eastAsia="微软雅黑" w:hAnsi="微软雅黑" w:cs="微软雅黑" w:hint="eastAsia"/>
+                <w:sz w:val="22"/>
+              </w:rPr>
+              <w:t>用户登录信息和权限管理最好有一个统一的地方维护管理</w:t>
+            </w:r>
+            <w:r>
+              <w:rPr>
+                <w:rFonts w:ascii="Malgun Gothic Semilight" w:eastAsia="Malgun Gothic Semilight" w:hAnsi="Malgun Gothic Semilight" w:cs="Malgun Gothic Semilight" w:hint="eastAsia"/>
+                <w:sz w:val="22"/>
+              </w:rPr>
+              <w:t>（</w:t>
+            </w:r>
+            <w:r>
+              <w:rPr>
+                <w:rFonts w:hint="eastAsia"/>
+                <w:sz w:val="22"/>
+              </w:rPr>
+              <w:t>OAuth</w:t>
+            </w:r>
+            <w:r>
+              <w:rPr>
+                <w:rFonts w:hint="eastAsia"/>
+                <w:sz w:val="22"/>
+              </w:rPr>
+              <w:t>）。</w:t>
+            </w:r>
+            <w:r>
+              <w:rPr>
+                <w:rFonts w:ascii="微软雅黑" w:eastAsia="微软雅黑" w:hAnsi="微软雅黑" w:cs="微软雅黑" w:hint="eastAsia"/>
+                <w:sz w:val="22"/>
+              </w:rPr>
+              <w:t>所以</w:t>
+            </w:r>
+            <w:r>
+              <w:rPr>
+                <w:rFonts w:ascii="Malgun Gothic Semilight" w:eastAsia="Malgun Gothic Semilight" w:hAnsi="Malgun Gothic Semilight" w:cs="Malgun Gothic Semilight" w:hint="eastAsia"/>
+                <w:sz w:val="22"/>
+              </w:rPr>
+              <w:t>，</w:t>
+            </w:r>
+            <w:r>
+              <w:rPr>
+                <w:rFonts w:ascii="微软雅黑" w:eastAsia="微软雅黑" w:hAnsi="微软雅黑" w:cs="微软雅黑" w:hint="eastAsia"/>
+                <w:sz w:val="22"/>
+              </w:rPr>
+              <w:t>一般在后台</w:t>
+            </w:r>
+            <w:r>
+              <w:rPr>
+                <w:rFonts w:hint="eastAsia"/>
+                <w:sz w:val="22"/>
+              </w:rPr>
+              <w:t>N</w:t>
+            </w:r>
+            <w:proofErr w:type="gramStart"/>
+            <w:r>
+              <w:rPr>
+                <w:rFonts w:ascii="微软雅黑" w:eastAsia="微软雅黑" w:hAnsi="微软雅黑" w:cs="微软雅黑" w:hint="eastAsia"/>
+                <w:sz w:val="22"/>
+              </w:rPr>
+              <w:t>个</w:t>
+            </w:r>
+            <w:proofErr w:type="gramEnd"/>
+            <w:r>
+              <w:rPr>
+                <w:rFonts w:ascii="微软雅黑" w:eastAsia="微软雅黑" w:hAnsi="微软雅黑" w:cs="微软雅黑" w:hint="eastAsia"/>
+                <w:sz w:val="22"/>
+              </w:rPr>
+              <w:t>服务和</w:t>
             </w:r>
             <w:r>
               <w:rPr>
@@ -3439,28 +4631,56 @@
                 <w:rFonts w:ascii="微软雅黑" w:eastAsia="微软雅黑" w:hAnsi="微软雅黑" w:cs="微软雅黑" w:hint="eastAsia"/>
                 <w:sz w:val="22"/>
               </w:rPr>
-              <w:t>如何访问他的</w:t>
+              <w:t>之间一般会一个代理或者叫</w:t>
+            </w:r>
+            <w:r>
+              <w:rPr>
+                <w:rFonts w:hint="eastAsia"/>
+                <w:sz w:val="22"/>
+              </w:rPr>
+              <w:t>API Gateway</w:t>
+            </w:r>
+            <w:r>
+              <w:rPr>
+                <w:rFonts w:hint="eastAsia"/>
+                <w:sz w:val="22"/>
+              </w:rPr>
+              <w:t>，</w:t>
+            </w:r>
+            <w:r>
+              <w:rPr>
+                <w:rFonts w:ascii="微软雅黑" w:eastAsia="微软雅黑" w:hAnsi="微软雅黑" w:cs="微软雅黑" w:hint="eastAsia"/>
+                <w:sz w:val="22"/>
+              </w:rPr>
+              <w:t>他的作用包括</w:t>
             </w:r>
             <w:r>
               <w:rPr>
                 <w:rFonts w:ascii="Malgun Gothic Semilight" w:eastAsia="Malgun Gothic Semilight" w:hAnsi="Malgun Gothic Semilight" w:cs="Malgun Gothic Semilight" w:hint="eastAsia"/>
                 <w:sz w:val="22"/>
               </w:rPr>
-              <w:t>？</w:t>
-            </w:r>
-            <w:r>
-              <w:rPr>
-                <w:rFonts w:ascii="微软雅黑" w:eastAsia="微软雅黑" w:hAnsi="微软雅黑" w:cs="微软雅黑" w:hint="eastAsia"/>
-                <w:sz w:val="22"/>
-              </w:rPr>
-              <w:t>后台有</w:t>
-            </w:r>
-            <w:r>
-              <w:rPr>
-                <w:rFonts w:hint="eastAsia"/>
-                <w:sz w:val="22"/>
-              </w:rPr>
-              <w:t>N</w:t>
+              <w:t>：</w:t>
+            </w:r>
+            <w:r>
+              <w:rPr>
+                <w:rFonts w:ascii="微软雅黑" w:eastAsia="微软雅黑" w:hAnsi="微软雅黑" w:cs="微软雅黑" w:hint="eastAsia"/>
+                <w:sz w:val="22"/>
+              </w:rPr>
+              <w:t>提供统一服务入口</w:t>
+            </w:r>
+            <w:r>
+              <w:rPr>
+                <w:rFonts w:ascii="Malgun Gothic Semilight" w:eastAsia="Malgun Gothic Semilight" w:hAnsi="Malgun Gothic Semilight" w:cs="Malgun Gothic Semilight" w:hint="eastAsia"/>
+                <w:sz w:val="22"/>
+              </w:rPr>
+              <w:t>，</w:t>
+            </w:r>
+            <w:r>
+              <w:rPr>
+                <w:rFonts w:ascii="微软雅黑" w:eastAsia="微软雅黑" w:hAnsi="微软雅黑" w:cs="微软雅黑" w:hint="eastAsia"/>
+                <w:sz w:val="22"/>
+              </w:rPr>
+              <w:t>让</w:t>
             </w:r>
             <w:proofErr w:type="gramStart"/>
             <w:r>
@@ -3468,7 +4688,7 @@
                 <w:rFonts w:ascii="微软雅黑" w:eastAsia="微软雅黑" w:hAnsi="微软雅黑" w:cs="微软雅黑" w:hint="eastAsia"/>
                 <w:sz w:val="22"/>
               </w:rPr>
-              <w:t>个</w:t>
+              <w:t>微服务</w:t>
             </w:r>
             <w:proofErr w:type="gramEnd"/>
             <w:r>
@@ -3476,13 +4696,27 @@
                 <w:rFonts w:ascii="微软雅黑" w:eastAsia="微软雅黑" w:hAnsi="微软雅黑" w:cs="微软雅黑" w:hint="eastAsia"/>
                 <w:sz w:val="22"/>
               </w:rPr>
-              <w:t>服务</w:t>
+              <w:t>对前台透明</w:t>
             </w:r>
             <w:r>
               <w:rPr>
                 <w:rFonts w:ascii="Malgun Gothic Semilight" w:eastAsia="Malgun Gothic Semilight" w:hAnsi="Malgun Gothic Semilight" w:cs="Malgun Gothic Semilight" w:hint="eastAsia"/>
                 <w:sz w:val="22"/>
               </w:rPr>
+              <w:t>。</w:t>
+            </w:r>
+            <w:r>
+              <w:rPr>
+                <w:rFonts w:ascii="微软雅黑" w:eastAsia="微软雅黑" w:hAnsi="微软雅黑" w:cs="微软雅黑" w:hint="eastAsia"/>
+                <w:sz w:val="22"/>
+              </w:rPr>
+              <w:t>聚合后台的服务</w:t>
+            </w:r>
+            <w:r>
+              <w:rPr>
+                <w:rFonts w:ascii="Malgun Gothic Semilight" w:eastAsia="Malgun Gothic Semilight" w:hAnsi="Malgun Gothic Semilight" w:cs="Malgun Gothic Semilight" w:hint="eastAsia"/>
+                <w:sz w:val="22"/>
+              </w:rPr>
               <w:t>，</w:t>
             </w:r>
             <w:r>
@@ -3490,14 +4724,56 @@
                 <w:rFonts w:ascii="微软雅黑" w:eastAsia="微软雅黑" w:hAnsi="微软雅黑" w:cs="微软雅黑" w:hint="eastAsia"/>
                 <w:sz w:val="22"/>
               </w:rPr>
-              <w:t>前台就需要记住管理</w:t>
-            </w:r>
-            <w:r>
-              <w:rPr>
-                <w:rFonts w:hint="eastAsia"/>
-                <w:sz w:val="22"/>
-              </w:rPr>
-              <w:t>N</w:t>
+              <w:t>节省流量</w:t>
+            </w:r>
+            <w:r>
+              <w:rPr>
+                <w:rFonts w:ascii="Malgun Gothic Semilight" w:eastAsia="Malgun Gothic Semilight" w:hAnsi="Malgun Gothic Semilight" w:cs="Malgun Gothic Semilight" w:hint="eastAsia"/>
+                <w:sz w:val="22"/>
+              </w:rPr>
+              <w:t>，</w:t>
+            </w:r>
+            <w:r>
+              <w:rPr>
+                <w:rFonts w:ascii="微软雅黑" w:eastAsia="微软雅黑" w:hAnsi="微软雅黑" w:cs="微软雅黑" w:hint="eastAsia"/>
+                <w:sz w:val="22"/>
+              </w:rPr>
+              <w:t>提升性能</w:t>
+            </w:r>
+            <w:r>
+              <w:rPr>
+                <w:rFonts w:ascii="Malgun Gothic Semilight" w:eastAsia="Malgun Gothic Semilight" w:hAnsi="Malgun Gothic Semilight" w:cs="Malgun Gothic Semilight" w:hint="eastAsia"/>
+                <w:sz w:val="22"/>
+              </w:rPr>
+              <w:t>。</w:t>
+            </w:r>
+            <w:r>
+              <w:rPr>
+                <w:rFonts w:ascii="微软雅黑" w:eastAsia="微软雅黑" w:hAnsi="微软雅黑" w:cs="微软雅黑" w:hint="eastAsia"/>
+                <w:sz w:val="22"/>
+              </w:rPr>
+              <w:t>提供安全</w:t>
+            </w:r>
+            <w:r>
+              <w:rPr>
+                <w:rFonts w:ascii="Malgun Gothic Semilight" w:eastAsia="Malgun Gothic Semilight" w:hAnsi="Malgun Gothic Semilight" w:cs="Malgun Gothic Semilight" w:hint="eastAsia"/>
+                <w:sz w:val="22"/>
+              </w:rPr>
+              <w:t>，</w:t>
+            </w:r>
+            <w:r>
+              <w:rPr>
+                <w:rFonts w:ascii="微软雅黑" w:eastAsia="微软雅黑" w:hAnsi="微软雅黑" w:cs="微软雅黑" w:hint="eastAsia"/>
+                <w:sz w:val="22"/>
+              </w:rPr>
+              <w:t>过滤</w:t>
+            </w:r>
+            <w:r>
+              <w:rPr>
+                <w:rFonts w:ascii="Malgun Gothic Semilight" w:eastAsia="Malgun Gothic Semilight" w:hAnsi="Malgun Gothic Semilight" w:cs="Malgun Gothic Semilight" w:hint="eastAsia"/>
+                <w:sz w:val="22"/>
+              </w:rPr>
+              <w:t>，</w:t>
             </w:r>
             <w:proofErr w:type="gramStart"/>
             <w:r>
@@ -3505,465 +4781,14 @@
                 <w:rFonts w:ascii="微软雅黑" w:eastAsia="微软雅黑" w:hAnsi="微软雅黑" w:cs="微软雅黑" w:hint="eastAsia"/>
                 <w:sz w:val="22"/>
               </w:rPr>
-              <w:t>个</w:t>
+              <w:t>流控等</w:t>
             </w:r>
             <w:proofErr w:type="gramEnd"/>
-            <w:r>
-              <w:rPr>
-                <w:rFonts w:ascii="微软雅黑" w:eastAsia="微软雅黑" w:hAnsi="微软雅黑" w:cs="微软雅黑" w:hint="eastAsia"/>
-                <w:sz w:val="22"/>
-              </w:rPr>
-              <w:t>服务</w:t>
-            </w:r>
-            <w:r>
-              <w:rPr>
-                <w:rFonts w:ascii="Malgun Gothic Semilight" w:eastAsia="Malgun Gothic Semilight" w:hAnsi="Malgun Gothic Semilight" w:cs="Malgun Gothic Semilight" w:hint="eastAsia"/>
-                <w:sz w:val="22"/>
-              </w:rPr>
-              <w:t>，</w:t>
-            </w:r>
-            <w:r>
-              <w:rPr>
-                <w:rFonts w:ascii="微软雅黑" w:eastAsia="微软雅黑" w:hAnsi="微软雅黑" w:cs="微软雅黑" w:hint="eastAsia"/>
-                <w:sz w:val="22"/>
-              </w:rPr>
-              <w:t>一个服务下线</w:t>
-            </w:r>
-            <w:r>
-              <w:rPr>
-                <w:rFonts w:hint="eastAsia"/>
-                <w:sz w:val="22"/>
-              </w:rPr>
-              <w:t>/</w:t>
-            </w:r>
-            <w:r>
-              <w:rPr>
-                <w:rFonts w:ascii="微软雅黑" w:eastAsia="微软雅黑" w:hAnsi="微软雅黑" w:cs="微软雅黑" w:hint="eastAsia"/>
-                <w:sz w:val="22"/>
-              </w:rPr>
-              <w:t>更新</w:t>
-            </w:r>
-            <w:r>
-              <w:rPr>
-                <w:rFonts w:hint="eastAsia"/>
-                <w:sz w:val="22"/>
-              </w:rPr>
-              <w:t>/</w:t>
-            </w:r>
-            <w:r>
-              <w:rPr>
-                <w:rFonts w:ascii="微软雅黑" w:eastAsia="微软雅黑" w:hAnsi="微软雅黑" w:cs="微软雅黑" w:hint="eastAsia"/>
-                <w:sz w:val="22"/>
-              </w:rPr>
-              <w:t>升级</w:t>
-            </w:r>
-            <w:r>
-              <w:rPr>
-                <w:rFonts w:ascii="Malgun Gothic Semilight" w:eastAsia="Malgun Gothic Semilight" w:hAnsi="Malgun Gothic Semilight" w:cs="Malgun Gothic Semilight" w:hint="eastAsia"/>
-                <w:sz w:val="22"/>
-              </w:rPr>
-              <w:t>，</w:t>
-            </w:r>
-            <w:r>
-              <w:rPr>
-                <w:rFonts w:ascii="微软雅黑" w:eastAsia="微软雅黑" w:hAnsi="微软雅黑" w:cs="微软雅黑" w:hint="eastAsia"/>
-                <w:sz w:val="22"/>
-              </w:rPr>
-              <w:t>前台就要重新部署</w:t>
-            </w:r>
-            <w:r>
-              <w:rPr>
-                <w:rFonts w:ascii="Malgun Gothic Semilight" w:eastAsia="Malgun Gothic Semilight" w:hAnsi="Malgun Gothic Semilight" w:cs="Malgun Gothic Semilight" w:hint="eastAsia"/>
-                <w:sz w:val="22"/>
-              </w:rPr>
-              <w:t>，</w:t>
-            </w:r>
-            <w:r>
-              <w:rPr>
-                <w:rFonts w:ascii="微软雅黑" w:eastAsia="微软雅黑" w:hAnsi="微软雅黑" w:cs="微软雅黑" w:hint="eastAsia"/>
-                <w:sz w:val="22"/>
-              </w:rPr>
-              <w:t>这明显不服务我们</w:t>
-            </w:r>
-            <w:r>
-              <w:rPr>
-                <w:rFonts w:hint="eastAsia"/>
-                <w:sz w:val="22"/>
-              </w:rPr>
-              <w:t xml:space="preserve"> </w:t>
-            </w:r>
-            <w:r>
-              <w:rPr>
-                <w:rFonts w:ascii="微软雅黑" w:eastAsia="微软雅黑" w:hAnsi="微软雅黑" w:cs="微软雅黑" w:hint="eastAsia"/>
-                <w:sz w:val="22"/>
-              </w:rPr>
-              <w:t>拆分的理念</w:t>
-            </w:r>
-            <w:r>
-              <w:rPr>
-                <w:rFonts w:ascii="Malgun Gothic Semilight" w:eastAsia="Malgun Gothic Semilight" w:hAnsi="Malgun Gothic Semilight" w:cs="Malgun Gothic Semilight" w:hint="eastAsia"/>
-                <w:sz w:val="22"/>
-              </w:rPr>
-              <w:t>，</w:t>
-            </w:r>
-            <w:r>
-              <w:rPr>
-                <w:rFonts w:ascii="微软雅黑" w:eastAsia="微软雅黑" w:hAnsi="微软雅黑" w:cs="微软雅黑" w:hint="eastAsia"/>
-                <w:sz w:val="22"/>
-              </w:rPr>
-              <w:t>特别当前台是移动应用的时候</w:t>
-            </w:r>
-            <w:r>
-              <w:rPr>
-                <w:rFonts w:ascii="Malgun Gothic Semilight" w:eastAsia="Malgun Gothic Semilight" w:hAnsi="Malgun Gothic Semilight" w:cs="Malgun Gothic Semilight" w:hint="eastAsia"/>
-                <w:sz w:val="22"/>
-              </w:rPr>
-              <w:t>，</w:t>
-            </w:r>
-            <w:r>
-              <w:rPr>
-                <w:rFonts w:ascii="微软雅黑" w:eastAsia="微软雅黑" w:hAnsi="微软雅黑" w:cs="微软雅黑" w:hint="eastAsia"/>
-                <w:sz w:val="22"/>
-              </w:rPr>
-              <w:t>通常业务变化的节奏更快</w:t>
-            </w:r>
-            <w:r>
-              <w:rPr>
-                <w:rFonts w:ascii="Malgun Gothic Semilight" w:eastAsia="Malgun Gothic Semilight" w:hAnsi="Malgun Gothic Semilight" w:cs="Malgun Gothic Semilight" w:hint="eastAsia"/>
-                <w:sz w:val="22"/>
-              </w:rPr>
-              <w:t>。</w:t>
-            </w:r>
-            <w:r>
-              <w:rPr>
-                <w:rFonts w:ascii="微软雅黑" w:eastAsia="微软雅黑" w:hAnsi="微软雅黑" w:cs="微软雅黑" w:hint="eastAsia"/>
-                <w:sz w:val="22"/>
-              </w:rPr>
-              <w:t>另外</w:t>
-            </w:r>
-            <w:r>
-              <w:rPr>
-                <w:rFonts w:ascii="Malgun Gothic Semilight" w:eastAsia="Malgun Gothic Semilight" w:hAnsi="Malgun Gothic Semilight" w:cs="Malgun Gothic Semilight" w:hint="eastAsia"/>
-                <w:sz w:val="22"/>
-              </w:rPr>
-              <w:t>，</w:t>
-            </w:r>
-            <w:r>
-              <w:rPr>
-                <w:rFonts w:hint="eastAsia"/>
-                <w:sz w:val="22"/>
-              </w:rPr>
-              <w:t>N</w:t>
-            </w:r>
-            <w:proofErr w:type="gramStart"/>
-            <w:r>
-              <w:rPr>
-                <w:rFonts w:ascii="微软雅黑" w:eastAsia="微软雅黑" w:hAnsi="微软雅黑" w:cs="微软雅黑" w:hint="eastAsia"/>
-                <w:sz w:val="22"/>
-              </w:rPr>
-              <w:t>个</w:t>
-            </w:r>
-            <w:proofErr w:type="gramEnd"/>
-            <w:r>
-              <w:rPr>
-                <w:rFonts w:ascii="微软雅黑" w:eastAsia="微软雅黑" w:hAnsi="微软雅黑" w:cs="微软雅黑" w:hint="eastAsia"/>
-                <w:sz w:val="22"/>
-              </w:rPr>
-              <w:t>小服务的调用也是一个不小的网络开销</w:t>
-            </w:r>
-            <w:r>
-              <w:rPr>
-                <w:rFonts w:ascii="Malgun Gothic Semilight" w:eastAsia="Malgun Gothic Semilight" w:hAnsi="Malgun Gothic Semilight" w:cs="Malgun Gothic Semilight" w:hint="eastAsia"/>
-                <w:sz w:val="22"/>
-              </w:rPr>
-              <w:t>。</w:t>
-            </w:r>
-            <w:r>
-              <w:rPr>
-                <w:rFonts w:ascii="微软雅黑" w:eastAsia="微软雅黑" w:hAnsi="微软雅黑" w:cs="微软雅黑" w:hint="eastAsia"/>
-                <w:sz w:val="22"/>
-              </w:rPr>
-              <w:t>还有一般</w:t>
-            </w:r>
-            <w:proofErr w:type="gramStart"/>
-            <w:r>
-              <w:rPr>
-                <w:rFonts w:ascii="微软雅黑" w:eastAsia="微软雅黑" w:hAnsi="微软雅黑" w:cs="微软雅黑" w:hint="eastAsia"/>
-                <w:sz w:val="22"/>
-              </w:rPr>
-              <w:t>微服务</w:t>
-            </w:r>
-            <w:proofErr w:type="gramEnd"/>
-            <w:r>
-              <w:rPr>
-                <w:rFonts w:ascii="微软雅黑" w:eastAsia="微软雅黑" w:hAnsi="微软雅黑" w:cs="微软雅黑" w:hint="eastAsia"/>
-                <w:sz w:val="22"/>
-              </w:rPr>
-              <w:t>在系统内部</w:t>
-            </w:r>
-            <w:r>
-              <w:rPr>
-                <w:rFonts w:ascii="Malgun Gothic Semilight" w:eastAsia="Malgun Gothic Semilight" w:hAnsi="Malgun Gothic Semilight" w:cs="Malgun Gothic Semilight" w:hint="eastAsia"/>
-                <w:sz w:val="22"/>
-              </w:rPr>
-              <w:t>，</w:t>
-            </w:r>
-            <w:r>
-              <w:rPr>
-                <w:rFonts w:ascii="微软雅黑" w:eastAsia="微软雅黑" w:hAnsi="微软雅黑" w:cs="微软雅黑" w:hint="eastAsia"/>
-                <w:sz w:val="22"/>
-              </w:rPr>
-              <w:t>通常是无状态的</w:t>
-            </w:r>
-            <w:r>
-              <w:rPr>
-                <w:rFonts w:ascii="Malgun Gothic Semilight" w:eastAsia="Malgun Gothic Semilight" w:hAnsi="Malgun Gothic Semilight" w:cs="Malgun Gothic Semilight" w:hint="eastAsia"/>
-                <w:sz w:val="22"/>
-              </w:rPr>
-              <w:t>，</w:t>
-            </w:r>
-            <w:r>
-              <w:rPr>
-                <w:rFonts w:ascii="微软雅黑" w:eastAsia="微软雅黑" w:hAnsi="微软雅黑" w:cs="微软雅黑" w:hint="eastAsia"/>
-                <w:sz w:val="22"/>
-              </w:rPr>
-              <w:t>用户登录信息和权限管理最好有一个统一的地方维护管理</w:t>
-            </w:r>
-            <w:r>
-              <w:rPr>
-                <w:rFonts w:ascii="Malgun Gothic Semilight" w:eastAsia="Malgun Gothic Semilight" w:hAnsi="Malgun Gothic Semilight" w:cs="Malgun Gothic Semilight" w:hint="eastAsia"/>
-                <w:sz w:val="22"/>
-              </w:rPr>
-              <w:t>（</w:t>
-            </w:r>
-            <w:r>
-              <w:rPr>
-                <w:rFonts w:hint="eastAsia"/>
-                <w:sz w:val="22"/>
-              </w:rPr>
-              <w:t>OAuth</w:t>
-            </w:r>
-            <w:r>
-              <w:rPr>
-                <w:rFonts w:hint="eastAsia"/>
-                <w:sz w:val="22"/>
-              </w:rPr>
-              <w:t>）。</w:t>
-            </w:r>
-            <w:r>
-              <w:rPr>
-                <w:rFonts w:ascii="微软雅黑" w:eastAsia="微软雅黑" w:hAnsi="微软雅黑" w:cs="微软雅黑" w:hint="eastAsia"/>
-                <w:sz w:val="22"/>
-              </w:rPr>
-              <w:t>所以</w:t>
-            </w:r>
-            <w:r>
-              <w:rPr>
-                <w:rFonts w:ascii="Malgun Gothic Semilight" w:eastAsia="Malgun Gothic Semilight" w:hAnsi="Malgun Gothic Semilight" w:cs="Malgun Gothic Semilight" w:hint="eastAsia"/>
-                <w:sz w:val="22"/>
-              </w:rPr>
-              <w:t>，</w:t>
-            </w:r>
-            <w:r>
-              <w:rPr>
-                <w:rFonts w:ascii="微软雅黑" w:eastAsia="微软雅黑" w:hAnsi="微软雅黑" w:cs="微软雅黑" w:hint="eastAsia"/>
-                <w:sz w:val="22"/>
-              </w:rPr>
-              <w:t>一般在后台</w:t>
-            </w:r>
-            <w:r>
-              <w:rPr>
-                <w:rFonts w:hint="eastAsia"/>
-                <w:sz w:val="22"/>
-              </w:rPr>
-              <w:t>N</w:t>
-            </w:r>
-            <w:proofErr w:type="gramStart"/>
-            <w:r>
-              <w:rPr>
-                <w:rFonts w:ascii="微软雅黑" w:eastAsia="微软雅黑" w:hAnsi="微软雅黑" w:cs="微软雅黑" w:hint="eastAsia"/>
-                <w:sz w:val="22"/>
-              </w:rPr>
-              <w:t>个</w:t>
-            </w:r>
-            <w:proofErr w:type="gramEnd"/>
-            <w:r>
-              <w:rPr>
-                <w:rFonts w:ascii="微软雅黑" w:eastAsia="微软雅黑" w:hAnsi="微软雅黑" w:cs="微软雅黑" w:hint="eastAsia"/>
-                <w:sz w:val="22"/>
-              </w:rPr>
-              <w:t>服务和</w:t>
-            </w:r>
-            <w:r>
-              <w:rPr>
-                <w:rFonts w:hint="eastAsia"/>
-                <w:sz w:val="22"/>
-              </w:rPr>
-              <w:t>UI</w:t>
-            </w:r>
-            <w:r>
-              <w:rPr>
-                <w:rFonts w:ascii="微软雅黑" w:eastAsia="微软雅黑" w:hAnsi="微软雅黑" w:cs="微软雅黑" w:hint="eastAsia"/>
-                <w:sz w:val="22"/>
-              </w:rPr>
-              <w:t>之间一般会一个代理或者叫</w:t>
-            </w:r>
-            <w:r>
-              <w:rPr>
-                <w:rFonts w:hint="eastAsia"/>
-                <w:sz w:val="22"/>
-              </w:rPr>
-              <w:t>API Gateway</w:t>
-            </w:r>
-            <w:r>
-              <w:rPr>
-                <w:rFonts w:hint="eastAsia"/>
-                <w:sz w:val="22"/>
-              </w:rPr>
-              <w:t>，</w:t>
-            </w:r>
-            <w:r>
-              <w:rPr>
-                <w:rFonts w:ascii="微软雅黑" w:eastAsia="微软雅黑" w:hAnsi="微软雅黑" w:cs="微软雅黑" w:hint="eastAsia"/>
-                <w:sz w:val="22"/>
-              </w:rPr>
-              <w:t>他的作用包括</w:t>
-            </w:r>
-            <w:r>
-              <w:rPr>
-                <w:rFonts w:ascii="Malgun Gothic Semilight" w:eastAsia="Malgun Gothic Semilight" w:hAnsi="Malgun Gothic Semilight" w:cs="Malgun Gothic Semilight" w:hint="eastAsia"/>
-                <w:sz w:val="22"/>
-              </w:rPr>
-              <w:t>：</w:t>
-            </w:r>
-            <w:r>
-              <w:rPr>
-                <w:rFonts w:ascii="微软雅黑" w:eastAsia="微软雅黑" w:hAnsi="微软雅黑" w:cs="微软雅黑" w:hint="eastAsia"/>
-                <w:sz w:val="22"/>
-              </w:rPr>
-              <w:t>提供统一服务入口</w:t>
-            </w:r>
-            <w:r>
-              <w:rPr>
-                <w:rFonts w:ascii="Malgun Gothic Semilight" w:eastAsia="Malgun Gothic Semilight" w:hAnsi="Malgun Gothic Semilight" w:cs="Malgun Gothic Semilight" w:hint="eastAsia"/>
-                <w:sz w:val="22"/>
-              </w:rPr>
-              <w:t>，</w:t>
-            </w:r>
-            <w:r>
-              <w:rPr>
-                <w:rFonts w:ascii="微软雅黑" w:eastAsia="微软雅黑" w:hAnsi="微软雅黑" w:cs="微软雅黑" w:hint="eastAsia"/>
-                <w:sz w:val="22"/>
-              </w:rPr>
-              <w:t>让</w:t>
-            </w:r>
-            <w:proofErr w:type="gramStart"/>
-            <w:r>
-              <w:rPr>
-                <w:rFonts w:ascii="微软雅黑" w:eastAsia="微软雅黑" w:hAnsi="微软雅黑" w:cs="微软雅黑" w:hint="eastAsia"/>
-                <w:sz w:val="22"/>
-              </w:rPr>
-              <w:t>微服务</w:t>
-            </w:r>
-            <w:proofErr w:type="gramEnd"/>
-            <w:r>
-              <w:rPr>
-                <w:rFonts w:ascii="微软雅黑" w:eastAsia="微软雅黑" w:hAnsi="微软雅黑" w:cs="微软雅黑" w:hint="eastAsia"/>
-                <w:sz w:val="22"/>
-              </w:rPr>
-              <w:t>对前台透明</w:t>
-            </w:r>
-            <w:r>
-              <w:rPr>
-                <w:rFonts w:ascii="Malgun Gothic Semilight" w:eastAsia="Malgun Gothic Semilight" w:hAnsi="Malgun Gothic Semilight" w:cs="Malgun Gothic Semilight" w:hint="eastAsia"/>
-                <w:sz w:val="22"/>
-              </w:rPr>
-              <w:t>。</w:t>
-            </w:r>
-            <w:r>
-              <w:rPr>
-                <w:rFonts w:ascii="微软雅黑" w:eastAsia="微软雅黑" w:hAnsi="微软雅黑" w:cs="微软雅黑" w:hint="eastAsia"/>
-                <w:sz w:val="22"/>
-              </w:rPr>
-              <w:t>聚合后台的服务</w:t>
-            </w:r>
-            <w:r>
-              <w:rPr>
-                <w:rFonts w:ascii="Malgun Gothic Semilight" w:eastAsia="Malgun Gothic Semilight" w:hAnsi="Malgun Gothic Semilight" w:cs="Malgun Gothic Semilight" w:hint="eastAsia"/>
-                <w:sz w:val="22"/>
-              </w:rPr>
-              <w:t>，</w:t>
-            </w:r>
-            <w:r>
-              <w:rPr>
-                <w:rFonts w:ascii="微软雅黑" w:eastAsia="微软雅黑" w:hAnsi="微软雅黑" w:cs="微软雅黑" w:hint="eastAsia"/>
-                <w:sz w:val="22"/>
-              </w:rPr>
-              <w:t>节省流量</w:t>
-            </w:r>
-            <w:r>
-              <w:rPr>
-                <w:rFonts w:ascii="Malgun Gothic Semilight" w:eastAsia="Malgun Gothic Semilight" w:hAnsi="Malgun Gothic Semilight" w:cs="Malgun Gothic Semilight" w:hint="eastAsia"/>
-                <w:sz w:val="22"/>
-              </w:rPr>
-              <w:t>，</w:t>
-            </w:r>
-            <w:r>
-              <w:rPr>
-                <w:rFonts w:ascii="微软雅黑" w:eastAsia="微软雅黑" w:hAnsi="微软雅黑" w:cs="微软雅黑" w:hint="eastAsia"/>
-                <w:sz w:val="22"/>
-              </w:rPr>
-              <w:t>提升性能</w:t>
-            </w:r>
-            <w:r>
-              <w:rPr>
-                <w:rFonts w:ascii="Malgun Gothic Semilight" w:eastAsia="Malgun Gothic Semilight" w:hAnsi="Malgun Gothic Semilight" w:cs="Malgun Gothic Semilight" w:hint="eastAsia"/>
-                <w:sz w:val="22"/>
-              </w:rPr>
-              <w:t>。</w:t>
-            </w:r>
-            <w:r>
-              <w:rPr>
-                <w:rFonts w:ascii="微软雅黑" w:eastAsia="微软雅黑" w:hAnsi="微软雅黑" w:cs="微软雅黑" w:hint="eastAsia"/>
-                <w:sz w:val="22"/>
-              </w:rPr>
-              <w:t>提供安全</w:t>
-            </w:r>
-            <w:r>
-              <w:rPr>
-                <w:rFonts w:ascii="Malgun Gothic Semilight" w:eastAsia="Malgun Gothic Semilight" w:hAnsi="Malgun Gothic Semilight" w:cs="Malgun Gothic Semilight" w:hint="eastAsia"/>
-                <w:sz w:val="22"/>
-              </w:rPr>
-              <w:t>，</w:t>
-            </w:r>
-            <w:r>
-              <w:rPr>
-                <w:rFonts w:ascii="微软雅黑" w:eastAsia="微软雅黑" w:hAnsi="微软雅黑" w:cs="微软雅黑" w:hint="eastAsia"/>
-                <w:sz w:val="22"/>
-              </w:rPr>
-              <w:t>过滤</w:t>
-            </w:r>
-            <w:r>
-              <w:rPr>
-                <w:rFonts w:ascii="Malgun Gothic Semilight" w:eastAsia="Malgun Gothic Semilight" w:hAnsi="Malgun Gothic Semilight" w:cs="Malgun Gothic Semilight" w:hint="eastAsia"/>
-                <w:sz w:val="22"/>
-              </w:rPr>
-              <w:t>，</w:t>
-            </w:r>
-            <w:proofErr w:type="gramStart"/>
-            <w:r>
-              <w:rPr>
-                <w:rFonts w:ascii="微软雅黑" w:eastAsia="微软雅黑" w:hAnsi="微软雅黑" w:cs="微软雅黑" w:hint="eastAsia"/>
-                <w:sz w:val="22"/>
-              </w:rPr>
-              <w:t>流控等</w:t>
-            </w:r>
-            <w:proofErr w:type="gramEnd"/>
           </w:p>
           <w:p>
             <w:pPr>
               <w:pStyle w:val="a9"/>
-              <w:ind w:left="1160" w:firstLine="462"/>
+              <w:ind w:left="1160" w:firstLine="291"/>
               <w:rPr>
                 <w:sz w:val="22"/>
               </w:rPr>
@@ -3980,29 +4805,7 @@
                 <w:rFonts w:hint="eastAsia"/>
                 <w:sz w:val="22"/>
               </w:rPr>
-              <w:t>管理功能其实这个</w:t>
-            </w:r>
-            <w:r>
-              <w:rPr>
-                <w:rFonts w:hint="eastAsia"/>
-                <w:sz w:val="22"/>
-              </w:rPr>
-              <w:t>API Gateway</w:t>
-            </w:r>
-            <w:r>
-              <w:rPr>
-                <w:rFonts w:hint="eastAsia"/>
-                <w:sz w:val="22"/>
-              </w:rPr>
-              <w:t>可以有很多广义的实现办法，可以是</w:t>
-            </w:r>
-            <w:r>
-              <w:rPr>
-                <w:rFonts w:hint="eastAsia"/>
-                <w:sz w:val="22"/>
-              </w:rPr>
-              <w:lastRenderedPageBreak/>
-              <w:t>一个软硬一体的盒子，也可以是一个简单的</w:t>
+              <w:t>管理功能可以有很多广义的实现办法，可以是一个软硬一体的盒子，也可以是一个简单的</w:t>
             </w:r>
             <w:r>
               <w:rPr>
@@ -4050,42 +4853,86 @@
                 <w:rFonts w:hint="eastAsia"/>
                 <w:sz w:val="22"/>
               </w:rPr>
-              <w:t>服务层：服务层包含了</w:t>
-            </w:r>
-            <w:r>
-              <w:rPr>
-                <w:rFonts w:hint="eastAsia"/>
-                <w:sz w:val="22"/>
-              </w:rPr>
-              <w:t>用户登录、绘图、查找、推荐等服务，</w:t>
-            </w:r>
-            <w:r>
-              <w:rPr>
-                <w:rFonts w:hint="eastAsia"/>
-                <w:sz w:val="22"/>
-              </w:rPr>
-              <w:t>每个服务都是独立的</w:t>
-            </w:r>
-            <w:r>
-              <w:rPr>
-                <w:rFonts w:hint="eastAsia"/>
-                <w:sz w:val="22"/>
-              </w:rPr>
-              <w:t>Java</w:t>
-            </w:r>
-            <w:r>
-              <w:rPr>
-                <w:rFonts w:hint="eastAsia"/>
-                <w:sz w:val="22"/>
-              </w:rPr>
-              <w:t>进程跑在独立的虚拟机上，所以服务间的通信就是</w:t>
-            </w:r>
-            <w:r>
-              <w:rPr>
-                <w:rFonts w:hint="eastAsia"/>
-                <w:sz w:val="22"/>
-              </w:rPr>
-              <w:t>IPC</w:t>
+              <w:t>服务层：</w:t>
+            </w:r>
+          </w:p>
+          <w:p>
+            <w:pPr>
+              <w:pStyle w:val="a9"/>
+              <w:ind w:left="1160" w:firstLine="440"/>
+              <w:rPr>
+                <w:sz w:val="22"/>
+              </w:rPr>
+            </w:pPr>
+            <w:r>
+              <w:rPr>
+                <w:rFonts w:ascii="微软雅黑" w:eastAsia="微软雅黑" w:hAnsi="微软雅黑" w:cs="微软雅黑" w:hint="eastAsia"/>
+                <w:sz w:val="22"/>
+              </w:rPr>
+              <w:t>服务发现</w:t>
+            </w:r>
+            <w:r>
+              <w:rPr>
+                <w:rFonts w:ascii="Malgun Gothic Semilight" w:eastAsia="Malgun Gothic Semilight" w:hAnsi="Malgun Gothic Semilight" w:cs="Malgun Gothic Semilight" w:hint="eastAsia"/>
+                <w:sz w:val="22"/>
+              </w:rPr>
+              <w:t>。</w:t>
+            </w:r>
+            <w:r>
+              <w:rPr>
+                <w:rFonts w:ascii="微软雅黑" w:eastAsia="微软雅黑" w:hAnsi="微软雅黑" w:cs="微软雅黑" w:hint="eastAsia"/>
+                <w:sz w:val="22"/>
+              </w:rPr>
+              <w:t>通过</w:t>
+            </w:r>
+            <w:r>
+              <w:rPr>
+                <w:rFonts w:hint="eastAsia"/>
+                <w:sz w:val="22"/>
+              </w:rPr>
+              <w:t>zookeeper</w:t>
+            </w:r>
+            <w:r>
+              <w:rPr>
+                <w:rFonts w:ascii="微软雅黑" w:eastAsia="微软雅黑" w:hAnsi="微软雅黑" w:cs="微软雅黑" w:hint="eastAsia"/>
+                <w:sz w:val="22"/>
+              </w:rPr>
+              <w:t>等类似技术做服务注册信息的分布式管理</w:t>
+            </w:r>
+            <w:r>
+              <w:rPr>
+                <w:rFonts w:ascii="Malgun Gothic Semilight" w:eastAsia="Malgun Gothic Semilight" w:hAnsi="Malgun Gothic Semilight" w:cs="Malgun Gothic Semilight" w:hint="eastAsia"/>
+                <w:sz w:val="22"/>
+              </w:rPr>
+              <w:t>。</w:t>
+            </w:r>
+            <w:r>
+              <w:rPr>
+                <w:rFonts w:ascii="微软雅黑" w:eastAsia="微软雅黑" w:hAnsi="微软雅黑" w:cs="微软雅黑" w:hint="eastAsia"/>
+                <w:sz w:val="22"/>
+              </w:rPr>
+              <w:t>当服务上线时</w:t>
+            </w:r>
+            <w:r>
+              <w:rPr>
+                <w:rFonts w:ascii="Malgun Gothic Semilight" w:eastAsia="Malgun Gothic Semilight" w:hAnsi="Malgun Gothic Semilight" w:cs="Malgun Gothic Semilight" w:hint="eastAsia"/>
+                <w:sz w:val="22"/>
+              </w:rPr>
+              <w:t>，</w:t>
+            </w:r>
+            <w:r>
+              <w:rPr>
+                <w:rFonts w:ascii="微软雅黑" w:eastAsia="微软雅黑" w:hAnsi="微软雅黑" w:cs="微软雅黑" w:hint="eastAsia"/>
+                <w:sz w:val="22"/>
+              </w:rPr>
+              <w:t>服务提供者将自己的服务信息注册到</w:t>
+            </w:r>
+            <w:r>
+              <w:rPr>
+                <w:rFonts w:hint="eastAsia"/>
+                <w:sz w:val="22"/>
+              </w:rPr>
+              <w:t>ZK</w:t>
             </w:r>
             <w:r>
               <w:rPr>
@@ -4096,31 +4943,411 @@
             </w:r>
             <w:r>
               <w:rPr>
-                <w:rFonts w:hint="eastAsia"/>
-                <w:sz w:val="22"/>
-              </w:rPr>
-              <w:t>inter process communication</w:t>
-            </w:r>
-            <w:r>
-              <w:rPr>
-                <w:rFonts w:hint="eastAsia"/>
-                <w:sz w:val="22"/>
-              </w:rPr>
-              <w:t>），已经有很多成熟的方案。</w:t>
-            </w:r>
-            <w:r>
-              <w:rPr>
-                <w:rFonts w:hint="eastAsia"/>
-                <w:sz w:val="22"/>
-              </w:rPr>
-              <w:t>本文采用</w:t>
-            </w:r>
-            <w:r>
-              <w:rPr>
-                <w:rFonts w:hint="eastAsia"/>
-                <w:sz w:val="22"/>
-              </w:rPr>
-              <w:t>同步调用：</w:t>
+                <w:rFonts w:ascii="微软雅黑" w:eastAsia="微软雅黑" w:hAnsi="微软雅黑" w:cs="微软雅黑" w:hint="eastAsia"/>
+                <w:sz w:val="22"/>
+              </w:rPr>
+              <w:t>或类似框架</w:t>
+            </w:r>
+            <w:r>
+              <w:rPr>
+                <w:rFonts w:ascii="Malgun Gothic Semilight" w:eastAsia="Malgun Gothic Semilight" w:hAnsi="Malgun Gothic Semilight" w:cs="Malgun Gothic Semilight" w:hint="eastAsia"/>
+                <w:sz w:val="22"/>
+              </w:rPr>
+              <w:t>）。</w:t>
+            </w:r>
+            <w:r>
+              <w:rPr>
+                <w:rFonts w:ascii="微软雅黑" w:eastAsia="微软雅黑" w:hAnsi="微软雅黑" w:cs="微软雅黑" w:hint="eastAsia"/>
+                <w:sz w:val="22"/>
+              </w:rPr>
+              <w:t>服务调用者通过</w:t>
+            </w:r>
+            <w:r>
+              <w:rPr>
+                <w:rFonts w:hint="eastAsia"/>
+                <w:sz w:val="22"/>
+              </w:rPr>
+              <w:t>ZK</w:t>
+            </w:r>
+            <w:r>
+              <w:rPr>
+                <w:rFonts w:ascii="微软雅黑" w:eastAsia="微软雅黑" w:hAnsi="微软雅黑" w:cs="微软雅黑" w:hint="eastAsia"/>
+                <w:sz w:val="22"/>
+              </w:rPr>
+              <w:t>寻址</w:t>
+            </w:r>
+            <w:r>
+              <w:rPr>
+                <w:rFonts w:ascii="Malgun Gothic Semilight" w:eastAsia="Malgun Gothic Semilight" w:hAnsi="Malgun Gothic Semilight" w:cs="Malgun Gothic Semilight" w:hint="eastAsia"/>
+                <w:sz w:val="22"/>
+              </w:rPr>
+              <w:t>，</w:t>
+            </w:r>
+            <w:r>
+              <w:rPr>
+                <w:rFonts w:ascii="微软雅黑" w:eastAsia="微软雅黑" w:hAnsi="微软雅黑" w:cs="微软雅黑" w:hint="eastAsia"/>
+                <w:sz w:val="22"/>
+              </w:rPr>
+              <w:t>根据可定制算法</w:t>
+            </w:r>
+            <w:r>
+              <w:rPr>
+                <w:rFonts w:ascii="Malgun Gothic Semilight" w:eastAsia="Malgun Gothic Semilight" w:hAnsi="Malgun Gothic Semilight" w:cs="Malgun Gothic Semilight" w:hint="eastAsia"/>
+                <w:sz w:val="22"/>
+              </w:rPr>
+              <w:t>，</w:t>
+            </w:r>
+            <w:r>
+              <w:rPr>
+                <w:rFonts w:ascii="微软雅黑" w:eastAsia="微软雅黑" w:hAnsi="微软雅黑" w:cs="微软雅黑" w:hint="eastAsia"/>
+                <w:sz w:val="22"/>
+              </w:rPr>
+              <w:t>找到一个服务</w:t>
+            </w:r>
+            <w:r>
+              <w:rPr>
+                <w:rFonts w:ascii="Malgun Gothic Semilight" w:eastAsia="Malgun Gothic Semilight" w:hAnsi="Malgun Gothic Semilight" w:cs="Malgun Gothic Semilight" w:hint="eastAsia"/>
+                <w:sz w:val="22"/>
+              </w:rPr>
+              <w:t>。</w:t>
+            </w:r>
+            <w:r>
+              <w:rPr>
+                <w:rFonts w:ascii="微软雅黑" w:eastAsia="微软雅黑" w:hAnsi="微软雅黑" w:cs="微软雅黑" w:hint="eastAsia"/>
+                <w:sz w:val="22"/>
+              </w:rPr>
+              <w:t>当服务下线时</w:t>
+            </w:r>
+            <w:r>
+              <w:rPr>
+                <w:rFonts w:ascii="Malgun Gothic Semilight" w:eastAsia="Malgun Gothic Semilight" w:hAnsi="Malgun Gothic Semilight" w:cs="Malgun Gothic Semilight" w:hint="eastAsia"/>
+                <w:sz w:val="22"/>
+              </w:rPr>
+              <w:t>，</w:t>
+            </w:r>
+            <w:r>
+              <w:rPr>
+                <w:rFonts w:hint="eastAsia"/>
+                <w:sz w:val="22"/>
+              </w:rPr>
+              <w:t>ZK</w:t>
+            </w:r>
+            <w:r>
+              <w:rPr>
+                <w:rFonts w:ascii="微软雅黑" w:eastAsia="微软雅黑" w:hAnsi="微软雅黑" w:cs="微软雅黑" w:hint="eastAsia"/>
+                <w:sz w:val="22"/>
+              </w:rPr>
+              <w:t>会发通知给服务客户端</w:t>
+            </w:r>
+            <w:r>
+              <w:rPr>
+                <w:rFonts w:hint="eastAsia"/>
+                <w:sz w:val="22"/>
+              </w:rPr>
+              <w:t>。</w:t>
+            </w:r>
+          </w:p>
+          <w:p>
+            <w:pPr>
+              <w:pStyle w:val="a9"/>
+              <w:ind w:left="1160" w:firstLine="440"/>
+              <w:rPr>
+                <w:rFonts w:hint="eastAsia"/>
+                <w:sz w:val="22"/>
+              </w:rPr>
+            </w:pPr>
+            <w:r>
+              <w:rPr>
+                <w:rFonts w:ascii="微软雅黑" w:eastAsia="微软雅黑" w:hAnsi="微软雅黑" w:cs="微软雅黑" w:hint="eastAsia"/>
+                <w:sz w:val="22"/>
+              </w:rPr>
+              <w:t>服务注册：</w:t>
+            </w:r>
+            <w:r>
+              <w:rPr>
+                <w:rFonts w:ascii="微软雅黑" w:eastAsia="微软雅黑" w:hAnsi="微软雅黑" w:cs="微软雅黑" w:hint="eastAsia"/>
+                <w:sz w:val="22"/>
+              </w:rPr>
+              <w:t>服务之间需要创建一种服务发现机制</w:t>
+            </w:r>
+            <w:r>
+              <w:rPr>
+                <w:rFonts w:ascii="Malgun Gothic Semilight" w:eastAsia="Malgun Gothic Semilight" w:hAnsi="Malgun Gothic Semilight" w:cs="Malgun Gothic Semilight" w:hint="eastAsia"/>
+                <w:sz w:val="22"/>
+              </w:rPr>
+              <w:t>，</w:t>
+            </w:r>
+            <w:r>
+              <w:rPr>
+                <w:rFonts w:ascii="微软雅黑" w:eastAsia="微软雅黑" w:hAnsi="微软雅黑" w:cs="微软雅黑" w:hint="eastAsia"/>
+                <w:sz w:val="22"/>
+              </w:rPr>
+              <w:t>用于帮助服务之间互相感知彼此的存在</w:t>
+            </w:r>
+            <w:r>
+              <w:rPr>
+                <w:rFonts w:ascii="Malgun Gothic Semilight" w:eastAsia="Malgun Gothic Semilight" w:hAnsi="Malgun Gothic Semilight" w:cs="Malgun Gothic Semilight" w:hint="eastAsia"/>
+                <w:sz w:val="22"/>
+              </w:rPr>
+              <w:t>。</w:t>
+            </w:r>
+            <w:r>
+              <w:rPr>
+                <w:rFonts w:ascii="微软雅黑" w:eastAsia="微软雅黑" w:hAnsi="微软雅黑" w:cs="微软雅黑" w:hint="eastAsia"/>
+                <w:sz w:val="22"/>
+              </w:rPr>
+              <w:t>服务启动时会将自身的服务信息注册到注册中心</w:t>
+            </w:r>
+            <w:r>
+              <w:rPr>
+                <w:rFonts w:ascii="Malgun Gothic Semilight" w:eastAsia="Malgun Gothic Semilight" w:hAnsi="Malgun Gothic Semilight" w:cs="Malgun Gothic Semilight" w:hint="eastAsia"/>
+                <w:sz w:val="22"/>
+              </w:rPr>
+              <w:t>，</w:t>
+            </w:r>
+            <w:r>
+              <w:rPr>
+                <w:rFonts w:ascii="微软雅黑" w:eastAsia="微软雅黑" w:hAnsi="微软雅黑" w:cs="微软雅黑" w:hint="eastAsia"/>
+                <w:sz w:val="22"/>
+              </w:rPr>
+              <w:t>并订阅自己需要消费的服务</w:t>
+            </w:r>
+            <w:r>
+              <w:rPr>
+                <w:rFonts w:ascii="Malgun Gothic Semilight" w:eastAsia="Malgun Gothic Semilight" w:hAnsi="Malgun Gothic Semilight" w:cs="Malgun Gothic Semilight" w:hint="eastAsia"/>
+                <w:sz w:val="22"/>
+              </w:rPr>
+              <w:t>。</w:t>
+            </w:r>
+            <w:r>
+              <w:rPr>
+                <w:rFonts w:ascii="微软雅黑" w:eastAsia="微软雅黑" w:hAnsi="微软雅黑" w:cs="微软雅黑" w:hint="eastAsia"/>
+                <w:sz w:val="22"/>
+              </w:rPr>
+              <w:t>服务注册中心是服务发现的核心</w:t>
+            </w:r>
+            <w:r>
+              <w:rPr>
+                <w:rFonts w:ascii="Malgun Gothic Semilight" w:eastAsia="Malgun Gothic Semilight" w:hAnsi="Malgun Gothic Semilight" w:cs="Malgun Gothic Semilight" w:hint="eastAsia"/>
+                <w:sz w:val="22"/>
+              </w:rPr>
+              <w:t>。</w:t>
+            </w:r>
+            <w:r>
+              <w:rPr>
+                <w:rFonts w:ascii="微软雅黑" w:eastAsia="微软雅黑" w:hAnsi="微软雅黑" w:cs="微软雅黑" w:hint="eastAsia"/>
+                <w:sz w:val="22"/>
+              </w:rPr>
+              <w:t>它保存了各个可用服务实例的网络地址</w:t>
+            </w:r>
+            <w:r>
+              <w:rPr>
+                <w:rFonts w:ascii="Malgun Gothic Semilight" w:eastAsia="Malgun Gothic Semilight" w:hAnsi="Malgun Gothic Semilight" w:cs="Malgun Gothic Semilight" w:hint="eastAsia"/>
+                <w:sz w:val="22"/>
+              </w:rPr>
+              <w:t>（</w:t>
+            </w:r>
+            <w:proofErr w:type="spellStart"/>
+            <w:r>
+              <w:rPr>
+                <w:rFonts w:hint="eastAsia"/>
+                <w:sz w:val="22"/>
+              </w:rPr>
+              <w:t>IPAddress</w:t>
+            </w:r>
+            <w:proofErr w:type="spellEnd"/>
+            <w:r>
+              <w:rPr>
+                <w:rFonts w:ascii="微软雅黑" w:eastAsia="微软雅黑" w:hAnsi="微软雅黑" w:cs="微软雅黑" w:hint="eastAsia"/>
+                <w:sz w:val="22"/>
+              </w:rPr>
+              <w:t>和</w:t>
+            </w:r>
+            <w:r>
+              <w:rPr>
+                <w:rFonts w:hint="eastAsia"/>
+                <w:sz w:val="22"/>
+              </w:rPr>
+              <w:t>Port</w:t>
+            </w:r>
+            <w:r>
+              <w:rPr>
+                <w:rFonts w:hint="eastAsia"/>
+                <w:sz w:val="22"/>
+              </w:rPr>
+              <w:t>）。</w:t>
+            </w:r>
+            <w:r>
+              <w:rPr>
+                <w:rFonts w:ascii="微软雅黑" w:eastAsia="微软雅黑" w:hAnsi="微软雅黑" w:cs="微软雅黑" w:hint="eastAsia"/>
+                <w:sz w:val="22"/>
+              </w:rPr>
+              <w:t>服务注册中心必须要有高可用性和实时更新功能</w:t>
+            </w:r>
+            <w:r>
+              <w:rPr>
+                <w:rFonts w:ascii="Malgun Gothic Semilight" w:eastAsia="Malgun Gothic Semilight" w:hAnsi="Malgun Gothic Semilight" w:cs="Malgun Gothic Semilight" w:hint="eastAsia"/>
+                <w:sz w:val="22"/>
+              </w:rPr>
+              <w:t>。</w:t>
+            </w:r>
+            <w:r>
+              <w:rPr>
+                <w:rFonts w:hint="eastAsia"/>
+                <w:sz w:val="22"/>
+              </w:rPr>
+              <w:t xml:space="preserve">Eureka </w:t>
+            </w:r>
+            <w:r>
+              <w:rPr>
+                <w:rFonts w:ascii="微软雅黑" w:eastAsia="微软雅黑" w:hAnsi="微软雅黑" w:cs="微软雅黑" w:hint="eastAsia"/>
+                <w:sz w:val="22"/>
+              </w:rPr>
+              <w:t>提供了服务注册和查询服务信息的</w:t>
+            </w:r>
+            <w:r>
+              <w:rPr>
+                <w:rFonts w:hint="eastAsia"/>
+                <w:sz w:val="22"/>
+              </w:rPr>
+              <w:t>REST API</w:t>
+            </w:r>
+            <w:r>
+              <w:rPr>
+                <w:rFonts w:hint="eastAsia"/>
+                <w:sz w:val="22"/>
+              </w:rPr>
+              <w:t>。</w:t>
+            </w:r>
+            <w:r>
+              <w:rPr>
+                <w:rFonts w:ascii="微软雅黑" w:eastAsia="微软雅黑" w:hAnsi="微软雅黑" w:cs="微软雅黑" w:hint="eastAsia"/>
+                <w:sz w:val="22"/>
+              </w:rPr>
+              <w:t>服务通过使用</w:t>
+            </w:r>
+            <w:r>
+              <w:rPr>
+                <w:rFonts w:hint="eastAsia"/>
+                <w:sz w:val="22"/>
+              </w:rPr>
+              <w:t>POST</w:t>
+            </w:r>
+            <w:r>
+              <w:rPr>
+                <w:rFonts w:ascii="微软雅黑" w:eastAsia="微软雅黑" w:hAnsi="微软雅黑" w:cs="微软雅黑" w:hint="eastAsia"/>
+                <w:sz w:val="22"/>
+              </w:rPr>
+              <w:t>请求注册自己的</w:t>
+            </w:r>
+            <w:proofErr w:type="spellStart"/>
+            <w:r>
+              <w:rPr>
+                <w:rFonts w:hint="eastAsia"/>
+                <w:sz w:val="22"/>
+              </w:rPr>
+              <w:t>IPAddress</w:t>
+            </w:r>
+            <w:proofErr w:type="spellEnd"/>
+            <w:r>
+              <w:rPr>
+                <w:rFonts w:ascii="微软雅黑" w:eastAsia="微软雅黑" w:hAnsi="微软雅黑" w:cs="微软雅黑" w:hint="eastAsia"/>
+                <w:sz w:val="22"/>
+              </w:rPr>
+              <w:t>和</w:t>
+            </w:r>
+            <w:r>
+              <w:rPr>
+                <w:rFonts w:hint="eastAsia"/>
+                <w:sz w:val="22"/>
+              </w:rPr>
+              <w:t>Port</w:t>
+            </w:r>
+            <w:r>
+              <w:rPr>
+                <w:rFonts w:hint="eastAsia"/>
+                <w:sz w:val="22"/>
+              </w:rPr>
+              <w:t>。</w:t>
+            </w:r>
+            <w:r>
+              <w:rPr>
+                <w:rFonts w:ascii="微软雅黑" w:eastAsia="微软雅黑" w:hAnsi="微软雅黑" w:cs="微软雅黑" w:hint="eastAsia"/>
+                <w:sz w:val="22"/>
+              </w:rPr>
+              <w:t>通过</w:t>
+            </w:r>
+            <w:r>
+              <w:rPr>
+                <w:rFonts w:hint="eastAsia"/>
+                <w:sz w:val="22"/>
+              </w:rPr>
+              <w:t>DELETE</w:t>
+            </w:r>
+            <w:r>
+              <w:rPr>
+                <w:rFonts w:ascii="微软雅黑" w:eastAsia="微软雅黑" w:hAnsi="微软雅黑" w:cs="微软雅黑" w:hint="eastAsia"/>
+                <w:sz w:val="22"/>
+              </w:rPr>
+              <w:t>请求注销服务</w:t>
+            </w:r>
+            <w:r>
+              <w:rPr>
+                <w:rFonts w:ascii="Malgun Gothic Semilight" w:eastAsia="Malgun Gothic Semilight" w:hAnsi="Malgun Gothic Semilight" w:cs="Malgun Gothic Semilight" w:hint="eastAsia"/>
+                <w:sz w:val="22"/>
+              </w:rPr>
+              <w:t>。</w:t>
+            </w:r>
+            <w:r>
+              <w:rPr>
+                <w:rFonts w:ascii="微软雅黑" w:eastAsia="微软雅黑" w:hAnsi="微软雅黑" w:cs="微软雅黑" w:hint="eastAsia"/>
+                <w:sz w:val="22"/>
+              </w:rPr>
+              <w:t>客户端通过</w:t>
+            </w:r>
+            <w:r>
+              <w:rPr>
+                <w:rFonts w:hint="eastAsia"/>
+                <w:sz w:val="22"/>
+              </w:rPr>
+              <w:t>GET</w:t>
+            </w:r>
+            <w:r>
+              <w:rPr>
+                <w:rFonts w:ascii="微软雅黑" w:eastAsia="微软雅黑" w:hAnsi="微软雅黑" w:cs="微软雅黑" w:hint="eastAsia"/>
+                <w:sz w:val="22"/>
+              </w:rPr>
+              <w:t>请求获取可用的服务实例信息</w:t>
+            </w:r>
+            <w:r>
+              <w:rPr>
+                <w:rFonts w:ascii="Malgun Gothic Semilight" w:eastAsia="Malgun Gothic Semilight" w:hAnsi="Malgun Gothic Semilight" w:cs="Malgun Gothic Semilight" w:hint="eastAsia"/>
+                <w:sz w:val="22"/>
+              </w:rPr>
+              <w:t>。</w:t>
+            </w:r>
+          </w:p>
+          <w:p>
+            <w:pPr>
+              <w:pStyle w:val="a9"/>
+              <w:ind w:left="1160" w:firstLine="440"/>
+              <w:rPr>
+                <w:sz w:val="22"/>
+              </w:rPr>
+            </w:pPr>
+            <w:r>
+              <w:rPr>
+                <w:rFonts w:ascii="微软雅黑" w:eastAsia="微软雅黑" w:hAnsi="微软雅黑" w:cs="微软雅黑" w:hint="eastAsia"/>
+                <w:sz w:val="22"/>
+              </w:rPr>
+              <w:t>服务间的通信</w:t>
+            </w:r>
+            <w:r>
+              <w:rPr>
+                <w:rFonts w:hint="eastAsia"/>
+                <w:sz w:val="22"/>
+              </w:rPr>
+              <w:t>，</w:t>
             </w:r>
             <w:r>
               <w:rPr>
@@ -4129,171 +5356,710 @@
               </w:rPr>
               <w:t>REST</w:t>
             </w:r>
+            <w:r>
+              <w:rPr>
+                <w:rFonts w:hint="eastAsia"/>
+                <w:sz w:val="22"/>
+              </w:rPr>
+              <w:t>，</w:t>
+            </w:r>
+            <w:r>
+              <w:rPr>
+                <w:rFonts w:ascii="微软雅黑" w:eastAsia="微软雅黑" w:hAnsi="微软雅黑" w:cs="微软雅黑" w:hint="eastAsia"/>
+                <w:sz w:val="22"/>
+              </w:rPr>
+              <w:t>资源在网络中以某种表现形式进行状态转移</w:t>
+            </w:r>
+            <w:r>
+              <w:rPr>
+                <w:rFonts w:ascii="Malgun Gothic Semilight" w:eastAsia="Malgun Gothic Semilight" w:hAnsi="Malgun Gothic Semilight" w:cs="Malgun Gothic Semilight" w:hint="eastAsia"/>
+                <w:sz w:val="22"/>
+              </w:rPr>
+              <w:t>。</w:t>
+            </w:r>
+            <w:r>
+              <w:rPr>
+                <w:rFonts w:hint="eastAsia"/>
+                <w:sz w:val="22"/>
+              </w:rPr>
+              <w:t>REST</w:t>
+            </w:r>
+            <w:r>
+              <w:rPr>
+                <w:rFonts w:ascii="微软雅黑" w:eastAsia="微软雅黑" w:hAnsi="微软雅黑" w:cs="微软雅黑" w:hint="eastAsia"/>
+                <w:sz w:val="22"/>
+              </w:rPr>
+              <w:lastRenderedPageBreak/>
+              <w:t>选择通过使用</w:t>
+            </w:r>
+            <w:r>
+              <w:rPr>
+                <w:rFonts w:hint="eastAsia"/>
+                <w:sz w:val="22"/>
+              </w:rPr>
+              <w:t>http</w:t>
+            </w:r>
+            <w:r>
+              <w:rPr>
+                <w:rFonts w:ascii="微软雅黑" w:eastAsia="微软雅黑" w:hAnsi="微软雅黑" w:cs="微软雅黑" w:hint="eastAsia"/>
+                <w:sz w:val="22"/>
+              </w:rPr>
+              <w:t>协议和</w:t>
+            </w:r>
+            <w:proofErr w:type="spellStart"/>
+            <w:r>
+              <w:rPr>
+                <w:rFonts w:hint="eastAsia"/>
+                <w:sz w:val="22"/>
+              </w:rPr>
+              <w:t>uri</w:t>
+            </w:r>
+            <w:proofErr w:type="spellEnd"/>
+            <w:r>
+              <w:rPr>
+                <w:rFonts w:hint="eastAsia"/>
+                <w:sz w:val="22"/>
+              </w:rPr>
+              <w:t>，</w:t>
+            </w:r>
+            <w:r>
+              <w:rPr>
+                <w:rFonts w:ascii="微软雅黑" w:eastAsia="微软雅黑" w:hAnsi="微软雅黑" w:cs="微软雅黑" w:hint="eastAsia"/>
+                <w:sz w:val="22"/>
+              </w:rPr>
+              <w:t>利用</w:t>
+            </w:r>
+            <w:r>
+              <w:rPr>
+                <w:rFonts w:hint="eastAsia"/>
+                <w:sz w:val="22"/>
+              </w:rPr>
+              <w:t>client/server model</w:t>
+            </w:r>
+            <w:r>
+              <w:rPr>
+                <w:rFonts w:ascii="微软雅黑" w:eastAsia="微软雅黑" w:hAnsi="微软雅黑" w:cs="微软雅黑" w:hint="eastAsia"/>
+                <w:sz w:val="22"/>
+              </w:rPr>
+              <w:t>对资源进行</w:t>
+            </w:r>
+            <w:r>
+              <w:rPr>
+                <w:rFonts w:hint="eastAsia"/>
+                <w:sz w:val="22"/>
+              </w:rPr>
+              <w:t>CRUD (Create/Read/Update/Delete)</w:t>
+            </w:r>
+            <w:proofErr w:type="gramStart"/>
+            <w:r>
+              <w:rPr>
+                <w:rFonts w:ascii="微软雅黑" w:eastAsia="微软雅黑" w:hAnsi="微软雅黑" w:cs="微软雅黑" w:hint="eastAsia"/>
+                <w:sz w:val="22"/>
+              </w:rPr>
+              <w:t>增删改查操作</w:t>
+            </w:r>
+            <w:proofErr w:type="gramEnd"/>
+            <w:r>
+              <w:rPr>
+                <w:rFonts w:hint="eastAsia"/>
+                <w:sz w:val="22"/>
+              </w:rPr>
+              <w:t>。</w:t>
+            </w:r>
+          </w:p>
+          <w:p>
+            <w:pPr>
+              <w:ind w:firstLineChars="300" w:firstLine="437"/>
+              <w:rPr>
+                <w:rFonts w:hint="eastAsia"/>
+                <w:sz w:val="22"/>
+                <w:szCs w:val="22"/>
+              </w:rPr>
+            </w:pPr>
+          </w:p>
+          <w:p>
+            <w:pPr>
+              <w:ind w:firstLineChars="400" w:firstLine="583"/>
+              <w:rPr>
+                <w:sz w:val="22"/>
+                <w:szCs w:val="22"/>
+              </w:rPr>
+            </w:pPr>
+            <w:r>
+              <w:rPr>
+                <w:rFonts w:hint="eastAsia"/>
+                <w:sz w:val="22"/>
+                <w:szCs w:val="22"/>
+              </w:rPr>
+              <w:t>技术异构性</w:t>
+            </w:r>
+          </w:p>
+          <w:p>
+            <w:pPr>
+              <w:ind w:firstLineChars="300" w:firstLine="660"/>
+              <w:rPr>
+                <w:rFonts w:ascii="微软雅黑" w:eastAsia="微软雅黑" w:hAnsi="微软雅黑" w:cs="微软雅黑"/>
+                <w:sz w:val="22"/>
+                <w:szCs w:val="22"/>
+              </w:rPr>
+            </w:pPr>
+            <w:proofErr w:type="gramStart"/>
+            <w:r>
+              <w:rPr>
+                <w:rFonts w:ascii="微软雅黑" w:eastAsia="微软雅黑" w:hAnsi="微软雅黑" w:cs="微软雅黑" w:hint="eastAsia"/>
+                <w:sz w:val="22"/>
+                <w:szCs w:val="22"/>
+              </w:rPr>
+              <w:t>微服务</w:t>
+            </w:r>
+            <w:proofErr w:type="gramEnd"/>
+            <w:r>
+              <w:rPr>
+                <w:rFonts w:ascii="微软雅黑" w:eastAsia="微软雅黑" w:hAnsi="微软雅黑" w:cs="微软雅黑" w:hint="eastAsia"/>
+                <w:sz w:val="22"/>
+                <w:szCs w:val="22"/>
+              </w:rPr>
+              <w:t>技术的优点之一在于其技术异构性，不同服务内部的开发技术可以不一致，可以分别使用多种语言开发不同的服务，充分发挥出各语言在性能与生态方面的不同优势，本项目中将会使用java的spring</w:t>
+            </w:r>
+            <w:r>
+              <w:rPr>
+                <w:rFonts w:ascii="微软雅黑" w:eastAsia="微软雅黑" w:hAnsi="微软雅黑" w:cs="微软雅黑"/>
+                <w:sz w:val="22"/>
+                <w:szCs w:val="22"/>
+              </w:rPr>
+              <w:t xml:space="preserve"> </w:t>
+            </w:r>
+            <w:r>
+              <w:rPr>
+                <w:rFonts w:ascii="微软雅黑" w:eastAsia="微软雅黑" w:hAnsi="微软雅黑" w:cs="微软雅黑" w:hint="eastAsia"/>
+                <w:sz w:val="22"/>
+                <w:szCs w:val="22"/>
+              </w:rPr>
+              <w:t>boot框架开发网站，采用python作为数据收集、分析以及深度学习的工具。</w:t>
+            </w:r>
+          </w:p>
+          <w:p>
+            <w:pPr>
+              <w:ind w:firstLineChars="300" w:firstLine="660"/>
+              <w:rPr>
+                <w:rFonts w:ascii="微软雅黑" w:eastAsia="微软雅黑" w:hAnsi="微软雅黑" w:cs="微软雅黑" w:hint="eastAsia"/>
+                <w:sz w:val="22"/>
+                <w:szCs w:val="22"/>
+              </w:rPr>
+            </w:pPr>
+          </w:p>
+          <w:p>
+            <w:pPr>
+              <w:ind w:firstLineChars="200" w:firstLine="440"/>
+              <w:rPr>
+                <w:rFonts w:ascii="微软雅黑" w:eastAsia="微软雅黑" w:hAnsi="微软雅黑" w:cs="微软雅黑"/>
+                <w:sz w:val="22"/>
+                <w:szCs w:val="22"/>
+              </w:rPr>
+            </w:pPr>
+            <w:r>
+              <w:rPr>
+                <w:rFonts w:ascii="微软雅黑" w:eastAsia="微软雅黑" w:hAnsi="微软雅黑" w:cs="微软雅黑" w:hint="eastAsia"/>
+                <w:sz w:val="22"/>
+                <w:szCs w:val="22"/>
+              </w:rPr>
+              <w:t>云存储</w:t>
+            </w:r>
           </w:p>
           <w:p>
             <w:pPr>
               <w:pStyle w:val="a9"/>
-              <w:ind w:left="1160" w:firstLineChars="0" w:firstLine="0"/>
-            </w:pPr>
-          </w:p>
-        </w:tc>
-      </w:tr>
-      <w:tr>
-        <w:trPr>
-          <w:gridAfter w:val="1"/>
-          <w:wAfter w:w="111" w:type="dxa"/>
-          <w:cantSplit/>
-          <w:trHeight w:val="780"/>
-        </w:trPr>
-        <w:tc>
-          <w:tcPr>
-            <w:tcW w:w="8928" w:type="dxa"/>
-            <w:gridSpan w:val="8"/>
-          </w:tcPr>
-          <w:p>
-            <w:pPr>
-              <w:ind w:firstLineChars="300" w:firstLine="693"/>
-              <w:rPr>
-                <w:sz w:val="22"/>
-                <w:szCs w:val="22"/>
-              </w:rPr>
-            </w:pPr>
-            <w:r>
-              <w:rPr>
-                <w:rFonts w:hint="eastAsia"/>
+              <w:ind w:left="1157" w:firstLineChars="0" w:firstLine="0"/>
+              <w:rPr>
+                <w:sz w:val="22"/>
+                <w:szCs w:val="22"/>
+              </w:rPr>
+            </w:pPr>
+            <w:r>
+              <w:rPr>
+                <w:rFonts w:hint="eastAsia"/>
+                <w:sz w:val="22"/>
+                <w:szCs w:val="22"/>
+              </w:rPr>
+              <w:t>HDFS</w:t>
+            </w:r>
+            <w:r>
+              <w:rPr>
+                <w:rFonts w:ascii="微软雅黑" w:eastAsia="微软雅黑" w:hAnsi="微软雅黑" w:cs="微软雅黑" w:hint="eastAsia"/>
+                <w:sz w:val="22"/>
+                <w:szCs w:val="22"/>
+              </w:rPr>
+              <w:t>是</w:t>
+            </w:r>
+            <w:r>
+              <w:rPr>
+                <w:rFonts w:hint="eastAsia"/>
+                <w:sz w:val="22"/>
+                <w:szCs w:val="22"/>
+              </w:rPr>
+              <w:t>Hadoop</w:t>
+            </w:r>
+            <w:r>
+              <w:rPr>
+                <w:rFonts w:ascii="微软雅黑" w:eastAsia="微软雅黑" w:hAnsi="微软雅黑" w:cs="微软雅黑" w:hint="eastAsia"/>
+                <w:sz w:val="22"/>
+                <w:szCs w:val="22"/>
+              </w:rPr>
+              <w:t>分布式文件系统</w:t>
+            </w:r>
+            <w:r>
+              <w:rPr>
+                <w:rFonts w:ascii="Malgun Gothic Semilight" w:eastAsia="Malgun Gothic Semilight" w:hAnsi="Malgun Gothic Semilight" w:cs="Malgun Gothic Semilight" w:hint="eastAsia"/>
+                <w:sz w:val="22"/>
+                <w:szCs w:val="22"/>
+              </w:rPr>
+              <w:t>，</w:t>
+            </w:r>
+            <w:r>
+              <w:rPr>
+                <w:rFonts w:ascii="微软雅黑" w:eastAsia="微软雅黑" w:hAnsi="微软雅黑" w:cs="微软雅黑" w:hint="eastAsia"/>
+                <w:sz w:val="22"/>
+                <w:szCs w:val="22"/>
+              </w:rPr>
+              <w:t>特点是能保存多个副本</w:t>
+            </w:r>
+            <w:r>
+              <w:rPr>
+                <w:rFonts w:ascii="Malgun Gothic Semilight" w:eastAsia="Malgun Gothic Semilight" w:hAnsi="Malgun Gothic Semilight" w:cs="Malgun Gothic Semilight" w:hint="eastAsia"/>
+                <w:sz w:val="22"/>
+                <w:szCs w:val="22"/>
+              </w:rPr>
+              <w:t>，</w:t>
+            </w:r>
+            <w:r>
+              <w:rPr>
+                <w:rFonts w:ascii="微软雅黑" w:eastAsia="微软雅黑" w:hAnsi="微软雅黑" w:cs="微软雅黑" w:hint="eastAsia"/>
+                <w:sz w:val="22"/>
+                <w:szCs w:val="22"/>
+              </w:rPr>
+              <w:t>且提供容错机制</w:t>
+            </w:r>
+            <w:r>
+              <w:rPr>
+                <w:rFonts w:ascii="Malgun Gothic Semilight" w:eastAsia="Malgun Gothic Semilight" w:hAnsi="Malgun Gothic Semilight" w:cs="Malgun Gothic Semilight" w:hint="eastAsia"/>
+                <w:sz w:val="22"/>
+                <w:szCs w:val="22"/>
+              </w:rPr>
+              <w:t>，</w:t>
+            </w:r>
+            <w:r>
+              <w:rPr>
+                <w:rFonts w:ascii="微软雅黑" w:eastAsia="微软雅黑" w:hAnsi="微软雅黑" w:cs="微软雅黑" w:hint="eastAsia"/>
+                <w:sz w:val="22"/>
+                <w:szCs w:val="22"/>
+              </w:rPr>
+              <w:t>副本丢失或</w:t>
+            </w:r>
+            <w:proofErr w:type="gramStart"/>
+            <w:r>
+              <w:rPr>
+                <w:rFonts w:ascii="微软雅黑" w:eastAsia="微软雅黑" w:hAnsi="微软雅黑" w:cs="微软雅黑" w:hint="eastAsia"/>
+                <w:sz w:val="22"/>
+                <w:szCs w:val="22"/>
+              </w:rPr>
+              <w:t>宕</w:t>
+            </w:r>
+            <w:proofErr w:type="gramEnd"/>
+            <w:r>
+              <w:rPr>
+                <w:rFonts w:ascii="微软雅黑" w:eastAsia="微软雅黑" w:hAnsi="微软雅黑" w:cs="微软雅黑" w:hint="eastAsia"/>
+                <w:sz w:val="22"/>
+                <w:szCs w:val="22"/>
+              </w:rPr>
+              <w:t>机自动恢复</w:t>
+            </w:r>
+            <w:r>
+              <w:rPr>
+                <w:rFonts w:ascii="Malgun Gothic Semilight" w:eastAsia="Malgun Gothic Semilight" w:hAnsi="Malgun Gothic Semilight" w:cs="Malgun Gothic Semilight" w:hint="eastAsia"/>
+                <w:sz w:val="22"/>
+                <w:szCs w:val="22"/>
+              </w:rPr>
+              <w:t>、</w:t>
+            </w:r>
+            <w:r>
+              <w:rPr>
+                <w:rFonts w:ascii="微软雅黑" w:eastAsia="微软雅黑" w:hAnsi="微软雅黑" w:cs="微软雅黑" w:hint="eastAsia"/>
+                <w:sz w:val="22"/>
+                <w:szCs w:val="22"/>
+              </w:rPr>
+              <w:t>运行在廉价的机器上</w:t>
+            </w:r>
+            <w:r>
+              <w:rPr>
+                <w:rFonts w:ascii="Malgun Gothic Semilight" w:eastAsia="Malgun Gothic Semilight" w:hAnsi="Malgun Gothic Semilight" w:cs="Malgun Gothic Semilight" w:hint="eastAsia"/>
+                <w:sz w:val="22"/>
+                <w:szCs w:val="22"/>
+              </w:rPr>
+              <w:t>、</w:t>
+            </w:r>
+            <w:r>
+              <w:rPr>
+                <w:rFonts w:ascii="微软雅黑" w:eastAsia="微软雅黑" w:hAnsi="微软雅黑" w:cs="微软雅黑" w:hint="eastAsia"/>
+                <w:sz w:val="22"/>
+                <w:szCs w:val="22"/>
+              </w:rPr>
+              <w:t>适合大数据的处理</w:t>
+            </w:r>
+            <w:r>
+              <w:rPr>
+                <w:rFonts w:ascii="Malgun Gothic Semilight" w:eastAsia="Malgun Gothic Semilight" w:hAnsi="Malgun Gothic Semilight" w:cs="Malgun Gothic Semilight" w:hint="eastAsia"/>
+                <w:sz w:val="22"/>
+                <w:szCs w:val="22"/>
+              </w:rPr>
+              <w:t>，</w:t>
+            </w:r>
+            <w:r>
+              <w:rPr>
+                <w:rFonts w:ascii="微软雅黑" w:eastAsia="微软雅黑" w:hAnsi="微软雅黑" w:cs="微软雅黑" w:hint="eastAsia"/>
+                <w:sz w:val="22"/>
+                <w:szCs w:val="22"/>
+              </w:rPr>
+              <w:t>而且它提供高吞吐量来访问应用程序的数据</w:t>
+            </w:r>
+            <w:r>
+              <w:rPr>
+                <w:rFonts w:ascii="Malgun Gothic Semilight" w:eastAsia="Malgun Gothic Semilight" w:hAnsi="Malgun Gothic Semilight" w:cs="Malgun Gothic Semilight" w:hint="eastAsia"/>
+                <w:sz w:val="22"/>
+                <w:szCs w:val="22"/>
+              </w:rPr>
+              <w:t>，</w:t>
+            </w:r>
+            <w:r>
+              <w:rPr>
+                <w:rFonts w:ascii="微软雅黑" w:eastAsia="微软雅黑" w:hAnsi="微软雅黑" w:cs="微软雅黑" w:hint="eastAsia"/>
+                <w:sz w:val="22"/>
+                <w:szCs w:val="22"/>
+              </w:rPr>
+              <w:t>适合那些有着超大数据集的应用程序</w:t>
+            </w:r>
+            <w:r>
+              <w:rPr>
+                <w:rFonts w:ascii="Malgun Gothic Semilight" w:eastAsia="Malgun Gothic Semilight" w:hAnsi="Malgun Gothic Semilight" w:cs="Malgun Gothic Semilight" w:hint="eastAsia"/>
+                <w:sz w:val="22"/>
+                <w:szCs w:val="22"/>
+              </w:rPr>
+              <w:t>。</w:t>
+            </w:r>
+            <w:r>
+              <w:rPr>
+                <w:rFonts w:hint="eastAsia"/>
+                <w:sz w:val="22"/>
+                <w:szCs w:val="22"/>
+              </w:rPr>
+              <w:t>HDFS</w:t>
+            </w:r>
+            <w:r>
+              <w:rPr>
+                <w:rFonts w:ascii="微软雅黑" w:eastAsia="微软雅黑" w:hAnsi="微软雅黑" w:cs="微软雅黑" w:hint="eastAsia"/>
+                <w:sz w:val="22"/>
+                <w:szCs w:val="22"/>
+              </w:rPr>
+              <w:t>也是按照</w:t>
+            </w:r>
+            <w:r>
+              <w:rPr>
+                <w:rFonts w:hint="eastAsia"/>
+                <w:sz w:val="22"/>
+                <w:szCs w:val="22"/>
+              </w:rPr>
+              <w:t>Master</w:t>
+            </w:r>
+            <w:r>
+              <w:rPr>
+                <w:rFonts w:ascii="微软雅黑" w:eastAsia="微软雅黑" w:hAnsi="微软雅黑" w:cs="微软雅黑" w:hint="eastAsia"/>
+                <w:sz w:val="22"/>
+                <w:szCs w:val="22"/>
+              </w:rPr>
+              <w:t>和</w:t>
+            </w:r>
+            <w:r>
+              <w:rPr>
+                <w:rFonts w:hint="eastAsia"/>
+                <w:sz w:val="22"/>
+                <w:szCs w:val="22"/>
+              </w:rPr>
+              <w:t>Slave</w:t>
+            </w:r>
+            <w:r>
+              <w:rPr>
+                <w:rFonts w:ascii="微软雅黑" w:eastAsia="微软雅黑" w:hAnsi="微软雅黑" w:cs="微软雅黑" w:hint="eastAsia"/>
+                <w:sz w:val="22"/>
+                <w:szCs w:val="22"/>
+              </w:rPr>
+              <w:t>的结构</w:t>
+            </w:r>
+            <w:r>
+              <w:rPr>
+                <w:rFonts w:ascii="Malgun Gothic Semilight" w:eastAsia="Malgun Gothic Semilight" w:hAnsi="Malgun Gothic Semilight" w:cs="Malgun Gothic Semilight" w:hint="eastAsia"/>
+                <w:sz w:val="22"/>
+                <w:szCs w:val="22"/>
+              </w:rPr>
+              <w:t>。</w:t>
+            </w:r>
+            <w:r>
+              <w:rPr>
+                <w:rFonts w:hint="eastAsia"/>
+                <w:sz w:val="22"/>
+                <w:szCs w:val="22"/>
+              </w:rPr>
+              <w:t>HDFS</w:t>
+            </w:r>
+            <w:r>
+              <w:rPr>
+                <w:rFonts w:ascii="微软雅黑" w:eastAsia="微软雅黑" w:hAnsi="微软雅黑" w:cs="微软雅黑" w:hint="eastAsia"/>
+                <w:sz w:val="22"/>
+                <w:szCs w:val="22"/>
+              </w:rPr>
+              <w:t>的结构图如下图所示</w:t>
+            </w:r>
+            <w:r>
+              <w:rPr>
+                <w:rFonts w:hint="eastAsia"/>
+                <w:sz w:val="22"/>
+                <w:szCs w:val="22"/>
+              </w:rPr>
+              <w:t>。</w:t>
+            </w:r>
+            <w:r>
+              <w:rPr>
+                <w:noProof/>
+                <w:sz w:val="24"/>
+              </w:rPr>
+              <w:drawing>
+                <wp:inline distT="0" distB="0" distL="0" distR="0" wp14:anchorId="5E6827D1" wp14:editId="2F2D0068">
+                  <wp:extent cx="4167505" cy="2110105"/>
+                  <wp:effectExtent l="0" t="0" r="4445" b="4445"/>
+                  <wp:docPr id="5" name="图片 5"/>
+                  <wp:cNvGraphicFramePr>
+                    <a:graphicFrameLocks xmlns:a="http://schemas.openxmlformats.org/drawingml/2006/main" noChangeAspect="1"/>
+                  </wp:cNvGraphicFramePr>
+                  <a:graphic xmlns:a="http://schemas.openxmlformats.org/drawingml/2006/main">
+                    <a:graphicData uri="http://schemas.openxmlformats.org/drawingml/2006/picture">
+                      <pic:pic xmlns:pic="http://schemas.openxmlformats.org/drawingml/2006/picture">
+                        <pic:nvPicPr>
+                          <pic:cNvPr id="0" name="Picture 1"/>
+                          <pic:cNvPicPr>
+                            <a:picLocks noChangeAspect="1" noChangeArrowheads="1"/>
+                          </pic:cNvPicPr>
+                        </pic:nvPicPr>
+                        <pic:blipFill>
+                          <a:blip r:embed="rId11" cstate="print">
+                            <a:extLst>
+                              <a:ext uri="{28A0092B-C50C-407E-A947-70E740481C1C}">
+                                <a14:useLocalDpi xmlns:a14="http://schemas.microsoft.com/office/drawing/2010/main" val="0"/>
+                              </a:ext>
+                            </a:extLst>
+                          </a:blip>
+                          <a:srcRect/>
+                          <a:stretch>
+                            <a:fillRect/>
+                          </a:stretch>
+                        </pic:blipFill>
+                        <pic:spPr bwMode="auto">
+                          <a:xfrm>
+                            <a:off x="0" y="0"/>
+                            <a:ext cx="4167505" cy="2110105"/>
+                          </a:xfrm>
+                          <a:prstGeom prst="rect">
+                            <a:avLst/>
+                          </a:prstGeom>
+                          <a:noFill/>
+                          <a:ln>
+                            <a:noFill/>
+                          </a:ln>
+                        </pic:spPr>
+                      </pic:pic>
+                    </a:graphicData>
+                  </a:graphic>
+                </wp:inline>
+              </w:drawing>
+            </w:r>
+          </w:p>
+          <w:p>
+            <w:pPr>
+              <w:pStyle w:val="a9"/>
+              <w:ind w:left="1157" w:firstLineChars="0" w:firstLine="0"/>
+              <w:rPr>
+                <w:rFonts w:hint="eastAsia"/>
+                <w:sz w:val="22"/>
+                <w:szCs w:val="22"/>
+              </w:rPr>
+            </w:pPr>
+            <w:proofErr w:type="spellStart"/>
+            <w:r>
+              <w:rPr>
+                <w:rFonts w:hint="eastAsia"/>
+                <w:sz w:val="22"/>
+                <w:szCs w:val="22"/>
+              </w:rPr>
+              <w:t>Namenode</w:t>
+            </w:r>
+            <w:proofErr w:type="spellEnd"/>
+            <w:r>
+              <w:rPr>
+                <w:rFonts w:ascii="微软雅黑" w:eastAsia="微软雅黑" w:hAnsi="微软雅黑" w:cs="微软雅黑" w:hint="eastAsia"/>
+                <w:sz w:val="22"/>
+                <w:szCs w:val="22"/>
+              </w:rPr>
+              <w:t>上保存</w:t>
+            </w:r>
+            <w:r>
+              <w:rPr>
+                <w:rFonts w:hint="eastAsia"/>
+                <w:sz w:val="22"/>
+                <w:szCs w:val="22"/>
+              </w:rPr>
+              <w:t>HDF</w:t>
+            </w:r>
+            <w:r>
+              <w:rPr>
+                <w:rFonts w:ascii="微软雅黑" w:eastAsia="微软雅黑" w:hAnsi="微软雅黑" w:cs="微软雅黑" w:hint="eastAsia"/>
+                <w:sz w:val="22"/>
+                <w:szCs w:val="22"/>
+              </w:rPr>
+              <w:t>的名字空间</w:t>
+            </w:r>
+            <w:r>
+              <w:rPr>
+                <w:rFonts w:ascii="Malgun Gothic Semilight" w:eastAsia="Malgun Gothic Semilight" w:hAnsi="Malgun Gothic Semilight" w:cs="Malgun Gothic Semilight" w:hint="eastAsia"/>
+                <w:sz w:val="22"/>
+                <w:szCs w:val="22"/>
+              </w:rPr>
+              <w:t>。</w:t>
+            </w:r>
+            <w:r>
+              <w:rPr>
+                <w:rFonts w:ascii="微软雅黑" w:eastAsia="微软雅黑" w:hAnsi="微软雅黑" w:cs="微软雅黑" w:hint="eastAsia"/>
+                <w:sz w:val="22"/>
+                <w:szCs w:val="22"/>
+              </w:rPr>
+              <w:t>对于任何对文件系统元数据产生修改的操作</w:t>
+            </w:r>
+            <w:r>
+              <w:rPr>
+                <w:rFonts w:ascii="Malgun Gothic Semilight" w:eastAsia="Malgun Gothic Semilight" w:hAnsi="Malgun Gothic Semilight" w:cs="Malgun Gothic Semilight" w:hint="eastAsia"/>
+                <w:sz w:val="22"/>
+                <w:szCs w:val="22"/>
+              </w:rPr>
+              <w:t>，</w:t>
+            </w:r>
+            <w:proofErr w:type="spellStart"/>
+            <w:r>
+              <w:rPr>
+                <w:rFonts w:hint="eastAsia"/>
+                <w:sz w:val="22"/>
+                <w:szCs w:val="22"/>
+              </w:rPr>
+              <w:t>Namenode</w:t>
+            </w:r>
+            <w:proofErr w:type="spellEnd"/>
+            <w:r>
+              <w:rPr>
+                <w:rFonts w:ascii="微软雅黑" w:eastAsia="微软雅黑" w:hAnsi="微软雅黑" w:cs="微软雅黑" w:hint="eastAsia"/>
+                <w:sz w:val="22"/>
+                <w:szCs w:val="22"/>
+              </w:rPr>
+              <w:t>都会使用一种称为</w:t>
+            </w:r>
+            <w:proofErr w:type="spellStart"/>
+            <w:r>
+              <w:rPr>
+                <w:rFonts w:hint="eastAsia"/>
+                <w:sz w:val="22"/>
+                <w:szCs w:val="22"/>
+              </w:rPr>
+              <w:t>EditLog</w:t>
+            </w:r>
+            <w:proofErr w:type="spellEnd"/>
+            <w:r>
+              <w:rPr>
+                <w:rFonts w:ascii="微软雅黑" w:eastAsia="微软雅黑" w:hAnsi="微软雅黑" w:cs="微软雅黑" w:hint="eastAsia"/>
+                <w:sz w:val="22"/>
+                <w:szCs w:val="22"/>
+              </w:rPr>
+              <w:t>的事务日志记录下来</w:t>
+            </w:r>
+            <w:r>
+              <w:rPr>
+                <w:rFonts w:ascii="Malgun Gothic Semilight" w:eastAsia="Malgun Gothic Semilight" w:hAnsi="Malgun Gothic Semilight" w:cs="Malgun Gothic Semilight" w:hint="eastAsia"/>
+                <w:sz w:val="22"/>
+                <w:szCs w:val="22"/>
+              </w:rPr>
+              <w:t>。</w:t>
+            </w:r>
+            <w:proofErr w:type="spellStart"/>
+            <w:r>
+              <w:rPr>
+                <w:rFonts w:hint="eastAsia"/>
+                <w:sz w:val="22"/>
+                <w:szCs w:val="22"/>
+              </w:rPr>
+              <w:t>Namenode</w:t>
+            </w:r>
+            <w:proofErr w:type="spellEnd"/>
+            <w:r>
+              <w:rPr>
+                <w:rFonts w:ascii="微软雅黑" w:eastAsia="微软雅黑" w:hAnsi="微软雅黑" w:cs="微软雅黑" w:hint="eastAsia"/>
+                <w:sz w:val="22"/>
+                <w:szCs w:val="22"/>
+              </w:rPr>
+              <w:t>在本</w:t>
+            </w:r>
+            <w:r>
+              <w:rPr>
+                <w:rFonts w:ascii="微软雅黑" w:eastAsia="微软雅黑" w:hAnsi="微软雅黑" w:cs="微软雅黑" w:hint="eastAsia"/>
                 <w:sz w:val="22"/>
                 <w:szCs w:val="22"/>
               </w:rPr>
               <w:lastRenderedPageBreak/>
-              <w:t>技术路线</w:t>
-            </w:r>
-            <w:r>
-              <w:rPr>
-                <w:rFonts w:hint="eastAsia"/>
-                <w:sz w:val="22"/>
-                <w:szCs w:val="22"/>
-              </w:rPr>
-              <w:t>2</w:t>
-            </w:r>
-            <w:r>
-              <w:rPr>
-                <w:rFonts w:hint="eastAsia"/>
-                <w:sz w:val="22"/>
-                <w:szCs w:val="22"/>
-              </w:rPr>
-              <w:t>：</w:t>
-            </w:r>
-            <w:r>
-              <w:rPr>
-                <w:rFonts w:ascii="宋体" w:eastAsia="宋体" w:hAnsi="宋体" w:hint="eastAsia"/>
-                <w:color w:val="000000"/>
-                <w:sz w:val="24"/>
-              </w:rPr>
-              <w:t>基于深度学习与</w:t>
-            </w:r>
-            <w:proofErr w:type="gramStart"/>
-            <w:r>
-              <w:rPr>
-                <w:rFonts w:ascii="宋体" w:eastAsia="宋体" w:hAnsi="宋体" w:hint="eastAsia"/>
-                <w:color w:val="000000"/>
-                <w:sz w:val="24"/>
-              </w:rPr>
-              <w:t>微服务</w:t>
-            </w:r>
-            <w:proofErr w:type="gramEnd"/>
-            <w:r>
-              <w:rPr>
-                <w:rFonts w:ascii="宋体" w:eastAsia="宋体" w:hAnsi="宋体" w:hint="eastAsia"/>
-                <w:color w:val="000000"/>
-                <w:sz w:val="24"/>
-              </w:rPr>
-              <w:t>的股票分析系统应用</w:t>
-            </w:r>
-            <w:r>
-              <w:rPr>
-                <w:rFonts w:ascii="宋体" w:eastAsia="宋体" w:hAnsi="宋体" w:hint="eastAsia"/>
-                <w:sz w:val="24"/>
-              </w:rPr>
-              <w:t>的支撑技术</w:t>
-            </w:r>
-          </w:p>
-          <w:p>
-            <w:pPr>
-              <w:ind w:firstLineChars="300" w:firstLine="693"/>
-              <w:rPr>
-                <w:sz w:val="22"/>
-                <w:szCs w:val="22"/>
-              </w:rPr>
-            </w:pPr>
-            <w:r>
-              <w:rPr>
-                <w:rFonts w:hint="eastAsia"/>
-                <w:sz w:val="22"/>
-                <w:szCs w:val="22"/>
-              </w:rPr>
-              <w:t>本应用主要采用深度学习与</w:t>
-            </w:r>
-            <w:proofErr w:type="gramStart"/>
-            <w:r>
-              <w:rPr>
-                <w:rFonts w:hint="eastAsia"/>
-                <w:sz w:val="22"/>
-                <w:szCs w:val="22"/>
-              </w:rPr>
-              <w:t>微服务</w:t>
-            </w:r>
-            <w:proofErr w:type="gramEnd"/>
-            <w:r>
-              <w:rPr>
-                <w:rFonts w:hint="eastAsia"/>
-                <w:sz w:val="22"/>
-                <w:szCs w:val="22"/>
-              </w:rPr>
-              <w:t>技术。</w:t>
-            </w:r>
-          </w:p>
-          <w:p>
-            <w:pPr>
-              <w:ind w:firstLineChars="300" w:firstLine="693"/>
-              <w:rPr>
-                <w:sz w:val="22"/>
-                <w:szCs w:val="22"/>
-              </w:rPr>
-            </w:pPr>
-            <w:r>
-              <w:rPr>
-                <w:rFonts w:hint="eastAsia"/>
-                <w:sz w:val="22"/>
-                <w:szCs w:val="22"/>
-              </w:rPr>
-              <w:t>微服务</w:t>
-            </w:r>
-          </w:p>
-          <w:p>
-            <w:pPr>
-              <w:ind w:firstLineChars="300" w:firstLine="660"/>
-              <w:rPr>
-                <w:sz w:val="22"/>
-                <w:szCs w:val="22"/>
-              </w:rPr>
-            </w:pPr>
-            <w:proofErr w:type="gramStart"/>
-            <w:r>
-              <w:rPr>
-                <w:rFonts w:ascii="微软雅黑" w:eastAsia="微软雅黑" w:hAnsi="微软雅黑" w:cs="微软雅黑" w:hint="eastAsia"/>
-                <w:sz w:val="22"/>
-                <w:szCs w:val="22"/>
-              </w:rPr>
-              <w:t>微服务</w:t>
-            </w:r>
-            <w:proofErr w:type="gramEnd"/>
-            <w:r>
-              <w:rPr>
-                <w:rFonts w:ascii="微软雅黑" w:eastAsia="微软雅黑" w:hAnsi="微软雅黑" w:cs="微软雅黑" w:hint="eastAsia"/>
-                <w:sz w:val="22"/>
-                <w:szCs w:val="22"/>
-              </w:rPr>
-              <w:t>架构是一种架构模式</w:t>
+              <w:t>地操作系统的文件系统中存储这个</w:t>
+            </w:r>
+            <w:r>
+              <w:rPr>
+                <w:rFonts w:hint="eastAsia"/>
+                <w:sz w:val="22"/>
+                <w:szCs w:val="22"/>
+              </w:rPr>
+              <w:t xml:space="preserve"> </w:t>
+            </w:r>
+            <w:proofErr w:type="spellStart"/>
+            <w:r>
+              <w:rPr>
+                <w:rFonts w:hint="eastAsia"/>
+                <w:sz w:val="22"/>
+                <w:szCs w:val="22"/>
+              </w:rPr>
+              <w:t>Editlog</w:t>
+            </w:r>
+            <w:proofErr w:type="spellEnd"/>
+            <w:r>
+              <w:rPr>
+                <w:rFonts w:hint="eastAsia"/>
+                <w:sz w:val="22"/>
+                <w:szCs w:val="22"/>
+              </w:rPr>
+              <w:t xml:space="preserve"> </w:t>
+            </w:r>
+            <w:r>
+              <w:rPr>
+                <w:rFonts w:hint="eastAsia"/>
+                <w:sz w:val="22"/>
+                <w:szCs w:val="22"/>
+              </w:rPr>
+              <w:t>。</w:t>
+            </w:r>
+            <w:r>
+              <w:rPr>
+                <w:rFonts w:ascii="微软雅黑" w:eastAsia="微软雅黑" w:hAnsi="微软雅黑" w:cs="微软雅黑" w:hint="eastAsia"/>
+                <w:sz w:val="22"/>
+                <w:szCs w:val="22"/>
+              </w:rPr>
+              <w:t>整个文件系统的名字空间</w:t>
             </w:r>
             <w:r>
               <w:rPr>
@@ -4309,7 +6075,7 @@
                 <w:sz w:val="22"/>
                 <w:szCs w:val="22"/>
               </w:rPr>
-              <w:t>它提倡将单一应用程序划分成一组小的服务</w:t>
+              <w:t>包括数据块到文件的映射</w:t>
             </w:r>
             <w:r>
               <w:rPr>
@@ -4317,6 +6083,22 @@
                 <w:sz w:val="22"/>
                 <w:szCs w:val="22"/>
               </w:rPr>
+              <w:t>、</w:t>
+            </w:r>
+            <w:r>
+              <w:rPr>
+                <w:rFonts w:ascii="微软雅黑" w:eastAsia="微软雅黑" w:hAnsi="微软雅黑" w:cs="微软雅黑" w:hint="eastAsia"/>
+                <w:sz w:val="22"/>
+                <w:szCs w:val="22"/>
+              </w:rPr>
+              <w:t>文件的属性等</w:t>
+            </w:r>
+            <w:r>
+              <w:rPr>
+                <w:rFonts w:ascii="Malgun Gothic Semilight" w:eastAsia="Malgun Gothic Semilight" w:hAnsi="Malgun Gothic Semilight" w:cs="Malgun Gothic Semilight" w:hint="eastAsia"/>
+                <w:sz w:val="22"/>
+                <w:szCs w:val="22"/>
+              </w:rPr>
               <w:t>，</w:t>
             </w:r>
             <w:r>
@@ -4325,7 +6107,25 @@
                 <w:sz w:val="22"/>
                 <w:szCs w:val="22"/>
               </w:rPr>
-              <w:t>服务之间相互协调</w:t>
+              <w:t>都存储在一个称为</w:t>
+            </w:r>
+            <w:proofErr w:type="spellStart"/>
+            <w:r>
+              <w:rPr>
+                <w:rFonts w:hint="eastAsia"/>
+                <w:sz w:val="22"/>
+                <w:szCs w:val="22"/>
+              </w:rPr>
+              <w:t>FsImage</w:t>
+            </w:r>
+            <w:proofErr w:type="spellEnd"/>
+            <w:r>
+              <w:rPr>
+                <w:rFonts w:ascii="微软雅黑" w:eastAsia="微软雅黑" w:hAnsi="微软雅黑" w:cs="微软雅黑" w:hint="eastAsia"/>
+                <w:sz w:val="22"/>
+                <w:szCs w:val="22"/>
+              </w:rPr>
+              <w:t>的文件中</w:t>
             </w:r>
             <w:r>
               <w:rPr>
@@ -4333,22 +6133,6 @@
                 <w:sz w:val="22"/>
                 <w:szCs w:val="22"/>
               </w:rPr>
-              <w:t>、</w:t>
-            </w:r>
-            <w:r>
-              <w:rPr>
-                <w:rFonts w:ascii="微软雅黑" w:eastAsia="微软雅黑" w:hAnsi="微软雅黑" w:cs="微软雅黑" w:hint="eastAsia"/>
-                <w:sz w:val="22"/>
-                <w:szCs w:val="22"/>
-              </w:rPr>
-              <w:t>互相配合</w:t>
-            </w:r>
-            <w:r>
-              <w:rPr>
-                <w:rFonts w:ascii="Malgun Gothic Semilight" w:eastAsia="Malgun Gothic Semilight" w:hAnsi="Malgun Gothic Semilight" w:cs="Malgun Gothic Semilight" w:hint="eastAsia"/>
-                <w:sz w:val="22"/>
-                <w:szCs w:val="22"/>
-              </w:rPr>
               <w:t>，</w:t>
             </w:r>
             <w:r>
@@ -4357,681 +6141,7 @@
                 <w:sz w:val="22"/>
                 <w:szCs w:val="22"/>
               </w:rPr>
-              <w:t>为用户提供最终价值</w:t>
-            </w:r>
-            <w:r>
-              <w:rPr>
-                <w:rFonts w:ascii="Malgun Gothic Semilight" w:eastAsia="Malgun Gothic Semilight" w:hAnsi="Malgun Gothic Semilight" w:cs="Malgun Gothic Semilight" w:hint="eastAsia"/>
-                <w:sz w:val="22"/>
-                <w:szCs w:val="22"/>
-              </w:rPr>
-              <w:t>。</w:t>
-            </w:r>
-            <w:r>
-              <w:rPr>
-                <w:rFonts w:ascii="微软雅黑" w:eastAsia="微软雅黑" w:hAnsi="微软雅黑" w:cs="微软雅黑" w:hint="eastAsia"/>
-                <w:sz w:val="22"/>
-                <w:szCs w:val="22"/>
-              </w:rPr>
-              <w:t>每个服务运行在其独立的进程中</w:t>
-            </w:r>
-            <w:r>
-              <w:rPr>
-                <w:rFonts w:ascii="Malgun Gothic Semilight" w:eastAsia="Malgun Gothic Semilight" w:hAnsi="Malgun Gothic Semilight" w:cs="Malgun Gothic Semilight" w:hint="eastAsia"/>
-                <w:sz w:val="22"/>
-                <w:szCs w:val="22"/>
-              </w:rPr>
-              <w:t>，</w:t>
-            </w:r>
-            <w:r>
-              <w:rPr>
-                <w:rFonts w:ascii="微软雅黑" w:eastAsia="微软雅黑" w:hAnsi="微软雅黑" w:cs="微软雅黑" w:hint="eastAsia"/>
-                <w:sz w:val="22"/>
-                <w:szCs w:val="22"/>
-              </w:rPr>
-              <w:t>服务和服务之间采用轻量级的通信机制相互沟通</w:t>
-            </w:r>
-            <w:r>
-              <w:rPr>
-                <w:rFonts w:ascii="Malgun Gothic Semilight" w:eastAsia="Malgun Gothic Semilight" w:hAnsi="Malgun Gothic Semilight" w:cs="Malgun Gothic Semilight" w:hint="eastAsia"/>
-                <w:sz w:val="22"/>
-                <w:szCs w:val="22"/>
-              </w:rPr>
-              <w:t>（</w:t>
-            </w:r>
-            <w:r>
-              <w:rPr>
-                <w:rFonts w:ascii="微软雅黑" w:eastAsia="微软雅黑" w:hAnsi="微软雅黑" w:cs="微软雅黑" w:hint="eastAsia"/>
-                <w:sz w:val="22"/>
-                <w:szCs w:val="22"/>
-              </w:rPr>
-              <w:t>通常是基于</w:t>
-            </w:r>
-            <w:r>
-              <w:rPr>
-                <w:rFonts w:hint="eastAsia"/>
-                <w:sz w:val="22"/>
-                <w:szCs w:val="22"/>
-              </w:rPr>
-              <w:t>HTTP</w:t>
-            </w:r>
-            <w:r>
-              <w:rPr>
-                <w:rFonts w:ascii="微软雅黑" w:eastAsia="微软雅黑" w:hAnsi="微软雅黑" w:cs="微软雅黑" w:hint="eastAsia"/>
-                <w:sz w:val="22"/>
-                <w:szCs w:val="22"/>
-              </w:rPr>
-              <w:t>的</w:t>
-            </w:r>
-            <w:r>
-              <w:rPr>
-                <w:rFonts w:hint="eastAsia"/>
-                <w:sz w:val="22"/>
-                <w:szCs w:val="22"/>
-              </w:rPr>
-              <w:t>Restful API).</w:t>
-            </w:r>
-            <w:r>
-              <w:rPr>
-                <w:rFonts w:ascii="微软雅黑" w:eastAsia="微软雅黑" w:hAnsi="微软雅黑" w:cs="微软雅黑" w:hint="eastAsia"/>
-                <w:sz w:val="22"/>
-                <w:szCs w:val="22"/>
-              </w:rPr>
-              <w:t>每个服务都围绕着具体的业务进行构建</w:t>
-            </w:r>
-            <w:r>
-              <w:rPr>
-                <w:rFonts w:ascii="Malgun Gothic Semilight" w:eastAsia="Malgun Gothic Semilight" w:hAnsi="Malgun Gothic Semilight" w:cs="Malgun Gothic Semilight" w:hint="eastAsia"/>
-                <w:sz w:val="22"/>
-                <w:szCs w:val="22"/>
-              </w:rPr>
-              <w:t>，</w:t>
-            </w:r>
-            <w:r>
-              <w:rPr>
-                <w:rFonts w:ascii="微软雅黑" w:eastAsia="微软雅黑" w:hAnsi="微软雅黑" w:cs="微软雅黑" w:hint="eastAsia"/>
-                <w:sz w:val="22"/>
-                <w:szCs w:val="22"/>
-              </w:rPr>
-              <w:t>并且能够被独立的部署到生产环境</w:t>
-            </w:r>
-            <w:r>
-              <w:rPr>
-                <w:rFonts w:ascii="Malgun Gothic Semilight" w:eastAsia="Malgun Gothic Semilight" w:hAnsi="Malgun Gothic Semilight" w:cs="Malgun Gothic Semilight" w:hint="eastAsia"/>
-                <w:sz w:val="22"/>
-                <w:szCs w:val="22"/>
-              </w:rPr>
-              <w:t>、</w:t>
-            </w:r>
-            <w:r>
-              <w:rPr>
-                <w:rFonts w:ascii="微软雅黑" w:eastAsia="微软雅黑" w:hAnsi="微软雅黑" w:cs="微软雅黑" w:hint="eastAsia"/>
-                <w:sz w:val="22"/>
-                <w:szCs w:val="22"/>
-              </w:rPr>
-              <w:t>类生产环境等</w:t>
-            </w:r>
-            <w:r>
-              <w:rPr>
-                <w:rFonts w:ascii="Malgun Gothic Semilight" w:eastAsia="Malgun Gothic Semilight" w:hAnsi="Malgun Gothic Semilight" w:cs="Malgun Gothic Semilight" w:hint="eastAsia"/>
-                <w:sz w:val="22"/>
-                <w:szCs w:val="22"/>
-              </w:rPr>
-              <w:t>。</w:t>
-            </w:r>
-          </w:p>
-          <w:p>
-            <w:pPr>
-              <w:ind w:firstLineChars="300" w:firstLine="693"/>
-              <w:rPr>
-                <w:sz w:val="22"/>
-                <w:szCs w:val="22"/>
-              </w:rPr>
-            </w:pPr>
-            <w:r>
-              <w:rPr>
-                <w:rFonts w:hint="eastAsia"/>
-                <w:sz w:val="22"/>
-                <w:szCs w:val="22"/>
-              </w:rPr>
-              <w:t>（</w:t>
-            </w:r>
-            <w:r>
-              <w:rPr>
-                <w:rFonts w:hint="eastAsia"/>
-                <w:sz w:val="22"/>
-                <w:szCs w:val="22"/>
-              </w:rPr>
-              <w:t>1</w:t>
-            </w:r>
-            <w:r>
-              <w:rPr>
-                <w:rFonts w:hint="eastAsia"/>
-                <w:sz w:val="22"/>
-                <w:szCs w:val="22"/>
-              </w:rPr>
-              <w:t>）</w:t>
-            </w:r>
-            <w:r>
-              <w:rPr>
-                <w:rFonts w:hint="eastAsia"/>
-                <w:sz w:val="22"/>
-                <w:szCs w:val="22"/>
-              </w:rPr>
-              <w:t>技术异构性</w:t>
-            </w:r>
-          </w:p>
-          <w:p>
-            <w:pPr>
-              <w:ind w:firstLineChars="300" w:firstLine="660"/>
-              <w:rPr>
-                <w:sz w:val="22"/>
-                <w:szCs w:val="22"/>
-              </w:rPr>
-            </w:pPr>
-            <w:proofErr w:type="gramStart"/>
-            <w:r>
-              <w:rPr>
-                <w:rFonts w:ascii="微软雅黑" w:eastAsia="微软雅黑" w:hAnsi="微软雅黑" w:cs="微软雅黑" w:hint="eastAsia"/>
-                <w:sz w:val="22"/>
-                <w:szCs w:val="22"/>
-              </w:rPr>
-              <w:t>微服务</w:t>
-            </w:r>
-            <w:proofErr w:type="gramEnd"/>
-            <w:r>
-              <w:rPr>
-                <w:rFonts w:ascii="微软雅黑" w:eastAsia="微软雅黑" w:hAnsi="微软雅黑" w:cs="微软雅黑" w:hint="eastAsia"/>
-                <w:sz w:val="22"/>
-                <w:szCs w:val="22"/>
-              </w:rPr>
-              <w:t>技术的优点之一在于其技术异构性，不同服务内部的开发技术可以不一致，可以分别使用多种语言开发不同的服务，充分发挥出各语言在性能与生态方面的不同优势，本项目中将会使用java的spring</w:t>
-            </w:r>
-            <w:r>
-              <w:rPr>
-                <w:rFonts w:ascii="微软雅黑" w:eastAsia="微软雅黑" w:hAnsi="微软雅黑" w:cs="微软雅黑"/>
-                <w:sz w:val="22"/>
-                <w:szCs w:val="22"/>
-              </w:rPr>
-              <w:t xml:space="preserve"> </w:t>
-            </w:r>
-            <w:r>
-              <w:rPr>
-                <w:rFonts w:ascii="微软雅黑" w:eastAsia="微软雅黑" w:hAnsi="微软雅黑" w:cs="微软雅黑" w:hint="eastAsia"/>
-                <w:sz w:val="22"/>
-                <w:szCs w:val="22"/>
-              </w:rPr>
-              <w:t>boot框架开发网站，采用python作为数据收集、分析以及深度学习的工具。</w:t>
-            </w:r>
-          </w:p>
-          <w:p>
-            <w:pPr>
-              <w:ind w:firstLineChars="300" w:firstLine="693"/>
-              <w:rPr>
-                <w:sz w:val="22"/>
-                <w:szCs w:val="22"/>
-              </w:rPr>
-            </w:pPr>
-            <w:r>
-              <w:rPr>
-                <w:rFonts w:hint="eastAsia"/>
-                <w:sz w:val="22"/>
-                <w:szCs w:val="22"/>
-              </w:rPr>
-              <w:t>（</w:t>
-            </w:r>
-            <w:r>
-              <w:rPr>
-                <w:rFonts w:hint="eastAsia"/>
-                <w:sz w:val="22"/>
-                <w:szCs w:val="22"/>
-              </w:rPr>
-              <w:t>2</w:t>
-            </w:r>
-            <w:r>
-              <w:rPr>
-                <w:rFonts w:hint="eastAsia"/>
-                <w:sz w:val="22"/>
-                <w:szCs w:val="22"/>
-              </w:rPr>
-              <w:t>）</w:t>
-            </w:r>
-            <w:r>
-              <w:rPr>
-                <w:rFonts w:hint="eastAsia"/>
-                <w:sz w:val="22"/>
-                <w:szCs w:val="22"/>
-              </w:rPr>
-              <w:t>REST</w:t>
-            </w:r>
-          </w:p>
-          <w:p>
-            <w:pPr>
-              <w:ind w:firstLineChars="300" w:firstLine="693"/>
-              <w:rPr>
-                <w:sz w:val="22"/>
-                <w:szCs w:val="22"/>
-              </w:rPr>
-            </w:pPr>
-            <w:r>
-              <w:rPr>
-                <w:rFonts w:hint="eastAsia"/>
-                <w:sz w:val="22"/>
-                <w:szCs w:val="22"/>
-              </w:rPr>
-              <w:t>REST</w:t>
-            </w:r>
-            <w:r>
-              <w:rPr>
-                <w:rFonts w:hint="eastAsia"/>
-                <w:sz w:val="22"/>
-                <w:szCs w:val="22"/>
-              </w:rPr>
-              <w:t>，</w:t>
-            </w:r>
-            <w:r>
-              <w:rPr>
-                <w:rFonts w:ascii="微软雅黑" w:eastAsia="微软雅黑" w:hAnsi="微软雅黑" w:cs="微软雅黑" w:hint="eastAsia"/>
-                <w:sz w:val="22"/>
-                <w:szCs w:val="22"/>
-              </w:rPr>
-              <w:t>英文</w:t>
-            </w:r>
-            <w:r>
-              <w:rPr>
-                <w:rFonts w:ascii="Malgun Gothic Semilight" w:eastAsia="Malgun Gothic Semilight" w:hAnsi="Malgun Gothic Semilight" w:cs="Malgun Gothic Semilight" w:hint="eastAsia"/>
-                <w:sz w:val="22"/>
-                <w:szCs w:val="22"/>
-              </w:rPr>
-              <w:t>：</w:t>
-            </w:r>
-            <w:r>
-              <w:rPr>
-                <w:rFonts w:hint="eastAsia"/>
-                <w:sz w:val="22"/>
-                <w:szCs w:val="22"/>
-              </w:rPr>
-              <w:t>[Resource] Representational State Transfer</w:t>
-            </w:r>
-            <w:r>
-              <w:rPr>
-                <w:rFonts w:hint="eastAsia"/>
-                <w:sz w:val="22"/>
-                <w:szCs w:val="22"/>
-              </w:rPr>
-              <w:t>），</w:t>
-            </w:r>
-            <w:r>
-              <w:rPr>
-                <w:rFonts w:ascii="微软雅黑" w:eastAsia="微软雅黑" w:hAnsi="微软雅黑" w:cs="微软雅黑" w:hint="eastAsia"/>
-                <w:sz w:val="22"/>
-                <w:szCs w:val="22"/>
-              </w:rPr>
-              <w:t>通俗翻译为</w:t>
-            </w:r>
-            <w:r>
-              <w:rPr>
-                <w:rFonts w:ascii="Malgun Gothic Semilight" w:eastAsia="Malgun Gothic Semilight" w:hAnsi="Malgun Gothic Semilight" w:cs="Malgun Gothic Semilight" w:hint="eastAsia"/>
-                <w:sz w:val="22"/>
-                <w:szCs w:val="22"/>
-              </w:rPr>
-              <w:t>：</w:t>
-            </w:r>
-            <w:r>
-              <w:rPr>
-                <w:rFonts w:ascii="微软雅黑" w:eastAsia="微软雅黑" w:hAnsi="微软雅黑" w:cs="微软雅黑" w:hint="eastAsia"/>
-                <w:sz w:val="22"/>
-                <w:szCs w:val="22"/>
-              </w:rPr>
-              <w:t>资源在网络中以某种表现形式进行状态转移</w:t>
-            </w:r>
-            <w:r>
-              <w:rPr>
-                <w:rFonts w:hint="eastAsia"/>
-                <w:sz w:val="22"/>
-                <w:szCs w:val="22"/>
-              </w:rPr>
-              <w:t>。</w:t>
-            </w:r>
-          </w:p>
-          <w:p>
-            <w:pPr>
-              <w:ind w:firstLineChars="300" w:firstLine="693"/>
-              <w:rPr>
-                <w:sz w:val="22"/>
-                <w:szCs w:val="22"/>
-              </w:rPr>
-            </w:pPr>
-            <w:r>
-              <w:rPr>
-                <w:rFonts w:hint="eastAsia"/>
-                <w:sz w:val="22"/>
-                <w:szCs w:val="22"/>
-              </w:rPr>
-              <w:t>Resource</w:t>
-            </w:r>
-            <w:r>
-              <w:rPr>
-                <w:rFonts w:hint="eastAsia"/>
-                <w:sz w:val="22"/>
-                <w:szCs w:val="22"/>
-              </w:rPr>
-              <w:t>：</w:t>
-            </w:r>
-            <w:r>
-              <w:rPr>
-                <w:rFonts w:ascii="微软雅黑" w:eastAsia="微软雅黑" w:hAnsi="微软雅黑" w:cs="微软雅黑" w:hint="eastAsia"/>
-                <w:sz w:val="22"/>
-                <w:szCs w:val="22"/>
-              </w:rPr>
-              <w:t>资源</w:t>
-            </w:r>
-            <w:r>
-              <w:rPr>
-                <w:rFonts w:ascii="Malgun Gothic Semilight" w:eastAsia="Malgun Gothic Semilight" w:hAnsi="Malgun Gothic Semilight" w:cs="Malgun Gothic Semilight" w:hint="eastAsia"/>
-                <w:sz w:val="22"/>
-                <w:szCs w:val="22"/>
-              </w:rPr>
-              <w:t>，</w:t>
-            </w:r>
-            <w:r>
-              <w:rPr>
-                <w:rFonts w:ascii="微软雅黑" w:eastAsia="微软雅黑" w:hAnsi="微软雅黑" w:cs="微软雅黑" w:hint="eastAsia"/>
-                <w:sz w:val="22"/>
-                <w:szCs w:val="22"/>
-              </w:rPr>
-              <w:t>即数据</w:t>
-            </w:r>
-            <w:r>
-              <w:rPr>
-                <w:rFonts w:ascii="Malgun Gothic Semilight" w:eastAsia="Malgun Gothic Semilight" w:hAnsi="Malgun Gothic Semilight" w:cs="Malgun Gothic Semilight" w:hint="eastAsia"/>
-                <w:sz w:val="22"/>
-                <w:szCs w:val="22"/>
-              </w:rPr>
-              <w:t>（</w:t>
-            </w:r>
-            <w:r>
-              <w:rPr>
-                <w:rFonts w:ascii="微软雅黑" w:eastAsia="微软雅黑" w:hAnsi="微软雅黑" w:cs="微软雅黑" w:hint="eastAsia"/>
-                <w:sz w:val="22"/>
-                <w:szCs w:val="22"/>
-              </w:rPr>
-              <w:t>网络的核心</w:t>
-            </w:r>
-            <w:r>
-              <w:rPr>
-                <w:rFonts w:ascii="Malgun Gothic Semilight" w:eastAsia="Malgun Gothic Semilight" w:hAnsi="Malgun Gothic Semilight" w:cs="Malgun Gothic Semilight" w:hint="eastAsia"/>
-                <w:sz w:val="22"/>
-                <w:szCs w:val="22"/>
-              </w:rPr>
-              <w:t>），</w:t>
-            </w:r>
-            <w:r>
-              <w:rPr>
-                <w:rFonts w:ascii="微软雅黑" w:eastAsia="微软雅黑" w:hAnsi="微软雅黑" w:cs="微软雅黑" w:hint="eastAsia"/>
-                <w:sz w:val="22"/>
-                <w:szCs w:val="22"/>
-              </w:rPr>
-              <w:t>比如</w:t>
-            </w:r>
-            <w:r>
-              <w:rPr>
-                <w:rFonts w:hint="eastAsia"/>
-                <w:sz w:val="22"/>
-                <w:szCs w:val="22"/>
-              </w:rPr>
-              <w:t xml:space="preserve"> goods</w:t>
-            </w:r>
-            <w:r>
-              <w:rPr>
-                <w:rFonts w:hint="eastAsia"/>
-                <w:sz w:val="22"/>
-                <w:szCs w:val="22"/>
-              </w:rPr>
-              <w:t>，</w:t>
-            </w:r>
-            <w:r>
-              <w:rPr>
-                <w:rFonts w:hint="eastAsia"/>
-                <w:sz w:val="22"/>
-                <w:szCs w:val="22"/>
-              </w:rPr>
-              <w:t>fruits</w:t>
-            </w:r>
-            <w:r>
-              <w:rPr>
-                <w:rFonts w:ascii="微软雅黑" w:eastAsia="微软雅黑" w:hAnsi="微软雅黑" w:cs="微软雅黑" w:hint="eastAsia"/>
-                <w:sz w:val="22"/>
-                <w:szCs w:val="22"/>
-              </w:rPr>
-              <w:t>等</w:t>
-            </w:r>
-            <w:r>
-              <w:rPr>
-                <w:rFonts w:ascii="Malgun Gothic Semilight" w:eastAsia="Malgun Gothic Semilight" w:hAnsi="Malgun Gothic Semilight" w:cs="Malgun Gothic Semilight" w:hint="eastAsia"/>
-                <w:sz w:val="22"/>
-                <w:szCs w:val="22"/>
-              </w:rPr>
-              <w:t>；</w:t>
-            </w:r>
-          </w:p>
-          <w:p>
-            <w:pPr>
-              <w:ind w:firstLineChars="300" w:firstLine="693"/>
-              <w:rPr>
-                <w:sz w:val="22"/>
-                <w:szCs w:val="22"/>
-              </w:rPr>
-            </w:pPr>
-            <w:r>
-              <w:rPr>
-                <w:rFonts w:hint="eastAsia"/>
-                <w:sz w:val="22"/>
-                <w:szCs w:val="22"/>
-              </w:rPr>
-              <w:t>Representational</w:t>
-            </w:r>
-            <w:r>
-              <w:rPr>
-                <w:rFonts w:hint="eastAsia"/>
-                <w:sz w:val="22"/>
-                <w:szCs w:val="22"/>
-              </w:rPr>
-              <w:t>：</w:t>
-            </w:r>
-            <w:r>
-              <w:rPr>
-                <w:rFonts w:ascii="微软雅黑" w:eastAsia="微软雅黑" w:hAnsi="微软雅黑" w:cs="微软雅黑" w:hint="eastAsia"/>
-                <w:sz w:val="22"/>
-                <w:szCs w:val="22"/>
-              </w:rPr>
-              <w:t>某种表现形式</w:t>
-            </w:r>
-            <w:r>
-              <w:rPr>
-                <w:rFonts w:ascii="Malgun Gothic Semilight" w:eastAsia="Malgun Gothic Semilight" w:hAnsi="Malgun Gothic Semilight" w:cs="Malgun Gothic Semilight" w:hint="eastAsia"/>
-                <w:sz w:val="22"/>
-                <w:szCs w:val="22"/>
-              </w:rPr>
-              <w:t>，</w:t>
-            </w:r>
-            <w:r>
-              <w:rPr>
-                <w:rFonts w:ascii="微软雅黑" w:eastAsia="微软雅黑" w:hAnsi="微软雅黑" w:cs="微软雅黑" w:hint="eastAsia"/>
-                <w:sz w:val="22"/>
-                <w:szCs w:val="22"/>
-              </w:rPr>
-              <w:t>比如用</w:t>
-            </w:r>
-            <w:r>
-              <w:rPr>
-                <w:rFonts w:hint="eastAsia"/>
-                <w:sz w:val="22"/>
-                <w:szCs w:val="22"/>
-              </w:rPr>
-              <w:t>JSON</w:t>
-            </w:r>
-            <w:r>
-              <w:rPr>
-                <w:rFonts w:hint="eastAsia"/>
-                <w:sz w:val="22"/>
-                <w:szCs w:val="22"/>
-              </w:rPr>
-              <w:t>，</w:t>
-            </w:r>
-            <w:r>
-              <w:rPr>
-                <w:rFonts w:hint="eastAsia"/>
-                <w:sz w:val="22"/>
-                <w:szCs w:val="22"/>
-              </w:rPr>
-              <w:t>XML</w:t>
-            </w:r>
-            <w:r>
-              <w:rPr>
-                <w:rFonts w:hint="eastAsia"/>
-                <w:sz w:val="22"/>
-                <w:szCs w:val="22"/>
-              </w:rPr>
-              <w:t>，</w:t>
-            </w:r>
-            <w:r>
-              <w:rPr>
-                <w:rFonts w:hint="eastAsia"/>
-                <w:sz w:val="22"/>
-                <w:szCs w:val="22"/>
-              </w:rPr>
-              <w:t>JPEG</w:t>
-            </w:r>
-            <w:r>
-              <w:rPr>
-                <w:rFonts w:ascii="微软雅黑" w:eastAsia="微软雅黑" w:hAnsi="微软雅黑" w:cs="微软雅黑" w:hint="eastAsia"/>
-                <w:sz w:val="22"/>
-                <w:szCs w:val="22"/>
-              </w:rPr>
-              <w:t>等</w:t>
-            </w:r>
-            <w:r>
-              <w:rPr>
-                <w:rFonts w:ascii="Malgun Gothic Semilight" w:eastAsia="Malgun Gothic Semilight" w:hAnsi="Malgun Gothic Semilight" w:cs="Malgun Gothic Semilight" w:hint="eastAsia"/>
-                <w:sz w:val="22"/>
-                <w:szCs w:val="22"/>
-              </w:rPr>
-              <w:t>；</w:t>
-            </w:r>
-          </w:p>
-          <w:p>
-            <w:pPr>
-              <w:ind w:firstLineChars="300" w:firstLine="693"/>
-              <w:rPr>
-                <w:rFonts w:ascii="Malgun Gothic Semilight" w:eastAsia="Malgun Gothic Semilight" w:hAnsi="Malgun Gothic Semilight" w:cs="Malgun Gothic Semilight"/>
-                <w:sz w:val="22"/>
-                <w:szCs w:val="22"/>
-              </w:rPr>
-            </w:pPr>
-            <w:r>
-              <w:rPr>
-                <w:rFonts w:hint="eastAsia"/>
-                <w:sz w:val="22"/>
-                <w:szCs w:val="22"/>
-              </w:rPr>
-              <w:t>State Transfer</w:t>
-            </w:r>
-            <w:r>
-              <w:rPr>
-                <w:rFonts w:hint="eastAsia"/>
-                <w:sz w:val="22"/>
-                <w:szCs w:val="22"/>
-              </w:rPr>
-              <w:t>：</w:t>
-            </w:r>
-            <w:r>
-              <w:rPr>
-                <w:rFonts w:ascii="微软雅黑" w:eastAsia="微软雅黑" w:hAnsi="微软雅黑" w:cs="微软雅黑" w:hint="eastAsia"/>
-                <w:sz w:val="22"/>
-                <w:szCs w:val="22"/>
-              </w:rPr>
-              <w:t>状态变化</w:t>
-            </w:r>
-            <w:r>
-              <w:rPr>
-                <w:rFonts w:ascii="Malgun Gothic Semilight" w:eastAsia="Malgun Gothic Semilight" w:hAnsi="Malgun Gothic Semilight" w:cs="Malgun Gothic Semilight" w:hint="eastAsia"/>
-                <w:sz w:val="22"/>
-                <w:szCs w:val="22"/>
-              </w:rPr>
-              <w:t>，</w:t>
-            </w:r>
-            <w:r>
-              <w:rPr>
-                <w:rFonts w:ascii="微软雅黑" w:eastAsia="微软雅黑" w:hAnsi="微软雅黑" w:cs="微软雅黑" w:hint="eastAsia"/>
-                <w:sz w:val="22"/>
-                <w:szCs w:val="22"/>
-              </w:rPr>
-              <w:t>通过</w:t>
-            </w:r>
-            <w:r>
-              <w:rPr>
-                <w:rFonts w:hint="eastAsia"/>
-                <w:sz w:val="22"/>
-                <w:szCs w:val="22"/>
-              </w:rPr>
-              <w:t>HTTP</w:t>
-            </w:r>
-            <w:r>
-              <w:rPr>
-                <w:rFonts w:ascii="微软雅黑" w:eastAsia="微软雅黑" w:hAnsi="微软雅黑" w:cs="微软雅黑" w:hint="eastAsia"/>
-                <w:sz w:val="22"/>
-                <w:szCs w:val="22"/>
-              </w:rPr>
-              <w:t>动词实现</w:t>
-            </w:r>
-            <w:r>
-              <w:rPr>
-                <w:rFonts w:ascii="Malgun Gothic Semilight" w:eastAsia="Malgun Gothic Semilight" w:hAnsi="Malgun Gothic Semilight" w:cs="Malgun Gothic Semilight" w:hint="eastAsia"/>
-                <w:sz w:val="22"/>
-                <w:szCs w:val="22"/>
-              </w:rPr>
-              <w:t>。</w:t>
-            </w:r>
-          </w:p>
-          <w:p>
-            <w:pPr>
-              <w:rPr>
-                <w:sz w:val="22"/>
-                <w:szCs w:val="22"/>
-              </w:rPr>
-            </w:pPr>
-            <w:r>
-              <w:rPr>
-                <w:rFonts w:hint="eastAsia"/>
-                <w:sz w:val="22"/>
-                <w:szCs w:val="22"/>
-              </w:rPr>
-              <w:t>REST</w:t>
-            </w:r>
-            <w:r>
-              <w:rPr>
-                <w:rFonts w:ascii="微软雅黑" w:eastAsia="微软雅黑" w:hAnsi="微软雅黑" w:cs="微软雅黑" w:hint="eastAsia"/>
-                <w:sz w:val="22"/>
-                <w:szCs w:val="22"/>
-              </w:rPr>
-              <w:t>选择通过使用</w:t>
-            </w:r>
-            <w:r>
-              <w:rPr>
-                <w:rFonts w:hint="eastAsia"/>
-                <w:sz w:val="22"/>
-                <w:szCs w:val="22"/>
-              </w:rPr>
-              <w:t>http</w:t>
-            </w:r>
-            <w:r>
-              <w:rPr>
-                <w:rFonts w:ascii="微软雅黑" w:eastAsia="微软雅黑" w:hAnsi="微软雅黑" w:cs="微软雅黑" w:hint="eastAsia"/>
-                <w:sz w:val="22"/>
-                <w:szCs w:val="22"/>
-              </w:rPr>
-              <w:t>协议和</w:t>
+              <w:t>这个文件也是放在</w:t>
             </w:r>
             <w:proofErr w:type="spellStart"/>
             <w:r>
@@ -5040,152 +6150,16 @@
                 <w:sz w:val="22"/>
                 <w:szCs w:val="22"/>
               </w:rPr>
-              <w:t>uri</w:t>
+              <w:t>Namenode</w:t>
             </w:r>
             <w:proofErr w:type="spellEnd"/>
             <w:r>
               <w:rPr>
-                <w:rFonts w:hint="eastAsia"/>
-                <w:sz w:val="22"/>
-                <w:szCs w:val="22"/>
-              </w:rPr>
-              <w:t>，</w:t>
-            </w:r>
-            <w:r>
-              <w:rPr>
-                <w:rFonts w:ascii="微软雅黑" w:eastAsia="微软雅黑" w:hAnsi="微软雅黑" w:cs="微软雅黑" w:hint="eastAsia"/>
-                <w:sz w:val="22"/>
-                <w:szCs w:val="22"/>
-              </w:rPr>
-              <w:t>利用</w:t>
-            </w:r>
-            <w:r>
-              <w:rPr>
-                <w:rFonts w:hint="eastAsia"/>
-                <w:sz w:val="22"/>
-                <w:szCs w:val="22"/>
-              </w:rPr>
-              <w:t>client/server model</w:t>
-            </w:r>
-            <w:r>
-              <w:rPr>
-                <w:rFonts w:ascii="微软雅黑" w:eastAsia="微软雅黑" w:hAnsi="微软雅黑" w:cs="微软雅黑" w:hint="eastAsia"/>
-                <w:sz w:val="22"/>
-                <w:szCs w:val="22"/>
-              </w:rPr>
-              <w:t>对资源进行</w:t>
-            </w:r>
-            <w:r>
-              <w:rPr>
-                <w:rFonts w:hint="eastAsia"/>
-                <w:sz w:val="22"/>
-                <w:szCs w:val="22"/>
-              </w:rPr>
-              <w:t>CRUD (Create/Read/Update/Delete)</w:t>
-            </w:r>
-            <w:proofErr w:type="gramStart"/>
-            <w:r>
-              <w:rPr>
-                <w:rFonts w:ascii="微软雅黑" w:eastAsia="微软雅黑" w:hAnsi="微软雅黑" w:cs="微软雅黑" w:hint="eastAsia"/>
-                <w:sz w:val="22"/>
-                <w:szCs w:val="22"/>
-              </w:rPr>
-              <w:t>增删改查操作</w:t>
-            </w:r>
-            <w:proofErr w:type="gramEnd"/>
-            <w:r>
-              <w:rPr>
-                <w:rFonts w:ascii="Malgun Gothic Semilight" w:eastAsia="Malgun Gothic Semilight" w:hAnsi="Malgun Gothic Semilight" w:cs="Malgun Gothic Semilight" w:hint="eastAsia"/>
-                <w:sz w:val="22"/>
-                <w:szCs w:val="22"/>
-              </w:rPr>
-              <w:t>。</w:t>
-            </w:r>
-          </w:p>
-          <w:p>
-            <w:pPr>
-              <w:ind w:firstLineChars="300" w:firstLine="693"/>
-              <w:rPr>
-                <w:sz w:val="22"/>
-                <w:szCs w:val="22"/>
-              </w:rPr>
-            </w:pPr>
-            <w:r>
-              <w:rPr>
-                <w:rFonts w:hint="eastAsia"/>
-                <w:sz w:val="22"/>
-                <w:szCs w:val="22"/>
-              </w:rPr>
-              <w:t>（</w:t>
-            </w:r>
-            <w:r>
-              <w:rPr>
-                <w:rFonts w:hint="eastAsia"/>
-                <w:sz w:val="22"/>
-                <w:szCs w:val="22"/>
-              </w:rPr>
-              <w:t>3</w:t>
-            </w:r>
-            <w:r>
-              <w:rPr>
-                <w:rFonts w:hint="eastAsia"/>
-                <w:sz w:val="22"/>
-                <w:szCs w:val="22"/>
-              </w:rPr>
-              <w:t>）</w:t>
-            </w:r>
-            <w:r>
-              <w:rPr>
-                <w:rFonts w:hint="eastAsia"/>
-                <w:sz w:val="22"/>
-                <w:szCs w:val="22"/>
-              </w:rPr>
-              <w:t>数据库</w:t>
-            </w:r>
-          </w:p>
-          <w:p>
-            <w:pPr>
-              <w:ind w:firstLineChars="300" w:firstLine="660"/>
-              <w:rPr>
-                <w:rFonts w:ascii="微软雅黑" w:eastAsia="微软雅黑" w:hAnsi="微软雅黑" w:cs="微软雅黑"/>
-                <w:sz w:val="22"/>
-                <w:szCs w:val="22"/>
-              </w:rPr>
-            </w:pPr>
-            <w:r>
-              <w:rPr>
-                <w:rFonts w:ascii="微软雅黑" w:eastAsia="微软雅黑" w:hAnsi="微软雅黑" w:cs="微软雅黑" w:hint="eastAsia"/>
-                <w:sz w:val="22"/>
-                <w:szCs w:val="22"/>
-              </w:rPr>
-              <w:t>得益于</w:t>
-            </w:r>
-            <w:proofErr w:type="gramStart"/>
-            <w:r>
-              <w:rPr>
-                <w:rFonts w:ascii="微软雅黑" w:eastAsia="微软雅黑" w:hAnsi="微软雅黑" w:cs="微软雅黑" w:hint="eastAsia"/>
-                <w:sz w:val="22"/>
-                <w:szCs w:val="22"/>
-              </w:rPr>
-              <w:t>微服务</w:t>
-            </w:r>
-            <w:proofErr w:type="gramEnd"/>
-            <w:r>
-              <w:rPr>
-                <w:rFonts w:ascii="微软雅黑" w:eastAsia="微软雅黑" w:hAnsi="微软雅黑" w:cs="微软雅黑" w:hint="eastAsia"/>
-                <w:sz w:val="22"/>
-                <w:szCs w:val="22"/>
-              </w:rPr>
-              <w:t>架构的技术异构性，系统中不同的部分也可以使用不同的存储技术，面</w:t>
-            </w:r>
-            <w:r>
-              <w:rPr>
-                <w:rFonts w:ascii="微软雅黑" w:eastAsia="微软雅黑" w:hAnsi="微软雅黑" w:cs="微软雅黑" w:hint="eastAsia"/>
-                <w:sz w:val="22"/>
-                <w:szCs w:val="22"/>
-              </w:rPr>
-              <w:lastRenderedPageBreak/>
-              <w:t>对不同服务的不同的需求我们可以选择使用</w:t>
+                <w:rFonts w:ascii="微软雅黑" w:eastAsia="微软雅黑" w:hAnsi="微软雅黑" w:cs="微软雅黑" w:hint="eastAsia"/>
+                <w:sz w:val="22"/>
+                <w:szCs w:val="22"/>
+              </w:rPr>
+              <w:t>所在的本地文件系统上。</w:t>
             </w:r>
             <w:proofErr w:type="spellStart"/>
             <w:r>
@@ -5194,7 +6168,7 @@
                 <w:sz w:val="22"/>
                 <w:szCs w:val="22"/>
               </w:rPr>
-              <w:t>redis</w:t>
+              <w:t>Namenode</w:t>
             </w:r>
             <w:proofErr w:type="spellEnd"/>
             <w:r>
@@ -5203,7 +6177,97 @@
                 <w:sz w:val="22"/>
                 <w:szCs w:val="22"/>
               </w:rPr>
-              <w:t>或MySQL进行存储</w:t>
+              <w:t>负责维护文件系统命名空间，任何对文件系统名字空间或属性的修改都将被</w:t>
+            </w:r>
+            <w:proofErr w:type="spellStart"/>
+            <w:r>
+              <w:rPr>
+                <w:rFonts w:ascii="微软雅黑" w:eastAsia="微软雅黑" w:hAnsi="微软雅黑" w:cs="微软雅黑" w:hint="eastAsia"/>
+                <w:sz w:val="22"/>
+                <w:szCs w:val="22"/>
+              </w:rPr>
+              <w:t>Namenode</w:t>
+            </w:r>
+            <w:proofErr w:type="spellEnd"/>
+            <w:r>
+              <w:rPr>
+                <w:rFonts w:ascii="微软雅黑" w:eastAsia="微软雅黑" w:hAnsi="微软雅黑" w:cs="微软雅黑" w:hint="eastAsia"/>
+                <w:sz w:val="22"/>
+                <w:szCs w:val="22"/>
+              </w:rPr>
+              <w:t xml:space="preserve">记录下来。应用程序可以设置HDFS保存的文件的副本数目。文件副本的数目称为文件的副本系数，这个信息也是由 </w:t>
+            </w:r>
+            <w:proofErr w:type="spellStart"/>
+            <w:r>
+              <w:rPr>
+                <w:rFonts w:ascii="微软雅黑" w:eastAsia="微软雅黑" w:hAnsi="微软雅黑" w:cs="微软雅黑" w:hint="eastAsia"/>
+                <w:sz w:val="22"/>
+                <w:szCs w:val="22"/>
+              </w:rPr>
+              <w:t>Namenode</w:t>
+            </w:r>
+            <w:proofErr w:type="spellEnd"/>
+            <w:r>
+              <w:rPr>
+                <w:rFonts w:ascii="微软雅黑" w:eastAsia="微软雅黑" w:hAnsi="微软雅黑" w:cs="微软雅黑" w:hint="eastAsia"/>
+                <w:sz w:val="22"/>
+                <w:szCs w:val="22"/>
+              </w:rPr>
+              <w:t>保存的。</w:t>
+            </w:r>
+            <w:proofErr w:type="spellStart"/>
+            <w:r>
+              <w:rPr>
+                <w:rFonts w:ascii="微软雅黑" w:eastAsia="微软雅黑" w:hAnsi="微软雅黑" w:cs="微软雅黑" w:hint="eastAsia"/>
+                <w:sz w:val="22"/>
+                <w:szCs w:val="22"/>
+              </w:rPr>
+              <w:t>SecondaryNameNode</w:t>
+            </w:r>
+            <w:proofErr w:type="spellEnd"/>
+            <w:r>
+              <w:rPr>
+                <w:rFonts w:ascii="微软雅黑" w:eastAsia="微软雅黑" w:hAnsi="微软雅黑" w:cs="微软雅黑" w:hint="eastAsia"/>
+                <w:sz w:val="22"/>
+                <w:szCs w:val="22"/>
+              </w:rPr>
+              <w:t xml:space="preserve">定期合并 </w:t>
+            </w:r>
+            <w:proofErr w:type="spellStart"/>
+            <w:r>
+              <w:rPr>
+                <w:rFonts w:ascii="微软雅黑" w:eastAsia="微软雅黑" w:hAnsi="微软雅黑" w:cs="微软雅黑" w:hint="eastAsia"/>
+                <w:sz w:val="22"/>
+                <w:szCs w:val="22"/>
+              </w:rPr>
+              <w:t>fsimage</w:t>
+            </w:r>
+            <w:proofErr w:type="spellEnd"/>
+            <w:r>
+              <w:rPr>
+                <w:rFonts w:ascii="微软雅黑" w:eastAsia="微软雅黑" w:hAnsi="微软雅黑" w:cs="微软雅黑" w:hint="eastAsia"/>
+                <w:sz w:val="22"/>
+                <w:szCs w:val="22"/>
+              </w:rPr>
+              <w:t>和edits日志，将edits日志文件大小控制在一个限度下。</w:t>
+            </w:r>
+            <w:proofErr w:type="spellStart"/>
+            <w:r>
+              <w:rPr>
+                <w:rFonts w:ascii="微软雅黑" w:eastAsia="微软雅黑" w:hAnsi="微软雅黑" w:cs="微软雅黑" w:hint="eastAsia"/>
+                <w:sz w:val="22"/>
+                <w:szCs w:val="22"/>
+              </w:rPr>
+              <w:t>Datanode</w:t>
+            </w:r>
+            <w:proofErr w:type="spellEnd"/>
+            <w:r>
+              <w:rPr>
+                <w:rFonts w:ascii="微软雅黑" w:eastAsia="微软雅黑" w:hAnsi="微软雅黑" w:cs="微软雅黑" w:hint="eastAsia"/>
+                <w:sz w:val="22"/>
+                <w:szCs w:val="22"/>
+              </w:rPr>
+              <w:t>将HDFS 数据以文件的形式存储在本地的文件系统中，它并不知道有关 HDFS文件的信息。它把每个HDFS数据块存储在本地文件系统的一个单独的文件中。</w:t>
             </w:r>
           </w:p>
           <w:p>
@@ -5395,7 +6459,16 @@
                 <w:sz w:val="22"/>
                 <w:szCs w:val="22"/>
               </w:rPr>
-              <w:t>深度学习常用模型之一的深度信念网络在预测方面具有较好的表现，因此基于深度信念网络构建了适用于股票时间序列数据的股票簇的短期涨势预测模型，并进行实验和ＢＰ神经网络模型进行比较</w:t>
+              <w:t>深度学习常用模型之一的深度信念网络在预测方面具有较好的表现，因此基于深度信念网络构建了适用于股票时间序列数据的股票簇的短期涨势预测模型，</w:t>
+            </w:r>
+            <w:r>
+              <w:rPr>
+                <w:rFonts w:ascii="微软雅黑" w:eastAsia="微软雅黑" w:hAnsi="微软雅黑" w:cs="微软雅黑" w:hint="eastAsia"/>
+                <w:sz w:val="22"/>
+                <w:szCs w:val="22"/>
+              </w:rPr>
+              <w:lastRenderedPageBreak/>
+              <w:t>并进行实验和ＢＰ神经网络模型进行比较</w:t>
             </w:r>
             <w:r>
               <w:rPr>
@@ -5408,16 +6481,683 @@
           </w:p>
           <w:p>
             <w:pPr>
-              <w:rPr>
+              <w:ind w:firstLineChars="200" w:firstLine="291"/>
+              <w:rPr>
+                <w:rFonts w:ascii="宋体" w:eastAsia="宋体" w:hAnsi="宋体"/>
+                <w:color w:val="000000"/>
+                <w:sz w:val="24"/>
+              </w:rPr>
+            </w:pPr>
+            <w:r>
+              <w:rPr>
+                <w:rFonts w:hint="eastAsia"/>
+                <w:sz w:val="22"/>
+                <w:szCs w:val="22"/>
+              </w:rPr>
+              <w:t>技术路线</w:t>
+            </w:r>
+            <w:r>
+              <w:rPr>
+                <w:sz w:val="22"/>
+                <w:szCs w:val="22"/>
+              </w:rPr>
+              <w:t>3</w:t>
+            </w:r>
+            <w:r>
+              <w:rPr>
+                <w:rFonts w:hint="eastAsia"/>
+                <w:sz w:val="22"/>
+                <w:szCs w:val="22"/>
+              </w:rPr>
+              <w:t>：</w:t>
+            </w:r>
+            <w:r>
+              <w:rPr>
+                <w:rFonts w:ascii="宋体" w:eastAsia="宋体" w:hAnsi="宋体" w:hint="eastAsia"/>
+                <w:color w:val="000000"/>
+                <w:sz w:val="24"/>
+              </w:rPr>
+              <w:t>基于深度学习与</w:t>
+            </w:r>
+            <w:proofErr w:type="gramStart"/>
+            <w:r>
+              <w:rPr>
+                <w:rFonts w:ascii="宋体" w:eastAsia="宋体" w:hAnsi="宋体" w:hint="eastAsia"/>
+                <w:color w:val="000000"/>
+                <w:sz w:val="24"/>
+              </w:rPr>
+              <w:t>微服务</w:t>
+            </w:r>
+            <w:proofErr w:type="gramEnd"/>
+            <w:r>
+              <w:rPr>
+                <w:rFonts w:ascii="宋体" w:eastAsia="宋体" w:hAnsi="宋体" w:hint="eastAsia"/>
+                <w:color w:val="000000"/>
+                <w:sz w:val="24"/>
+              </w:rPr>
+              <w:t>的股票分析系统</w:t>
+            </w:r>
+            <w:r>
+              <w:rPr>
+                <w:rFonts w:ascii="宋体" w:eastAsia="宋体" w:hAnsi="宋体" w:hint="eastAsia"/>
+                <w:color w:val="000000"/>
+                <w:sz w:val="24"/>
+              </w:rPr>
+              <w:t>的模块</w:t>
+            </w:r>
+          </w:p>
+          <w:p>
+            <w:pPr>
+              <w:tabs>
+                <w:tab w:val="left" w:pos="4013"/>
+              </w:tabs>
+              <w:ind w:firstLineChars="1000" w:firstLine="2400"/>
+              <w:rPr>
+                <w:rFonts w:ascii="宋体" w:eastAsia="宋体" w:hAnsi="宋体" w:hint="eastAsia"/>
+                <w:color w:val="000000"/>
+                <w:sz w:val="24"/>
+              </w:rPr>
+            </w:pPr>
+            <w:r>
+              <w:rPr>
+                <w:rFonts w:ascii="宋体" w:eastAsia="宋体" w:hAnsi="宋体" w:hint="eastAsia"/>
                 <w:noProof/>
-                <w:sz w:val="24"/>
-              </w:rPr>
-            </w:pPr>
+                <w:color w:val="000000"/>
+                <w:sz w:val="24"/>
+              </w:rPr>
+              <w:drawing>
+                <wp:inline distT="0" distB="0" distL="0" distR="0" wp14:anchorId="4FBBE6F4" wp14:editId="11AC828B">
+                  <wp:extent cx="2733675" cy="3152775"/>
+                  <wp:effectExtent l="0" t="0" r="9525" b="9525"/>
+                  <wp:docPr id="6" name="图片 6"/>
+                  <wp:cNvGraphicFramePr>
+                    <a:graphicFrameLocks xmlns:a="http://schemas.openxmlformats.org/drawingml/2006/main" noChangeAspect="1"/>
+                  </wp:cNvGraphicFramePr>
+                  <a:graphic xmlns:a="http://schemas.openxmlformats.org/drawingml/2006/main">
+                    <a:graphicData uri="http://schemas.openxmlformats.org/drawingml/2006/picture">
+                      <pic:pic xmlns:pic="http://schemas.openxmlformats.org/drawingml/2006/picture">
+                        <pic:nvPicPr>
+                          <pic:cNvPr id="6" name="图片 6"/>
+                          <pic:cNvPicPr/>
+                        </pic:nvPicPr>
+                        <pic:blipFill>
+                          <a:blip r:embed="rId12">
+                            <a:extLst>
+                              <a:ext uri="{28A0092B-C50C-407E-A947-70E740481C1C}">
+                                <a14:useLocalDpi xmlns:a14="http://schemas.microsoft.com/office/drawing/2010/main" val="0"/>
+                              </a:ext>
+                            </a:extLst>
+                          </a:blip>
+                          <a:stretch>
+                            <a:fillRect/>
+                          </a:stretch>
+                        </pic:blipFill>
+                        <pic:spPr>
+                          <a:xfrm>
+                            <a:off x="0" y="0"/>
+                            <a:ext cx="2733675" cy="3152775"/>
+                          </a:xfrm>
+                          <a:prstGeom prst="rect">
+                            <a:avLst/>
+                          </a:prstGeom>
+                        </pic:spPr>
+                      </pic:pic>
+                    </a:graphicData>
+                  </a:graphic>
+                </wp:inline>
+              </w:drawing>
+            </w:r>
+          </w:p>
+          <w:p>
+            <w:pPr>
+              <w:ind w:firstLineChars="200" w:firstLine="440"/>
+              <w:rPr>
+                <w:rFonts w:hint="eastAsia"/>
+                <w:sz w:val="22"/>
+                <w:szCs w:val="22"/>
+              </w:rPr>
+            </w:pPr>
+            <w:r>
+              <w:rPr>
+                <w:rFonts w:ascii="微软雅黑" w:eastAsia="微软雅黑" w:hAnsi="微软雅黑" w:cs="微软雅黑" w:hint="eastAsia"/>
+                <w:sz w:val="22"/>
+                <w:szCs w:val="22"/>
+              </w:rPr>
+              <w:t>普通用户模块主要有</w:t>
+            </w:r>
+            <w:r>
+              <w:rPr>
+                <w:rFonts w:ascii="微软雅黑" w:eastAsia="微软雅黑" w:hAnsi="微软雅黑" w:cs="微软雅黑" w:hint="eastAsia"/>
+                <w:sz w:val="22"/>
+                <w:szCs w:val="22"/>
+              </w:rPr>
+              <w:t>三</w:t>
+            </w:r>
+            <w:r>
+              <w:rPr>
+                <w:rFonts w:ascii="微软雅黑" w:eastAsia="微软雅黑" w:hAnsi="微软雅黑" w:cs="微软雅黑" w:hint="eastAsia"/>
+                <w:sz w:val="22"/>
+                <w:szCs w:val="22"/>
+              </w:rPr>
+              <w:t>个功能</w:t>
+            </w:r>
+            <w:r>
+              <w:rPr>
+                <w:rFonts w:ascii="Malgun Gothic Semilight" w:eastAsia="Malgun Gothic Semilight" w:hAnsi="Malgun Gothic Semilight" w:cs="Malgun Gothic Semilight" w:hint="eastAsia"/>
+                <w:sz w:val="22"/>
+                <w:szCs w:val="22"/>
+              </w:rPr>
+              <w:t>，</w:t>
+            </w:r>
+            <w:r>
+              <w:rPr>
+                <w:rFonts w:ascii="微软雅黑" w:eastAsia="微软雅黑" w:hAnsi="微软雅黑" w:cs="微软雅黑" w:hint="eastAsia"/>
+                <w:sz w:val="22"/>
+                <w:szCs w:val="22"/>
+              </w:rPr>
+              <w:t>用户信息</w:t>
+            </w:r>
+            <w:r>
+              <w:rPr>
+                <w:rFonts w:ascii="Malgun Gothic Semilight" w:eastAsia="Malgun Gothic Semilight" w:hAnsi="Malgun Gothic Semilight" w:cs="Malgun Gothic Semilight" w:hint="eastAsia"/>
+                <w:sz w:val="22"/>
+                <w:szCs w:val="22"/>
+              </w:rPr>
+              <w:t>、</w:t>
+            </w:r>
+            <w:r>
+              <w:rPr>
+                <w:rFonts w:ascii="微软雅黑" w:eastAsia="微软雅黑" w:hAnsi="微软雅黑" w:cs="微软雅黑" w:hint="eastAsia"/>
+                <w:sz w:val="22"/>
+                <w:szCs w:val="22"/>
+              </w:rPr>
+              <w:t>股票预选</w:t>
+            </w:r>
+            <w:r>
+              <w:rPr>
+                <w:rFonts w:ascii="Malgun Gothic Semilight" w:eastAsia="Malgun Gothic Semilight" w:hAnsi="Malgun Gothic Semilight" w:cs="Malgun Gothic Semilight" w:hint="eastAsia"/>
+                <w:sz w:val="22"/>
+                <w:szCs w:val="22"/>
+              </w:rPr>
+              <w:t>、</w:t>
+            </w:r>
+            <w:r>
+              <w:rPr>
+                <w:rFonts w:ascii="微软雅黑" w:eastAsia="微软雅黑" w:hAnsi="微软雅黑" w:cs="微软雅黑" w:hint="eastAsia"/>
+                <w:sz w:val="22"/>
+                <w:szCs w:val="22"/>
+              </w:rPr>
+              <w:t>社区讨论</w:t>
+            </w:r>
+            <w:r>
+              <w:rPr>
+                <w:rFonts w:ascii="Malgun Gothic Semilight" w:eastAsia="Malgun Gothic Semilight" w:hAnsi="Malgun Gothic Semilight" w:cs="Malgun Gothic Semilight" w:hint="eastAsia"/>
+                <w:sz w:val="22"/>
+                <w:szCs w:val="22"/>
+              </w:rPr>
+              <w:t>。</w:t>
+            </w:r>
+            <w:r>
+              <w:rPr>
+                <w:rFonts w:ascii="微软雅黑" w:eastAsia="微软雅黑" w:hAnsi="微软雅黑" w:cs="微软雅黑" w:hint="eastAsia"/>
+                <w:sz w:val="22"/>
+                <w:szCs w:val="22"/>
+              </w:rPr>
+              <w:t>用户信息包括用户的登录资料</w:t>
+            </w:r>
+            <w:r>
+              <w:rPr>
+                <w:rFonts w:ascii="Malgun Gothic Semilight" w:eastAsia="Malgun Gothic Semilight" w:hAnsi="Malgun Gothic Semilight" w:cs="Malgun Gothic Semilight" w:hint="eastAsia"/>
+                <w:sz w:val="22"/>
+                <w:szCs w:val="22"/>
+              </w:rPr>
+              <w:t>，</w:t>
+            </w:r>
+            <w:r>
+              <w:rPr>
+                <w:rFonts w:ascii="微软雅黑" w:eastAsia="微软雅黑" w:hAnsi="微软雅黑" w:cs="微软雅黑" w:hint="eastAsia"/>
+                <w:sz w:val="22"/>
+                <w:szCs w:val="22"/>
+              </w:rPr>
+              <w:t>比如用户名称</w:t>
+            </w:r>
+            <w:r>
+              <w:rPr>
+                <w:rFonts w:ascii="Malgun Gothic Semilight" w:eastAsia="Malgun Gothic Semilight" w:hAnsi="Malgun Gothic Semilight" w:cs="Malgun Gothic Semilight" w:hint="eastAsia"/>
+                <w:sz w:val="22"/>
+                <w:szCs w:val="22"/>
+              </w:rPr>
+              <w:t>、</w:t>
+            </w:r>
+            <w:r>
+              <w:rPr>
+                <w:rFonts w:ascii="微软雅黑" w:eastAsia="微软雅黑" w:hAnsi="微软雅黑" w:cs="微软雅黑" w:hint="eastAsia"/>
+                <w:sz w:val="22"/>
+                <w:szCs w:val="22"/>
+              </w:rPr>
+              <w:t>登录密码</w:t>
+            </w:r>
+            <w:r>
+              <w:rPr>
+                <w:rFonts w:ascii="Malgun Gothic Semilight" w:eastAsia="Malgun Gothic Semilight" w:hAnsi="Malgun Gothic Semilight" w:cs="Malgun Gothic Semilight" w:hint="eastAsia"/>
+                <w:sz w:val="22"/>
+                <w:szCs w:val="22"/>
+              </w:rPr>
+              <w:t>、</w:t>
+            </w:r>
+            <w:r>
+              <w:rPr>
+                <w:rFonts w:ascii="微软雅黑" w:eastAsia="微软雅黑" w:hAnsi="微软雅黑" w:cs="微软雅黑" w:hint="eastAsia"/>
+                <w:sz w:val="22"/>
+                <w:szCs w:val="22"/>
+              </w:rPr>
+              <w:t>联系方式还有</w:t>
+            </w:r>
+            <w:r>
+              <w:rPr>
+                <w:rFonts w:ascii="微软雅黑" w:eastAsia="微软雅黑" w:hAnsi="微软雅黑" w:cs="微软雅黑" w:hint="eastAsia"/>
+                <w:sz w:val="22"/>
+                <w:szCs w:val="22"/>
+              </w:rPr>
+              <w:t>交易数据</w:t>
+            </w:r>
+            <w:r>
+              <w:rPr>
+                <w:rFonts w:ascii="微软雅黑" w:eastAsia="微软雅黑" w:hAnsi="微软雅黑" w:cs="微软雅黑" w:hint="eastAsia"/>
+                <w:sz w:val="22"/>
+                <w:szCs w:val="22"/>
+              </w:rPr>
+              <w:t>等</w:t>
+            </w:r>
+            <w:r>
+              <w:rPr>
+                <w:rFonts w:ascii="Malgun Gothic Semilight" w:eastAsia="Malgun Gothic Semilight" w:hAnsi="Malgun Gothic Semilight" w:cs="Malgun Gothic Semilight" w:hint="eastAsia"/>
+                <w:sz w:val="22"/>
+                <w:szCs w:val="22"/>
+              </w:rPr>
+              <w:t>。</w:t>
+            </w:r>
+            <w:r>
+              <w:rPr>
+                <w:rFonts w:ascii="微软雅黑" w:eastAsia="微软雅黑" w:hAnsi="微软雅黑" w:cs="微软雅黑" w:hint="eastAsia"/>
+                <w:sz w:val="22"/>
+                <w:szCs w:val="22"/>
+              </w:rPr>
+              <w:t>股票预选</w:t>
+            </w:r>
+            <w:r>
+              <w:rPr>
+                <w:rFonts w:ascii="微软雅黑" w:eastAsia="微软雅黑" w:hAnsi="微软雅黑" w:cs="微软雅黑" w:hint="eastAsia"/>
+                <w:sz w:val="22"/>
+                <w:szCs w:val="22"/>
+              </w:rPr>
+              <w:t>可以实现根据</w:t>
+            </w:r>
+            <w:r>
+              <w:rPr>
+                <w:rFonts w:ascii="微软雅黑" w:eastAsia="微软雅黑" w:hAnsi="微软雅黑" w:cs="微软雅黑" w:hint="eastAsia"/>
+                <w:sz w:val="22"/>
+                <w:szCs w:val="22"/>
+              </w:rPr>
+              <w:t>用户</w:t>
+            </w:r>
+            <w:r>
+              <w:rPr>
+                <w:rFonts w:ascii="微软雅黑" w:eastAsia="微软雅黑" w:hAnsi="微软雅黑" w:cs="微软雅黑" w:hint="eastAsia"/>
+                <w:sz w:val="22"/>
+                <w:szCs w:val="22"/>
+              </w:rPr>
+              <w:t>自己的兴趣</w:t>
+            </w:r>
+            <w:r>
+              <w:rPr>
+                <w:rFonts w:ascii="微软雅黑" w:eastAsia="微软雅黑" w:hAnsi="微软雅黑" w:cs="微软雅黑" w:hint="eastAsia"/>
+                <w:sz w:val="22"/>
+                <w:szCs w:val="22"/>
+              </w:rPr>
+              <w:t>添加股票，帮助用户进行长时间观察</w:t>
+            </w:r>
+            <w:r>
+              <w:rPr>
+                <w:rFonts w:ascii="Malgun Gothic Semilight" w:eastAsia="Malgun Gothic Semilight" w:hAnsi="Malgun Gothic Semilight" w:cs="Malgun Gothic Semilight" w:hint="eastAsia"/>
+                <w:sz w:val="22"/>
+                <w:szCs w:val="22"/>
+              </w:rPr>
+              <w:t>。</w:t>
+            </w:r>
+            <w:r>
+              <w:rPr>
+                <w:rFonts w:ascii="微软雅黑" w:eastAsia="微软雅黑" w:hAnsi="微软雅黑" w:cs="微软雅黑" w:hint="eastAsia"/>
+                <w:sz w:val="22"/>
+                <w:szCs w:val="22"/>
+              </w:rPr>
+              <w:t>社区讨论</w:t>
+            </w:r>
+            <w:r>
+              <w:rPr>
+                <w:rFonts w:ascii="微软雅黑" w:eastAsia="微软雅黑" w:hAnsi="微软雅黑" w:cs="微软雅黑" w:hint="eastAsia"/>
+                <w:sz w:val="22"/>
+                <w:szCs w:val="22"/>
+              </w:rPr>
+              <w:t>功能</w:t>
+            </w:r>
+            <w:r>
+              <w:rPr>
+                <w:rFonts w:ascii="微软雅黑" w:eastAsia="微软雅黑" w:hAnsi="微软雅黑" w:cs="微软雅黑" w:hint="eastAsia"/>
+                <w:sz w:val="22"/>
+                <w:szCs w:val="22"/>
+              </w:rPr>
+              <w:t>，用户可以在某只股票下方留下自己对这只股票的看法方便与其他用户交流，扩展用户的信息来源途径</w:t>
+            </w:r>
+            <w:r>
+              <w:rPr>
+                <w:rFonts w:ascii="Malgun Gothic Semilight" w:eastAsia="Malgun Gothic Semilight" w:hAnsi="Malgun Gothic Semilight" w:cs="Malgun Gothic Semilight" w:hint="eastAsia"/>
+                <w:sz w:val="22"/>
+                <w:szCs w:val="22"/>
+              </w:rPr>
+              <w:t>。</w:t>
+            </w:r>
+          </w:p>
+          <w:p>
+            <w:pPr>
+              <w:ind w:firstLineChars="200" w:firstLine="440"/>
+              <w:rPr>
+                <w:rFonts w:ascii="微软雅黑" w:eastAsia="微软雅黑" w:hAnsi="微软雅黑" w:cs="微软雅黑" w:hint="eastAsia"/>
+                <w:sz w:val="22"/>
+                <w:szCs w:val="22"/>
+              </w:rPr>
+            </w:pPr>
+            <w:r>
+              <w:rPr>
+                <w:rFonts w:ascii="微软雅黑" w:eastAsia="微软雅黑" w:hAnsi="微软雅黑" w:cs="微软雅黑" w:hint="eastAsia"/>
+                <w:sz w:val="22"/>
+                <w:szCs w:val="22"/>
+              </w:rPr>
+              <w:t>教练模块有开课设置</w:t>
+            </w:r>
+            <w:r>
+              <w:rPr>
+                <w:rFonts w:ascii="Malgun Gothic Semilight" w:eastAsia="Malgun Gothic Semilight" w:hAnsi="Malgun Gothic Semilight" w:cs="Malgun Gothic Semilight" w:hint="eastAsia"/>
+                <w:sz w:val="22"/>
+                <w:szCs w:val="22"/>
+              </w:rPr>
+              <w:t>、</w:t>
+            </w:r>
+            <w:r>
+              <w:rPr>
+                <w:rFonts w:ascii="微软雅黑" w:eastAsia="微软雅黑" w:hAnsi="微软雅黑" w:cs="微软雅黑" w:hint="eastAsia"/>
+                <w:sz w:val="22"/>
+                <w:szCs w:val="22"/>
+              </w:rPr>
+              <w:t>教学展示</w:t>
+            </w:r>
+            <w:r>
+              <w:rPr>
+                <w:rFonts w:ascii="Malgun Gothic Semilight" w:eastAsia="Malgun Gothic Semilight" w:hAnsi="Malgun Gothic Semilight" w:cs="Malgun Gothic Semilight" w:hint="eastAsia"/>
+                <w:sz w:val="22"/>
+                <w:szCs w:val="22"/>
+              </w:rPr>
+              <w:t>、</w:t>
+            </w:r>
+            <w:r>
+              <w:rPr>
+                <w:rFonts w:ascii="微软雅黑" w:eastAsia="微软雅黑" w:hAnsi="微软雅黑" w:cs="微软雅黑" w:hint="eastAsia"/>
+                <w:sz w:val="22"/>
+                <w:szCs w:val="22"/>
+              </w:rPr>
+              <w:t>绩效分析</w:t>
+            </w:r>
+            <w:r>
+              <w:rPr>
+                <w:rFonts w:ascii="Malgun Gothic Semilight" w:eastAsia="Malgun Gothic Semilight" w:hAnsi="Malgun Gothic Semilight" w:cs="Malgun Gothic Semilight" w:hint="eastAsia"/>
+                <w:sz w:val="22"/>
+                <w:szCs w:val="22"/>
+              </w:rPr>
+              <w:t>、</w:t>
+            </w:r>
+            <w:r>
+              <w:rPr>
+                <w:rFonts w:ascii="微软雅黑" w:eastAsia="微软雅黑" w:hAnsi="微软雅黑" w:cs="微软雅黑" w:hint="eastAsia"/>
+                <w:sz w:val="22"/>
+                <w:szCs w:val="22"/>
+              </w:rPr>
+              <w:t>课程管理功能</w:t>
+            </w:r>
+            <w:r>
+              <w:rPr>
+                <w:rFonts w:ascii="Malgun Gothic Semilight" w:eastAsia="Malgun Gothic Semilight" w:hAnsi="Malgun Gothic Semilight" w:cs="Malgun Gothic Semilight" w:hint="eastAsia"/>
+                <w:sz w:val="22"/>
+                <w:szCs w:val="22"/>
+              </w:rPr>
+              <w:t>，</w:t>
+            </w:r>
+            <w:r>
+              <w:rPr>
+                <w:rFonts w:ascii="微软雅黑" w:eastAsia="微软雅黑" w:hAnsi="微软雅黑" w:cs="微软雅黑" w:hint="eastAsia"/>
+                <w:sz w:val="22"/>
+                <w:szCs w:val="22"/>
+              </w:rPr>
+              <w:t>开课设置是教练的开课信息</w:t>
+            </w:r>
+            <w:r>
+              <w:rPr>
+                <w:rFonts w:ascii="Malgun Gothic Semilight" w:eastAsia="Malgun Gothic Semilight" w:hAnsi="Malgun Gothic Semilight" w:cs="Malgun Gothic Semilight" w:hint="eastAsia"/>
+                <w:sz w:val="22"/>
+                <w:szCs w:val="22"/>
+              </w:rPr>
+              <w:t>，</w:t>
+            </w:r>
+            <w:r>
+              <w:rPr>
+                <w:rFonts w:ascii="微软雅黑" w:eastAsia="微软雅黑" w:hAnsi="微软雅黑" w:cs="微软雅黑" w:hint="eastAsia"/>
+                <w:sz w:val="22"/>
+                <w:szCs w:val="22"/>
+              </w:rPr>
+              <w:t>比如开课内容</w:t>
+            </w:r>
+            <w:r>
+              <w:rPr>
+                <w:rFonts w:ascii="Malgun Gothic Semilight" w:eastAsia="Malgun Gothic Semilight" w:hAnsi="Malgun Gothic Semilight" w:cs="Malgun Gothic Semilight" w:hint="eastAsia"/>
+                <w:sz w:val="22"/>
+                <w:szCs w:val="22"/>
+              </w:rPr>
+              <w:t>、</w:t>
+            </w:r>
+            <w:r>
+              <w:rPr>
+                <w:rFonts w:ascii="微软雅黑" w:eastAsia="微软雅黑" w:hAnsi="微软雅黑" w:cs="微软雅黑" w:hint="eastAsia"/>
+                <w:sz w:val="22"/>
+                <w:szCs w:val="22"/>
+              </w:rPr>
+              <w:t>时间等</w:t>
+            </w:r>
+            <w:r>
+              <w:rPr>
+                <w:rFonts w:ascii="Malgun Gothic Semilight" w:eastAsia="Malgun Gothic Semilight" w:hAnsi="Malgun Gothic Semilight" w:cs="Malgun Gothic Semilight" w:hint="eastAsia"/>
+                <w:sz w:val="22"/>
+                <w:szCs w:val="22"/>
+              </w:rPr>
+              <w:t>，</w:t>
+            </w:r>
+            <w:r>
+              <w:rPr>
+                <w:rFonts w:ascii="微软雅黑" w:eastAsia="微软雅黑" w:hAnsi="微软雅黑" w:cs="微软雅黑" w:hint="eastAsia"/>
+                <w:sz w:val="22"/>
+                <w:szCs w:val="22"/>
+              </w:rPr>
+              <w:t>还可以在健身教学过程中可以对场地提出自己的建议</w:t>
+            </w:r>
+            <w:r>
+              <w:rPr>
+                <w:rFonts w:ascii="Malgun Gothic Semilight" w:eastAsia="Malgun Gothic Semilight" w:hAnsi="Malgun Gothic Semilight" w:cs="Malgun Gothic Semilight" w:hint="eastAsia"/>
+                <w:sz w:val="22"/>
+                <w:szCs w:val="22"/>
+              </w:rPr>
+              <w:t>；</w:t>
+            </w:r>
+            <w:r>
+              <w:rPr>
+                <w:rFonts w:ascii="微软雅黑" w:eastAsia="微软雅黑" w:hAnsi="微软雅黑" w:cs="微软雅黑" w:hint="eastAsia"/>
+                <w:sz w:val="22"/>
+                <w:szCs w:val="22"/>
+              </w:rPr>
+              <w:t>教学展示</w:t>
+            </w:r>
+            <w:r>
+              <w:rPr>
+                <w:rFonts w:ascii="Malgun Gothic Semilight" w:eastAsia="Malgun Gothic Semilight" w:hAnsi="Malgun Gothic Semilight" w:cs="Malgun Gothic Semilight" w:hint="eastAsia"/>
+                <w:sz w:val="22"/>
+                <w:szCs w:val="22"/>
+              </w:rPr>
+              <w:t>，</w:t>
+            </w:r>
+            <w:r>
+              <w:rPr>
+                <w:rFonts w:ascii="微软雅黑" w:eastAsia="微软雅黑" w:hAnsi="微软雅黑" w:cs="微软雅黑" w:hint="eastAsia"/>
+                <w:sz w:val="22"/>
+                <w:szCs w:val="22"/>
+              </w:rPr>
+              <w:t>用图片或视频的方式向用户展示教练的标准动作</w:t>
+            </w:r>
+            <w:r>
+              <w:rPr>
+                <w:rFonts w:ascii="Malgun Gothic Semilight" w:eastAsia="Malgun Gothic Semilight" w:hAnsi="Malgun Gothic Semilight" w:cs="Malgun Gothic Semilight" w:hint="eastAsia"/>
+                <w:sz w:val="22"/>
+                <w:szCs w:val="22"/>
+              </w:rPr>
+              <w:t>，</w:t>
+            </w:r>
+            <w:r>
+              <w:rPr>
+                <w:rFonts w:ascii="微软雅黑" w:eastAsia="微软雅黑" w:hAnsi="微软雅黑" w:cs="微软雅黑" w:hint="eastAsia"/>
+                <w:sz w:val="22"/>
+                <w:szCs w:val="22"/>
+              </w:rPr>
+              <w:t>或者是健身课程的教学示例</w:t>
+            </w:r>
+            <w:r>
+              <w:rPr>
+                <w:rFonts w:ascii="Malgun Gothic Semilight" w:eastAsia="Malgun Gothic Semilight" w:hAnsi="Malgun Gothic Semilight" w:cs="Malgun Gothic Semilight" w:hint="eastAsia"/>
+                <w:sz w:val="22"/>
+                <w:szCs w:val="22"/>
+              </w:rPr>
+              <w:t>；</w:t>
+            </w:r>
+            <w:r>
+              <w:rPr>
+                <w:rFonts w:ascii="微软雅黑" w:eastAsia="微软雅黑" w:hAnsi="微软雅黑" w:cs="微软雅黑" w:hint="eastAsia"/>
+                <w:sz w:val="22"/>
+                <w:szCs w:val="22"/>
+              </w:rPr>
+              <w:t>绩效分析是为了更好的健身</w:t>
+            </w:r>
+            <w:r>
+              <w:rPr>
+                <w:rFonts w:ascii="Malgun Gothic Semilight" w:eastAsia="Malgun Gothic Semilight" w:hAnsi="Malgun Gothic Semilight" w:cs="Malgun Gothic Semilight" w:hint="eastAsia"/>
+                <w:sz w:val="22"/>
+                <w:szCs w:val="22"/>
+              </w:rPr>
+              <w:t>，</w:t>
+            </w:r>
+            <w:r>
+              <w:rPr>
+                <w:rFonts w:ascii="微软雅黑" w:eastAsia="微软雅黑" w:hAnsi="微软雅黑" w:cs="微软雅黑" w:hint="eastAsia"/>
+                <w:sz w:val="22"/>
+                <w:szCs w:val="22"/>
+              </w:rPr>
+              <w:t>报名参加</w:t>
+            </w:r>
+            <w:proofErr w:type="gramStart"/>
+            <w:r>
+              <w:rPr>
+                <w:rFonts w:ascii="微软雅黑" w:eastAsia="微软雅黑" w:hAnsi="微软雅黑" w:cs="微软雅黑" w:hint="eastAsia"/>
+                <w:sz w:val="22"/>
+                <w:szCs w:val="22"/>
+              </w:rPr>
+              <w:t>该教练</w:t>
+            </w:r>
+            <w:proofErr w:type="gramEnd"/>
+            <w:r>
+              <w:rPr>
+                <w:rFonts w:ascii="微软雅黑" w:eastAsia="微软雅黑" w:hAnsi="微软雅黑" w:cs="微软雅黑" w:hint="eastAsia"/>
+                <w:sz w:val="22"/>
+                <w:szCs w:val="22"/>
+              </w:rPr>
+              <w:t>健身课程的用户可以对教练的教学进行评价</w:t>
+            </w:r>
+            <w:r>
+              <w:rPr>
+                <w:rFonts w:ascii="Malgun Gothic Semilight" w:eastAsia="Malgun Gothic Semilight" w:hAnsi="Malgun Gothic Semilight" w:cs="Malgun Gothic Semilight" w:hint="eastAsia"/>
+                <w:sz w:val="22"/>
+                <w:szCs w:val="22"/>
+              </w:rPr>
+              <w:t>，</w:t>
+            </w:r>
+            <w:r>
+              <w:rPr>
+                <w:rFonts w:ascii="微软雅黑" w:eastAsia="微软雅黑" w:hAnsi="微软雅黑" w:cs="微软雅黑" w:hint="eastAsia"/>
+                <w:sz w:val="22"/>
+                <w:szCs w:val="22"/>
+              </w:rPr>
+              <w:t>并提出自己的意见</w:t>
+            </w:r>
+            <w:r>
+              <w:rPr>
+                <w:rFonts w:ascii="Malgun Gothic Semilight" w:eastAsia="Malgun Gothic Semilight" w:hAnsi="Malgun Gothic Semilight" w:cs="Malgun Gothic Semilight" w:hint="eastAsia"/>
+                <w:sz w:val="22"/>
+                <w:szCs w:val="22"/>
+              </w:rPr>
+              <w:t>，</w:t>
+            </w:r>
+            <w:r>
+              <w:rPr>
+                <w:rFonts w:ascii="微软雅黑" w:eastAsia="微软雅黑" w:hAnsi="微软雅黑" w:cs="微软雅黑" w:hint="eastAsia"/>
+                <w:sz w:val="22"/>
+                <w:szCs w:val="22"/>
+              </w:rPr>
+              <w:t>大数据分析对这些评价意见对教练做绩效分析</w:t>
+            </w:r>
+            <w:r>
+              <w:rPr>
+                <w:rFonts w:ascii="Malgun Gothic Semilight" w:eastAsia="Malgun Gothic Semilight" w:hAnsi="Malgun Gothic Semilight" w:cs="Malgun Gothic Semilight" w:hint="eastAsia"/>
+                <w:sz w:val="22"/>
+                <w:szCs w:val="22"/>
+              </w:rPr>
+              <w:t>，</w:t>
+            </w:r>
+            <w:r>
+              <w:rPr>
+                <w:rFonts w:ascii="微软雅黑" w:eastAsia="微软雅黑" w:hAnsi="微软雅黑" w:cs="微软雅黑" w:hint="eastAsia"/>
+                <w:sz w:val="22"/>
+                <w:szCs w:val="22"/>
+              </w:rPr>
+              <w:t>进而作为用户选择健身教练健身课程提供依据。课程管理是教练对课程、学生信息进行管理，模块内设置有课表、上课提醒、联系布置、中途检查等功能，是辅助教练开展课程的辅助工具。</w:t>
+            </w:r>
+          </w:p>
+          <w:p>
+            <w:pPr>
+              <w:ind w:firstLineChars="200" w:firstLine="440"/>
+              <w:rPr>
+                <w:rFonts w:hint="eastAsia"/>
+                <w:sz w:val="22"/>
+                <w:szCs w:val="22"/>
+              </w:rPr>
+            </w:pPr>
+            <w:r>
+              <w:rPr>
+                <w:rFonts w:ascii="微软雅黑" w:eastAsia="微软雅黑" w:hAnsi="微软雅黑" w:cs="微软雅黑" w:hint="eastAsia"/>
+                <w:sz w:val="22"/>
+                <w:szCs w:val="22"/>
+              </w:rPr>
+              <w:lastRenderedPageBreak/>
+              <w:t>场地运营方模块有场地设置、场地导航、流量监控、使用分析。场地设置主要是场地介绍，包括场地的类型、规模、地址、实景图、开放时间、预约情况等信息。场地导航为用户提供实施导航，便于用户对场地的寻找。流量监控是提供场地实时人流量监测，便于用户进行场地选择。使用分析功能依据大数据分析实现，根据用户和健身教练对场地的评价进行大数据分析，及时准确的了解到场地的使用情况，更好的实现场地维护。</w:t>
+            </w:r>
           </w:p>
           <w:p>
             <w:pPr>
               <w:spacing w:beforeLines="50" w:before="289"/>
               <w:rPr>
+                <w:rFonts w:hint="eastAsia"/>
                 <w:b/>
                 <w:sz w:val="24"/>
               </w:rPr>
@@ -5428,39 +7168,135 @@
       <w:tr>
         <w:trPr>
           <w:gridAfter w:val="1"/>
-          <w:wAfter w:w="111" w:type="dxa"/>
+          <w:wAfter w:w="115" w:type="dxa"/>
           <w:cantSplit/>
-          <w:trHeight w:val="912"/>
+          <w:trHeight w:val="640"/>
         </w:trPr>
         <w:tc>
           <w:tcPr>
-            <w:tcW w:w="8928" w:type="dxa"/>
+            <w:tcW w:w="9164" w:type="dxa"/>
             <w:gridSpan w:val="8"/>
           </w:tcPr>
           <w:p>
             <w:pPr>
-              <w:jc w:val="center"/>
-              <w:rPr>
-                <w:sz w:val="22"/>
-                <w:szCs w:val="22"/>
-              </w:rPr>
-            </w:pPr>
-          </w:p>
-          <w:p>
-            <w:pPr>
-              <w:ind w:firstLineChars="200" w:firstLine="462"/>
-              <w:rPr>
-                <w:sz w:val="22"/>
-                <w:szCs w:val="22"/>
-              </w:rPr>
-            </w:pPr>
-            <w:r>
-              <w:rPr>
-                <w:rFonts w:hint="eastAsia"/>
-                <w:sz w:val="22"/>
-                <w:szCs w:val="22"/>
-              </w:rPr>
-              <w:t xml:space="preserve"> </w:t>
+              <w:rPr>
+                <w:rFonts w:hint="eastAsia"/>
+                <w:sz w:val="22"/>
+              </w:rPr>
+            </w:pPr>
+          </w:p>
+          <w:p>
+            <w:pPr>
+              <w:ind w:firstLineChars="200" w:firstLine="291"/>
+              <w:rPr>
+                <w:sz w:val="22"/>
+              </w:rPr>
+            </w:pPr>
+          </w:p>
+          <w:p>
+            <w:pPr>
+              <w:ind w:firstLineChars="200" w:firstLine="291"/>
+              <w:rPr>
+                <w:sz w:val="22"/>
+              </w:rPr>
+            </w:pPr>
+            <w:r>
+              <w:rPr>
+                <w:rFonts w:hint="eastAsia"/>
+                <w:sz w:val="22"/>
+              </w:rPr>
+              <w:t>技术路线</w:t>
+            </w:r>
+            <w:r>
+              <w:rPr>
+                <w:rFonts w:hint="eastAsia"/>
+                <w:sz w:val="22"/>
+              </w:rPr>
+              <w:t xml:space="preserve"> 4</w:t>
+            </w:r>
+            <w:r>
+              <w:rPr>
+                <w:rFonts w:hint="eastAsia"/>
+                <w:sz w:val="22"/>
+              </w:rPr>
+              <w:t>：基于</w:t>
+            </w:r>
+            <w:proofErr w:type="gramStart"/>
+            <w:r>
+              <w:rPr>
+                <w:rFonts w:hint="eastAsia"/>
+                <w:sz w:val="22"/>
+              </w:rPr>
+              <w:t>云计算</w:t>
+            </w:r>
+            <w:proofErr w:type="gramEnd"/>
+            <w:r>
+              <w:rPr>
+                <w:rFonts w:hint="eastAsia"/>
+                <w:sz w:val="22"/>
+              </w:rPr>
+              <w:t>与大数据“互联网</w:t>
+            </w:r>
+            <w:r>
+              <w:rPr>
+                <w:rFonts w:hint="eastAsia"/>
+                <w:sz w:val="22"/>
+              </w:rPr>
+              <w:t>+</w:t>
+            </w:r>
+            <w:r>
+              <w:rPr>
+                <w:rFonts w:hint="eastAsia"/>
+                <w:sz w:val="22"/>
+              </w:rPr>
+              <w:t>”智慧健身</w:t>
+            </w:r>
+            <w:r>
+              <w:rPr>
+                <w:rFonts w:hint="eastAsia"/>
+                <w:sz w:val="22"/>
+              </w:rPr>
+              <w:t>A</w:t>
+            </w:r>
+            <w:r>
+              <w:rPr>
+                <w:sz w:val="22"/>
+              </w:rPr>
+              <w:t>PP</w:t>
+            </w:r>
+            <w:r>
+              <w:rPr>
+                <w:rFonts w:hint="eastAsia"/>
+                <w:sz w:val="22"/>
+              </w:rPr>
+              <w:t>的系统管理</w:t>
+            </w:r>
+            <w:r>
+              <w:rPr>
+                <w:rFonts w:hint="eastAsia"/>
+                <w:sz w:val="22"/>
+              </w:rPr>
+              <w:t>`</w:t>
+            </w:r>
+          </w:p>
+          <w:p>
+            <w:pPr>
+              <w:tabs>
+                <w:tab w:val="left" w:pos="7508"/>
+              </w:tabs>
+              <w:spacing w:beforeLines="50" w:before="289"/>
+              <w:ind w:firstLineChars="200" w:firstLine="318"/>
+              <w:rPr>
+                <w:b/>
+                <w:sz w:val="24"/>
+              </w:rPr>
+            </w:pPr>
+            <w:r>
+              <w:rPr>
+                <w:b/>
+                <w:sz w:val="24"/>
+              </w:rPr>
+              <w:tab/>
             </w:r>
           </w:p>
         </w:tc>
@@ -5468,13 +7304,13 @@
       <w:tr>
         <w:trPr>
           <w:gridAfter w:val="1"/>
-          <w:wAfter w:w="111" w:type="dxa"/>
+          <w:wAfter w:w="115" w:type="dxa"/>
           <w:cantSplit/>
-          <w:trHeight w:val="1000"/>
+          <w:trHeight w:val="796"/>
         </w:trPr>
         <w:tc>
           <w:tcPr>
-            <w:tcW w:w="8928" w:type="dxa"/>
+            <w:tcW w:w="9164" w:type="dxa"/>
             <w:gridSpan w:val="8"/>
           </w:tcPr>
           <w:p>
@@ -5490,160 +7326,13 @@
       <w:tr>
         <w:trPr>
           <w:gridAfter w:val="1"/>
-          <w:wAfter w:w="111" w:type="dxa"/>
-          <w:cantSplit/>
-          <w:trHeight w:val="640"/>
-        </w:trPr>
-        <w:tc>
-          <w:tcPr>
-            <w:tcW w:w="8928" w:type="dxa"/>
-            <w:gridSpan w:val="8"/>
-          </w:tcPr>
-          <w:p>
-            <w:pPr>
-              <w:rPr>
-                <w:sz w:val="22"/>
-              </w:rPr>
-            </w:pPr>
-          </w:p>
-          <w:p>
-            <w:pPr>
-              <w:ind w:firstLineChars="200" w:firstLine="462"/>
-              <w:rPr>
-                <w:sz w:val="22"/>
-              </w:rPr>
-            </w:pPr>
-          </w:p>
-          <w:p>
-            <w:pPr>
-              <w:ind w:firstLineChars="200" w:firstLine="462"/>
-              <w:rPr>
-                <w:sz w:val="22"/>
-              </w:rPr>
-            </w:pPr>
-            <w:r>
-              <w:rPr>
-                <w:rFonts w:hint="eastAsia"/>
-                <w:sz w:val="22"/>
-              </w:rPr>
-              <w:t>技术路线</w:t>
-            </w:r>
-            <w:r>
-              <w:rPr>
-                <w:rFonts w:hint="eastAsia"/>
-                <w:sz w:val="22"/>
-              </w:rPr>
-              <w:t xml:space="preserve"> 4</w:t>
-            </w:r>
-            <w:r>
-              <w:rPr>
-                <w:rFonts w:hint="eastAsia"/>
-                <w:sz w:val="22"/>
-              </w:rPr>
-              <w:t>：基于</w:t>
-            </w:r>
-            <w:proofErr w:type="gramStart"/>
-            <w:r>
-              <w:rPr>
-                <w:rFonts w:hint="eastAsia"/>
-                <w:sz w:val="22"/>
-              </w:rPr>
-              <w:t>云计算</w:t>
-            </w:r>
-            <w:proofErr w:type="gramEnd"/>
-            <w:r>
-              <w:rPr>
-                <w:rFonts w:hint="eastAsia"/>
-                <w:sz w:val="22"/>
-              </w:rPr>
-              <w:t>与大数据“互联网</w:t>
-            </w:r>
-            <w:r>
-              <w:rPr>
-                <w:rFonts w:hint="eastAsia"/>
-                <w:sz w:val="22"/>
-              </w:rPr>
-              <w:t>+</w:t>
-            </w:r>
-            <w:r>
-              <w:rPr>
-                <w:rFonts w:hint="eastAsia"/>
-                <w:sz w:val="22"/>
-              </w:rPr>
-              <w:t>”智慧健身</w:t>
-            </w:r>
-            <w:r>
-              <w:rPr>
-                <w:rFonts w:hint="eastAsia"/>
-                <w:sz w:val="22"/>
-              </w:rPr>
-              <w:t>A</w:t>
-            </w:r>
-            <w:r>
-              <w:rPr>
-                <w:sz w:val="22"/>
-              </w:rPr>
-              <w:t>PP</w:t>
-            </w:r>
-            <w:r>
-              <w:rPr>
-                <w:rFonts w:hint="eastAsia"/>
-                <w:sz w:val="22"/>
-              </w:rPr>
-              <w:t>的系统管理</w:t>
-            </w:r>
-            <w:r>
-              <w:rPr>
-                <w:rFonts w:hint="eastAsia"/>
-                <w:sz w:val="22"/>
-              </w:rPr>
-              <w:t>`</w:t>
-            </w:r>
-          </w:p>
-          <w:p>
-            <w:pPr>
-              <w:spacing w:beforeLines="50" w:before="289"/>
-              <w:ind w:firstLineChars="200" w:firstLine="504"/>
-              <w:rPr>
-                <w:b/>
-                <w:sz w:val="24"/>
-              </w:rPr>
-            </w:pPr>
-          </w:p>
-        </w:tc>
-      </w:tr>
-      <w:tr>
-        <w:trPr>
-          <w:gridAfter w:val="1"/>
-          <w:wAfter w:w="111" w:type="dxa"/>
-          <w:cantSplit/>
-          <w:trHeight w:val="796"/>
-        </w:trPr>
-        <w:tc>
-          <w:tcPr>
-            <w:tcW w:w="8928" w:type="dxa"/>
-            <w:gridSpan w:val="8"/>
-          </w:tcPr>
-          <w:p>
-            <w:pPr>
-              <w:rPr>
-                <w:sz w:val="20"/>
-                <w:szCs w:val="20"/>
-              </w:rPr>
-            </w:pPr>
-          </w:p>
-        </w:tc>
-      </w:tr>
-      <w:tr>
-        <w:trPr>
-          <w:gridAfter w:val="1"/>
-          <w:wAfter w:w="111" w:type="dxa"/>
+          <w:wAfter w:w="115" w:type="dxa"/>
           <w:cantSplit/>
           <w:trHeight w:val="720"/>
         </w:trPr>
         <w:tc>
           <w:tcPr>
-            <w:tcW w:w="8928" w:type="dxa"/>
+            <w:tcW w:w="9164" w:type="dxa"/>
             <w:gridSpan w:val="8"/>
           </w:tcPr>
           <w:p>
@@ -5656,7 +7345,7 @@
           </w:p>
           <w:p>
             <w:pPr>
-              <w:ind w:firstLineChars="200" w:firstLine="504"/>
+              <w:ind w:firstLineChars="200" w:firstLine="318"/>
               <w:rPr>
                 <w:sz w:val="24"/>
               </w:rPr>
@@ -6327,15 +8016,15 @@
           </w:p>
           <w:p>
             <w:pPr>
-              <w:ind w:firstLineChars="200" w:firstLine="504"/>
-              <w:rPr>
-                <w:sz w:val="24"/>
-              </w:rPr>
-            </w:pPr>
-          </w:p>
-          <w:p>
-            <w:pPr>
-              <w:ind w:firstLineChars="200" w:firstLine="462"/>
+              <w:ind w:firstLineChars="200" w:firstLine="318"/>
+              <w:rPr>
+                <w:sz w:val="24"/>
+              </w:rPr>
+            </w:pPr>
+          </w:p>
+          <w:p>
+            <w:pPr>
+              <w:ind w:firstLineChars="200" w:firstLine="291"/>
               <w:rPr>
                 <w:sz w:val="22"/>
                 <w:szCs w:val="20"/>
@@ -6347,18 +8036,18 @@
       <w:tr>
         <w:trPr>
           <w:gridAfter w:val="1"/>
-          <w:wAfter w:w="111" w:type="dxa"/>
+          <w:wAfter w:w="115" w:type="dxa"/>
           <w:cantSplit/>
           <w:trHeight w:val="1000"/>
         </w:trPr>
         <w:tc>
           <w:tcPr>
-            <w:tcW w:w="8928" w:type="dxa"/>
+            <w:tcW w:w="9164" w:type="dxa"/>
             <w:gridSpan w:val="8"/>
           </w:tcPr>
           <w:p>
             <w:pPr>
-              <w:ind w:firstLineChars="200" w:firstLine="504"/>
+              <w:ind w:firstLineChars="200" w:firstLine="318"/>
               <w:rPr>
                 <w:sz w:val="24"/>
               </w:rPr>
@@ -6381,7 +8070,7 @@
           </w:p>
           <w:p>
             <w:pPr>
-              <w:ind w:firstLineChars="200" w:firstLine="504"/>
+              <w:ind w:firstLineChars="200" w:firstLine="318"/>
               <w:rPr>
                 <w:b/>
                 <w:sz w:val="24"/>
@@ -6545,7 +8234,7 @@
           </w:p>
           <w:p>
             <w:pPr>
-              <w:ind w:firstLineChars="200" w:firstLine="504"/>
+              <w:ind w:firstLineChars="200" w:firstLine="318"/>
               <w:rPr>
                 <w:sz w:val="24"/>
               </w:rPr>
@@ -6642,13 +8331,13 @@
       <w:tr>
         <w:trPr>
           <w:gridAfter w:val="1"/>
-          <w:wAfter w:w="111" w:type="dxa"/>
+          <w:wAfter w:w="115" w:type="dxa"/>
           <w:cantSplit/>
           <w:trHeight w:val="6444"/>
         </w:trPr>
         <w:tc>
           <w:tcPr>
-            <w:tcW w:w="8928" w:type="dxa"/>
+            <w:tcW w:w="9164" w:type="dxa"/>
             <w:gridSpan w:val="8"/>
             <w:tcBorders>
               <w:bottom w:val="single" w:sz="4" w:space="0" w:color="auto"/>
@@ -6673,7 +8362,7 @@
           <w:p>
             <w:pPr>
               <w:spacing w:beforeLines="50" w:before="289"/>
-              <w:ind w:firstLineChars="200" w:firstLine="504"/>
+              <w:ind w:firstLineChars="200" w:firstLine="318"/>
               <w:rPr>
                 <w:sz w:val="24"/>
               </w:rPr>
@@ -6703,7 +8392,7 @@
           <w:p>
             <w:pPr>
               <w:spacing w:beforeLines="50" w:before="289"/>
-              <w:ind w:firstLineChars="200" w:firstLine="504"/>
+              <w:ind w:firstLineChars="200" w:firstLine="318"/>
               <w:rPr>
                 <w:sz w:val="24"/>
               </w:rPr>
@@ -6733,7 +8422,7 @@
           <w:p>
             <w:pPr>
               <w:spacing w:beforeLines="50" w:before="289"/>
-              <w:ind w:firstLineChars="200" w:firstLine="504"/>
+              <w:ind w:firstLineChars="200" w:firstLine="318"/>
               <w:rPr>
                 <w:sz w:val="24"/>
               </w:rPr>
@@ -6813,13 +8502,13 @@
       <w:tr>
         <w:trPr>
           <w:gridAfter w:val="1"/>
-          <w:wAfter w:w="111" w:type="dxa"/>
+          <w:wAfter w:w="115" w:type="dxa"/>
           <w:cantSplit/>
           <w:trHeight w:val="3079"/>
         </w:trPr>
         <w:tc>
           <w:tcPr>
-            <w:tcW w:w="8928" w:type="dxa"/>
+            <w:tcW w:w="9164" w:type="dxa"/>
             <w:gridSpan w:val="8"/>
           </w:tcPr>
           <w:p>
@@ -6843,7 +8532,7 @@
           <w:p>
             <w:pPr>
               <w:spacing w:beforeLines="50" w:before="289"/>
-              <w:ind w:firstLineChars="200" w:firstLine="504"/>
+              <w:ind w:firstLineChars="200" w:firstLine="318"/>
               <w:rPr>
                 <w:sz w:val="24"/>
               </w:rPr>
@@ -6951,7 +8640,7 @@
           <w:p>
             <w:pPr>
               <w:spacing w:beforeLines="50" w:before="289"/>
-              <w:ind w:firstLineChars="200" w:firstLine="504"/>
+              <w:ind w:firstLineChars="200" w:firstLine="318"/>
               <w:rPr>
                 <w:sz w:val="24"/>
               </w:rPr>
@@ -7141,13 +8830,13 @@
       <w:tr>
         <w:trPr>
           <w:gridAfter w:val="1"/>
-          <w:wAfter w:w="111" w:type="dxa"/>
+          <w:wAfter w:w="115" w:type="dxa"/>
           <w:cantSplit/>
           <w:trHeight w:val="4423"/>
         </w:trPr>
         <w:tc>
           <w:tcPr>
-            <w:tcW w:w="8928" w:type="dxa"/>
+            <w:tcW w:w="9164" w:type="dxa"/>
             <w:gridSpan w:val="8"/>
           </w:tcPr>
           <w:p>
@@ -7164,14 +8853,13 @@
                 <w:b/>
                 <w:sz w:val="24"/>
               </w:rPr>
-              <w:lastRenderedPageBreak/>
               <w:t>五、经费预算</w:t>
             </w:r>
           </w:p>
           <w:p>
             <w:pPr>
               <w:spacing w:beforeLines="50" w:before="289"/>
-              <w:ind w:leftChars="200" w:left="672"/>
+              <w:ind w:leftChars="200" w:left="424"/>
               <w:rPr>
                 <w:sz w:val="24"/>
               </w:rPr>
@@ -7245,7 +8933,7 @@
           </w:p>
           <w:p>
             <w:pPr>
-              <w:ind w:firstLineChars="250" w:firstLine="630"/>
+              <w:ind w:firstLineChars="250" w:firstLine="397"/>
               <w:rPr>
                 <w:sz w:val="24"/>
               </w:rPr>
@@ -7313,13 +9001,13 @@
       <w:tr>
         <w:trPr>
           <w:gridAfter w:val="1"/>
-          <w:wAfter w:w="111" w:type="dxa"/>
+          <w:wAfter w:w="115" w:type="dxa"/>
           <w:cantSplit/>
           <w:trHeight w:val="4023"/>
         </w:trPr>
         <w:tc>
           <w:tcPr>
-            <w:tcW w:w="8928" w:type="dxa"/>
+            <w:tcW w:w="9164" w:type="dxa"/>
             <w:gridSpan w:val="8"/>
           </w:tcPr>
           <w:p>
@@ -7336,6 +9024,7 @@
                 <w:b/>
                 <w:sz w:val="24"/>
               </w:rPr>
+              <w:lastRenderedPageBreak/>
               <w:t>六、导师推荐意见</w:t>
             </w:r>
           </w:p>
@@ -7369,15 +9058,15 @@
           </w:p>
           <w:p>
             <w:pPr>
-              <w:ind w:firstLineChars="2600" w:firstLine="6551"/>
-              <w:rPr>
-                <w:sz w:val="24"/>
-              </w:rPr>
-            </w:pPr>
-          </w:p>
-          <w:p>
-            <w:pPr>
-              <w:ind w:firstLineChars="2600" w:firstLine="6551"/>
+              <w:ind w:firstLineChars="2600" w:firstLine="4132"/>
+              <w:rPr>
+                <w:sz w:val="24"/>
+              </w:rPr>
+            </w:pPr>
+          </w:p>
+          <w:p>
+            <w:pPr>
+              <w:ind w:firstLineChars="2600" w:firstLine="4132"/>
               <w:rPr>
                 <w:sz w:val="24"/>
               </w:rPr>
@@ -7452,13 +9141,13 @@
       <w:tr>
         <w:trPr>
           <w:gridAfter w:val="1"/>
-          <w:wAfter w:w="111" w:type="dxa"/>
+          <w:wAfter w:w="115" w:type="dxa"/>
           <w:cantSplit/>
           <w:trHeight w:val="4580"/>
         </w:trPr>
         <w:tc>
           <w:tcPr>
-            <w:tcW w:w="8928" w:type="dxa"/>
+            <w:tcW w:w="9164" w:type="dxa"/>
             <w:gridSpan w:val="8"/>
           </w:tcPr>
           <w:p>
@@ -7475,14 +9164,13 @@
                 <w:b/>
                 <w:sz w:val="24"/>
               </w:rPr>
-              <w:lastRenderedPageBreak/>
               <w:t>七、学院推荐意见</w:t>
             </w:r>
           </w:p>
           <w:p>
             <w:pPr>
               <w:spacing w:beforeLines="50" w:before="289"/>
-              <w:ind w:firstLineChars="150" w:firstLine="378"/>
+              <w:ind w:firstLineChars="150" w:firstLine="238"/>
               <w:rPr>
                 <w:sz w:val="24"/>
               </w:rPr>
@@ -7491,7 +9179,7 @@
           <w:p>
             <w:pPr>
               <w:spacing w:beforeLines="50" w:before="289"/>
-              <w:ind w:firstLineChars="150" w:firstLine="378"/>
+              <w:ind w:firstLineChars="150" w:firstLine="238"/>
               <w:rPr>
                 <w:sz w:val="24"/>
               </w:rPr>
@@ -7506,15 +9194,15 @@
           </w:p>
           <w:p>
             <w:pPr>
-              <w:ind w:firstLineChars="1700" w:firstLine="4283"/>
-              <w:rPr>
-                <w:sz w:val="24"/>
-              </w:rPr>
-            </w:pPr>
-          </w:p>
-          <w:p>
-            <w:pPr>
-              <w:ind w:firstLineChars="1700" w:firstLine="4283"/>
+              <w:ind w:firstLineChars="1700" w:firstLine="2701"/>
+              <w:rPr>
+                <w:sz w:val="24"/>
+              </w:rPr>
+            </w:pPr>
+          </w:p>
+          <w:p>
+            <w:pPr>
+              <w:ind w:firstLineChars="1700" w:firstLine="2701"/>
               <w:rPr>
                 <w:sz w:val="24"/>
               </w:rPr>
@@ -7543,7 +9231,7 @@
           </w:p>
           <w:p>
             <w:pPr>
-              <w:ind w:firstLineChars="2100" w:firstLine="5291"/>
+              <w:ind w:firstLineChars="2100" w:firstLine="3337"/>
               <w:rPr>
                 <w:sz w:val="24"/>
               </w:rPr>
@@ -7610,13 +9298,13 @@
       <w:tr>
         <w:trPr>
           <w:gridAfter w:val="1"/>
-          <w:wAfter w:w="111" w:type="dxa"/>
+          <w:wAfter w:w="115" w:type="dxa"/>
           <w:cantSplit/>
           <w:trHeight w:val="1870"/>
         </w:trPr>
         <w:tc>
           <w:tcPr>
-            <w:tcW w:w="8928" w:type="dxa"/>
+            <w:tcW w:w="9164" w:type="dxa"/>
             <w:gridSpan w:val="8"/>
           </w:tcPr>
           <w:p>
@@ -7637,7 +9325,7 @@
           </w:p>
           <w:p>
             <w:pPr>
-              <w:ind w:firstLineChars="250" w:firstLine="630"/>
+              <w:ind w:firstLineChars="250" w:firstLine="397"/>
               <w:rPr>
                 <w:sz w:val="24"/>
               </w:rPr>
@@ -7701,7 +9389,7 @@
           </w:p>
           <w:p>
             <w:pPr>
-              <w:ind w:firstLineChars="850" w:firstLine="2142"/>
+              <w:ind w:firstLineChars="850" w:firstLine="1351"/>
               <w:rPr>
                 <w:sz w:val="24"/>
               </w:rPr>
@@ -7737,7 +9425,7 @@
           </w:p>
           <w:p>
             <w:pPr>
-              <w:ind w:firstLineChars="200" w:firstLine="504"/>
+              <w:ind w:firstLineChars="200" w:firstLine="318"/>
               <w:rPr>
                 <w:sz w:val="24"/>
               </w:rPr>
@@ -7852,8 +9540,8 @@
     <w:p/>
     <w:p/>
     <w:sectPr>
-      <w:footerReference w:type="even" r:id="rId9"/>
-      <w:footerReference w:type="default" r:id="rId10"/>
+      <w:footerReference w:type="even" r:id="rId13"/>
+      <w:footerReference w:type="default" r:id="rId14"/>
       <w:pgSz w:w="11906" w:h="16838" w:code="9"/>
       <w:pgMar w:top="2020" w:right="1531" w:bottom="1731" w:left="1531" w:header="851" w:footer="1644" w:gutter="0"/>
       <w:cols w:space="425"/>
@@ -8029,6 +9717,95 @@
 <file path=word/numbering.xml><?xml version="1.0" encoding="utf-8"?>
 <w:numbering xmlns:wpc="http://schemas.microsoft.com/office/word/2010/wordprocessingCanvas" xmlns:cx="http://schemas.microsoft.com/office/drawing/2014/chartex" xmlns:cx1="http://schemas.microsoft.com/office/drawing/2015/9/8/chartex" xmlns:cx2="http://schemas.microsoft.com/office/drawing/2015/10/21/chartex" xmlns:cx3="http://schemas.microsoft.com/office/drawing/2016/5/9/chartex" xmlns:cx4="http://schemas.microsoft.com/office/drawing/2016/5/10/chartex" xmlns:cx5="http://schemas.microsoft.com/office/drawing/2016/5/11/chartex" xmlns:cx6="http://schemas.microsoft.com/office/drawing/2016/5/12/chartex" xmlns:cx7="http://schemas.microsoft.com/office/drawing/2016/5/13/chartex" xmlns:cx8="http://schemas.microsoft.com/office/drawing/2016/5/14/chartex" xmlns:mc="http://schemas.openxmlformats.org/markup-compatibility/2006" xmlns:aink="http://schemas.microsoft.com/office/drawing/2016/ink" xmlns:am3d="http://schemas.microsoft.com/office/drawing/2017/model3d" xmlns:o="urn:schemas-microsoft-com:office:office" xmlns:r="http://schemas.openxmlformats.org/officeDocument/2006/relationships" xmlns:m="http://schemas.openxmlformats.org/officeDocument/2006/math" xmlns:v="urn:schemas-microsoft-com:vml" xmlns:wp14="http://schemas.microsoft.com/office/word/2010/wordprocessingDrawing" xmlns:wp="http://schemas.openxmlformats.org/drawingml/2006/wordprocessingDrawing" xmlns:w10="urn:schemas-microsoft-com:office:word" xmlns:w="http://schemas.openxmlformats.org/wordprocessingml/2006/main" xmlns:w14="http://schemas.microsoft.com/office/word/2010/wordml" xmlns:w15="http://schemas.microsoft.com/office/word/2012/wordml" xmlns:w16cex="http://schemas.microsoft.com/office/word/2018/wordml/cex" xmlns:w16cid="http://schemas.microsoft.com/office/word/2016/wordml/cid" xmlns:w16="http://schemas.microsoft.com/office/word/2018/wordml" xmlns:w16se="http://schemas.microsoft.com/office/word/2015/wordml/symex" xmlns:wpg="http://schemas.microsoft.com/office/word/2010/wordprocessingGroup" xmlns:wpi="http://schemas.microsoft.com/office/word/2010/wordprocessingInk" xmlns:wne="http://schemas.microsoft.com/office/word/2006/wordml" xmlns:wps="http://schemas.microsoft.com/office/word/2010/wordprocessingShape" mc:Ignorable="w14 w15 w16se w16cid w16 w16cex wp14">
   <w:abstractNum w:abstractNumId="0" w15:restartNumberingAfterBreak="0">
+    <w:nsid w:val="2BB03995"/>
+    <w:multiLevelType w:val="hybridMultilevel"/>
+    <w:tmpl w:val="96A24202"/>
+    <w:lvl w:ilvl="0" w:tplc="53B6BFEE">
+      <w:start w:val="1"/>
+      <w:numFmt w:val="decimal"/>
+      <w:lvlText w:val="(%1)"/>
+      <w:lvlJc w:val="left"/>
+      <w:pPr>
+        <w:ind w:left="674" w:hanging="383"/>
+      </w:pPr>
+      <w:rPr>
+        <w:rFonts w:ascii="Times New Roman" w:eastAsia="仿宋_GB2312" w:hAnsi="Times New Roman" w:cs="Times New Roman" w:hint="default"/>
+      </w:rPr>
+    </w:lvl>
+    <w:lvl w:ilvl="1" w:tplc="04090019" w:tentative="1">
+      <w:start w:val="1"/>
+      <w:numFmt w:val="lowerLetter"/>
+      <w:lvlText w:val="%2)"/>
+      <w:lvlJc w:val="left"/>
+      <w:pPr>
+        <w:ind w:left="1131" w:hanging="420"/>
+      </w:pPr>
+    </w:lvl>
+    <w:lvl w:ilvl="2" w:tplc="0409001B" w:tentative="1">
+      <w:start w:val="1"/>
+      <w:numFmt w:val="lowerRoman"/>
+      <w:lvlText w:val="%3."/>
+      <w:lvlJc w:val="right"/>
+      <w:pPr>
+        <w:ind w:left="1551" w:hanging="420"/>
+      </w:pPr>
+    </w:lvl>
+    <w:lvl w:ilvl="3" w:tplc="0409000F" w:tentative="1">
+      <w:start w:val="1"/>
+      <w:numFmt w:val="decimal"/>
+      <w:lvlText w:val="%4."/>
+      <w:lvlJc w:val="left"/>
+      <w:pPr>
+        <w:ind w:left="1971" w:hanging="420"/>
+      </w:pPr>
+    </w:lvl>
+    <w:lvl w:ilvl="4" w:tplc="04090019" w:tentative="1">
+      <w:start w:val="1"/>
+      <w:numFmt w:val="lowerLetter"/>
+      <w:lvlText w:val="%5)"/>
+      <w:lvlJc w:val="left"/>
+      <w:pPr>
+        <w:ind w:left="2391" w:hanging="420"/>
+      </w:pPr>
+    </w:lvl>
+    <w:lvl w:ilvl="5" w:tplc="0409001B" w:tentative="1">
+      <w:start w:val="1"/>
+      <w:numFmt w:val="lowerRoman"/>
+      <w:lvlText w:val="%6."/>
+      <w:lvlJc w:val="right"/>
+      <w:pPr>
+        <w:ind w:left="2811" w:hanging="420"/>
+      </w:pPr>
+    </w:lvl>
+    <w:lvl w:ilvl="6" w:tplc="0409000F" w:tentative="1">
+      <w:start w:val="1"/>
+      <w:numFmt w:val="decimal"/>
+      <w:lvlText w:val="%7."/>
+      <w:lvlJc w:val="left"/>
+      <w:pPr>
+        <w:ind w:left="3231" w:hanging="420"/>
+      </w:pPr>
+    </w:lvl>
+    <w:lvl w:ilvl="7" w:tplc="04090019" w:tentative="1">
+      <w:start w:val="1"/>
+      <w:numFmt w:val="lowerLetter"/>
+      <w:lvlText w:val="%8)"/>
+      <w:lvlJc w:val="left"/>
+      <w:pPr>
+        <w:ind w:left="3651" w:hanging="420"/>
+      </w:pPr>
+    </w:lvl>
+    <w:lvl w:ilvl="8" w:tplc="0409001B" w:tentative="1">
+      <w:start w:val="1"/>
+      <w:numFmt w:val="lowerRoman"/>
+      <w:lvlText w:val="%9."/>
+      <w:lvlJc w:val="right"/>
+      <w:pPr>
+        <w:ind w:left="4071" w:hanging="420"/>
+      </w:pPr>
+    </w:lvl>
+  </w:abstractNum>
+  <w:abstractNum w:abstractNumId="1" w15:restartNumberingAfterBreak="0">
     <w:nsid w:val="6202326A"/>
     <w:multiLevelType w:val="hybridMultilevel"/>
     <w:tmpl w:val="D960D73E"/>
@@ -8117,7 +9894,96 @@
       </w:pPr>
     </w:lvl>
   </w:abstractNum>
-  <w:abstractNum w:abstractNumId="1" w15:restartNumberingAfterBreak="0">
+  <w:abstractNum w:abstractNumId="2" w15:restartNumberingAfterBreak="0">
+    <w:nsid w:val="65AF2BCF"/>
+    <w:multiLevelType w:val="hybridMultilevel"/>
+    <w:tmpl w:val="5D866030"/>
+    <w:lvl w:ilvl="0" w:tplc="5C28EA98">
+      <w:start w:val="1"/>
+      <w:numFmt w:val="decimal"/>
+      <w:lvlText w:val="（%1）"/>
+      <w:lvlJc w:val="left"/>
+      <w:pPr>
+        <w:ind w:left="1157" w:hanging="720"/>
+      </w:pPr>
+      <w:rPr>
+        <w:rFonts w:hint="default"/>
+      </w:rPr>
+    </w:lvl>
+    <w:lvl w:ilvl="1" w:tplc="04090019" w:tentative="1">
+      <w:start w:val="1"/>
+      <w:numFmt w:val="lowerLetter"/>
+      <w:lvlText w:val="%2)"/>
+      <w:lvlJc w:val="left"/>
+      <w:pPr>
+        <w:ind w:left="1277" w:hanging="420"/>
+      </w:pPr>
+    </w:lvl>
+    <w:lvl w:ilvl="2" w:tplc="0409001B" w:tentative="1">
+      <w:start w:val="1"/>
+      <w:numFmt w:val="lowerRoman"/>
+      <w:lvlText w:val="%3."/>
+      <w:lvlJc w:val="right"/>
+      <w:pPr>
+        <w:ind w:left="1697" w:hanging="420"/>
+      </w:pPr>
+    </w:lvl>
+    <w:lvl w:ilvl="3" w:tplc="0409000F" w:tentative="1">
+      <w:start w:val="1"/>
+      <w:numFmt w:val="decimal"/>
+      <w:lvlText w:val="%4."/>
+      <w:lvlJc w:val="left"/>
+      <w:pPr>
+        <w:ind w:left="2117" w:hanging="420"/>
+      </w:pPr>
+    </w:lvl>
+    <w:lvl w:ilvl="4" w:tplc="04090019" w:tentative="1">
+      <w:start w:val="1"/>
+      <w:numFmt w:val="lowerLetter"/>
+      <w:lvlText w:val="%5)"/>
+      <w:lvlJc w:val="left"/>
+      <w:pPr>
+        <w:ind w:left="2537" w:hanging="420"/>
+      </w:pPr>
+    </w:lvl>
+    <w:lvl w:ilvl="5" w:tplc="0409001B" w:tentative="1">
+      <w:start w:val="1"/>
+      <w:numFmt w:val="lowerRoman"/>
+      <w:lvlText w:val="%6."/>
+      <w:lvlJc w:val="right"/>
+      <w:pPr>
+        <w:ind w:left="2957" w:hanging="420"/>
+      </w:pPr>
+    </w:lvl>
+    <w:lvl w:ilvl="6" w:tplc="0409000F" w:tentative="1">
+      <w:start w:val="1"/>
+      <w:numFmt w:val="decimal"/>
+      <w:lvlText w:val="%7."/>
+      <w:lvlJc w:val="left"/>
+      <w:pPr>
+        <w:ind w:left="3377" w:hanging="420"/>
+      </w:pPr>
+    </w:lvl>
+    <w:lvl w:ilvl="7" w:tplc="04090019" w:tentative="1">
+      <w:start w:val="1"/>
+      <w:numFmt w:val="lowerLetter"/>
+      <w:lvlText w:val="%8)"/>
+      <w:lvlJc w:val="left"/>
+      <w:pPr>
+        <w:ind w:left="3797" w:hanging="420"/>
+      </w:pPr>
+    </w:lvl>
+    <w:lvl w:ilvl="8" w:tplc="0409001B" w:tentative="1">
+      <w:start w:val="1"/>
+      <w:numFmt w:val="lowerRoman"/>
+      <w:lvlText w:val="%9."/>
+      <w:lvlJc w:val="right"/>
+      <w:pPr>
+        <w:ind w:left="4217" w:hanging="420"/>
+      </w:pPr>
+    </w:lvl>
+  </w:abstractNum>
+  <w:abstractNum w:abstractNumId="3" w15:restartNumberingAfterBreak="0">
     <w:nsid w:val="7792707D"/>
     <w:multiLevelType w:val="hybridMultilevel"/>
     <w:tmpl w:val="2AB2456A"/>
@@ -8207,10 +10073,16 @@
     </w:lvl>
   </w:abstractNum>
   <w:num w:numId="1">
+    <w:abstractNumId w:val="1"/>
+  </w:num>
+  <w:num w:numId="2">
+    <w:abstractNumId w:val="3"/>
+  </w:num>
+  <w:num w:numId="3">
     <w:abstractNumId w:val="0"/>
   </w:num>
-  <w:num w:numId="2">
-    <w:abstractNumId w:val="1"/>
+  <w:num w:numId="4">
+    <w:abstractNumId w:val="2"/>
   </w:num>
 </w:numbering>
 </file>

--- a/stitpdemo.docx
+++ b/stitpdemo.docx
@@ -1343,6 +1343,16 @@
                 <w:sz w:val="20"/>
               </w:rPr>
             </w:pPr>
+            <w:proofErr w:type="spellStart"/>
+            <w:r>
+              <w:rPr>
+                <w:rFonts w:eastAsia="Times New Roman"/>
+                <w:sz w:val="20"/>
+                <w:szCs w:val="20"/>
+              </w:rPr>
+              <w:t>高楷卿</w:t>
+            </w:r>
+            <w:proofErr w:type="spellEnd"/>
           </w:p>
         </w:tc>
         <w:tc>
@@ -1361,6 +1371,14 @@
                 <w:sz w:val="20"/>
               </w:rPr>
             </w:pPr>
+            <w:r>
+              <w:rPr>
+                <w:rFonts w:eastAsia="Times New Roman"/>
+                <w:sz w:val="20"/>
+                <w:szCs w:val="20"/>
+              </w:rPr>
+              <w:t>B19060609</w:t>
+            </w:r>
           </w:p>
         </w:tc>
         <w:tc>
@@ -1379,6 +1397,16 @@
                 <w:sz w:val="20"/>
               </w:rPr>
             </w:pPr>
+            <w:proofErr w:type="spellStart"/>
+            <w:r>
+              <w:rPr>
+                <w:rFonts w:eastAsia="Times New Roman"/>
+                <w:sz w:val="20"/>
+                <w:szCs w:val="20"/>
+              </w:rPr>
+              <w:t>大二</w:t>
+            </w:r>
+            <w:proofErr w:type="spellEnd"/>
           </w:p>
         </w:tc>
         <w:tc>
@@ -1396,6 +1424,16 @@
                 <w:sz w:val="20"/>
               </w:rPr>
             </w:pPr>
+            <w:proofErr w:type="spellStart"/>
+            <w:r>
+              <w:rPr>
+                <w:rFonts w:eastAsia="Times New Roman"/>
+                <w:sz w:val="20"/>
+                <w:szCs w:val="20"/>
+              </w:rPr>
+              <w:t>物联网学院</w:t>
+            </w:r>
+            <w:proofErr w:type="spellEnd"/>
           </w:p>
         </w:tc>
         <w:tc>
@@ -1413,6 +1451,14 @@
                 <w:sz w:val="20"/>
               </w:rPr>
             </w:pPr>
+            <w:r>
+              <w:rPr>
+                <w:rFonts w:eastAsia="Times New Roman"/>
+                <w:sz w:val="20"/>
+                <w:szCs w:val="20"/>
+              </w:rPr>
+              <w:t>13909990787</w:t>
+            </w:r>
           </w:p>
         </w:tc>
         <w:tc>
@@ -1431,6 +1477,14 @@
                 <w:sz w:val="20"/>
               </w:rPr>
             </w:pPr>
+            <w:r>
+              <w:rPr>
+                <w:rFonts w:eastAsia="Times New Roman"/>
+                <w:sz w:val="20"/>
+                <w:szCs w:val="20"/>
+              </w:rPr>
+              <w:t>kaiqing_gao@163.com</w:t>
+            </w:r>
           </w:p>
         </w:tc>
       </w:tr>
@@ -1960,7 +2014,7 @@
                 <w:sz w:val="24"/>
               </w:rPr>
             </w:pPr>
-            <w:hyperlink r:id="rId7" w:history="1">
+            <w:hyperlink r:id="rId8" w:history="1">
               <w:r>
                 <w:rPr>
                   <w:rStyle w:val="aa"/>
@@ -2069,7 +2123,7 @@
           <w:p>
             <w:pPr>
               <w:spacing w:beforeLines="50" w:before="289"/>
-              <w:ind w:firstLineChars="200" w:firstLine="318"/>
+              <w:ind w:firstLineChars="200" w:firstLine="504"/>
               <w:rPr>
                 <w:sz w:val="24"/>
               </w:rPr>
@@ -2166,7 +2220,7 @@
           <w:p>
             <w:pPr>
               <w:spacing w:beforeLines="50" w:before="289"/>
-              <w:ind w:firstLineChars="200" w:firstLine="318"/>
+              <w:ind w:firstLineChars="200" w:firstLine="504"/>
               <w:rPr>
                 <w:sz w:val="24"/>
               </w:rPr>
@@ -2544,7 +2598,7 @@
           </w:tcPr>
           <w:p>
             <w:pPr>
-              <w:ind w:firstLineChars="200" w:firstLine="318"/>
+              <w:ind w:firstLineChars="200" w:firstLine="504"/>
               <w:rPr>
                 <w:sz w:val="24"/>
               </w:rPr>
@@ -2902,15 +2956,15 @@
           </w:tcPr>
           <w:p>
             <w:pPr>
-              <w:ind w:firstLineChars="200" w:firstLine="318"/>
-              <w:rPr>
-                <w:sz w:val="24"/>
-              </w:rPr>
-            </w:pPr>
-          </w:p>
-          <w:p>
-            <w:pPr>
-              <w:ind w:firstLineChars="200" w:firstLine="318"/>
+              <w:ind w:firstLineChars="200" w:firstLine="504"/>
+              <w:rPr>
+                <w:sz w:val="24"/>
+              </w:rPr>
+            </w:pPr>
+          </w:p>
+          <w:p>
+            <w:pPr>
+              <w:ind w:firstLineChars="200" w:firstLine="504"/>
               <w:rPr>
                 <w:sz w:val="24"/>
               </w:rPr>
@@ -2932,7 +2986,7 @@
           </w:p>
           <w:p>
             <w:pPr>
-              <w:ind w:firstLineChars="200" w:firstLine="318"/>
+              <w:ind w:firstLineChars="200" w:firstLine="504"/>
               <w:rPr>
                 <w:sz w:val="24"/>
               </w:rPr>
@@ -2991,7 +3045,7 @@
           </w:p>
           <w:p>
             <w:pPr>
-              <w:ind w:firstLineChars="200" w:firstLine="318"/>
+              <w:ind w:firstLineChars="200" w:firstLine="504"/>
               <w:rPr>
                 <w:sz w:val="24"/>
               </w:rPr>
@@ -3034,15 +3088,15 @@
           </w:p>
           <w:p>
             <w:pPr>
-              <w:ind w:firstLineChars="200" w:firstLine="318"/>
-              <w:rPr>
-                <w:sz w:val="24"/>
-              </w:rPr>
-            </w:pPr>
-          </w:p>
-          <w:p>
-            <w:pPr>
-              <w:ind w:firstLineChars="200" w:firstLine="318"/>
+              <w:ind w:firstLineChars="200" w:firstLine="504"/>
+              <w:rPr>
+                <w:sz w:val="24"/>
+              </w:rPr>
+            </w:pPr>
+          </w:p>
+          <w:p>
+            <w:pPr>
+              <w:ind w:firstLineChars="200" w:firstLine="504"/>
               <w:rPr>
                 <w:sz w:val="24"/>
               </w:rPr>
@@ -3064,7 +3118,7 @@
           </w:tcPr>
           <w:p>
             <w:pPr>
-              <w:ind w:firstLineChars="150" w:firstLine="238"/>
+              <w:ind w:firstLineChars="150" w:firstLine="378"/>
               <w:rPr>
                 <w:sz w:val="24"/>
               </w:rPr>
@@ -3087,7 +3141,7 @@
           </w:p>
           <w:p>
             <w:pPr>
-              <w:ind w:firstLineChars="200" w:firstLine="291"/>
+              <w:ind w:firstLineChars="200" w:firstLine="462"/>
               <w:rPr>
                 <w:sz w:val="22"/>
               </w:rPr>
@@ -3167,7 +3221,6 @@
             <w:pPr>
               <w:ind w:firstLineChars="200" w:firstLine="440"/>
               <w:rPr>
-                <w:rFonts w:hint="eastAsia"/>
                 <w:sz w:val="22"/>
               </w:rPr>
             </w:pPr>
@@ -3295,7 +3348,7 @@
           </w:p>
           <w:p>
             <w:pPr>
-              <w:ind w:firstLineChars="200" w:firstLine="291"/>
+              <w:ind w:firstLineChars="200" w:firstLine="462"/>
               <w:rPr>
                 <w:sz w:val="22"/>
               </w:rPr>
@@ -3322,7 +3375,7 @@
                           <pic:cNvPicPr/>
                         </pic:nvPicPr>
                         <pic:blipFill>
-                          <a:blip r:embed="rId8">
+                          <a:blip r:embed="rId9">
                             <a:extLst>
                               <a:ext uri="{28A0092B-C50C-407E-A947-70E740481C1C}">
                                 <a14:useLocalDpi xmlns:a14="http://schemas.microsoft.com/office/drawing/2010/main" val="0"/>
@@ -3683,7 +3736,6 @@
               <w:pStyle w:val="a9"/>
               <w:ind w:left="674" w:firstLineChars="0" w:firstLine="0"/>
               <w:rPr>
-                <w:rFonts w:hint="eastAsia"/>
                 <w:sz w:val="22"/>
               </w:rPr>
             </w:pPr>
@@ -3709,7 +3761,7 @@
                           <pic:cNvPicPr/>
                         </pic:nvPicPr>
                         <pic:blipFill>
-                          <a:blip r:embed="rId9">
+                          <a:blip r:embed="rId10">
                             <a:extLst>
                               <a:ext uri="{28A0092B-C50C-407E-A947-70E740481C1C}">
                                 <a14:useLocalDpi xmlns:a14="http://schemas.microsoft.com/office/drawing/2010/main" val="0"/>
@@ -3745,7 +3797,6 @@
               </w:numPr>
               <w:ind w:firstLineChars="0"/>
               <w:rPr>
-                <w:rFonts w:hint="eastAsia"/>
                 <w:sz w:val="22"/>
               </w:rPr>
             </w:pPr>
@@ -3808,7 +3859,7 @@
           </w:tcPr>
           <w:p>
             <w:pPr>
-              <w:ind w:firstLineChars="300" w:firstLine="437"/>
+              <w:ind w:firstLineChars="300" w:firstLine="693"/>
               <w:rPr>
                 <w:sz w:val="22"/>
                 <w:szCs w:val="22"/>
@@ -3875,7 +3926,7 @@
           </w:p>
           <w:p>
             <w:pPr>
-              <w:ind w:firstLineChars="300" w:firstLine="437"/>
+              <w:ind w:firstLineChars="300" w:firstLine="693"/>
               <w:rPr>
                 <w:sz w:val="22"/>
                 <w:szCs w:val="22"/>
@@ -3910,7 +3961,7 @@
           </w:p>
           <w:p>
             <w:pPr>
-              <w:ind w:firstLineChars="300" w:firstLine="437"/>
+              <w:ind w:firstLineChars="300" w:firstLine="693"/>
               <w:rPr>
                 <w:sz w:val="22"/>
                 <w:szCs w:val="22"/>
@@ -4138,9 +4189,8 @@
           </w:p>
           <w:p>
             <w:pPr>
-              <w:ind w:firstLineChars="300" w:firstLine="437"/>
-              <w:rPr>
-                <w:rFonts w:hint="eastAsia"/>
+              <w:ind w:firstLineChars="300" w:firstLine="693"/>
+              <w:rPr>
                 <w:sz w:val="22"/>
                 <w:szCs w:val="22"/>
               </w:rPr>
@@ -4153,9 +4203,9 @@
                 <w:szCs w:val="22"/>
               </w:rPr>
               <w:drawing>
-                <wp:inline distT="0" distB="0" distL="0" distR="0" wp14:anchorId="38276A36" wp14:editId="7FB45CEA">
-                  <wp:extent cx="5343525" cy="3438525"/>
-                  <wp:effectExtent l="0" t="0" r="9525" b="9525"/>
+                <wp:inline distT="0" distB="0" distL="0" distR="0" wp14:anchorId="38276A36" wp14:editId="389C1A17">
+                  <wp:extent cx="5258978" cy="3438430"/>
+                  <wp:effectExtent l="0" t="0" r="0" b="0"/>
                   <wp:docPr id="4" name="图片 4"/>
                   <wp:cNvGraphicFramePr>
                     <a:graphicFrameLocks xmlns:a="http://schemas.openxmlformats.org/drawingml/2006/main" noChangeAspect="1"/>
@@ -4168,7 +4218,7 @@
                           <pic:cNvPicPr/>
                         </pic:nvPicPr>
                         <pic:blipFill>
-                          <a:blip r:embed="rId10">
+                          <a:blip r:embed="rId11">
                             <a:extLst>
                               <a:ext uri="{28A0092B-C50C-407E-A947-70E740481C1C}">
                                 <a14:useLocalDpi xmlns:a14="http://schemas.microsoft.com/office/drawing/2010/main" val="0"/>
@@ -4182,7 +4232,7 @@
                         <pic:spPr>
                           <a:xfrm>
                             <a:off x="0" y="0"/>
-                            <a:ext cx="5343525" cy="3438525"/>
+                            <a:ext cx="5297625" cy="3463698"/>
                           </a:xfrm>
                           <a:prstGeom prst="rect">
                             <a:avLst/>
@@ -4788,7 +4838,7 @@
           <w:p>
             <w:pPr>
               <w:pStyle w:val="a9"/>
-              <w:ind w:left="1160" w:firstLine="291"/>
+              <w:ind w:left="1160" w:firstLine="462"/>
               <w:rPr>
                 <w:sz w:val="22"/>
               </w:rPr>
@@ -5052,7 +5102,6 @@
               <w:pStyle w:val="a9"/>
               <w:ind w:left="1160" w:firstLine="440"/>
               <w:rPr>
-                <w:rFonts w:hint="eastAsia"/>
                 <w:sz w:val="22"/>
               </w:rPr>
             </w:pPr>
@@ -5469,17 +5518,16 @@
           </w:p>
           <w:p>
             <w:pPr>
-              <w:ind w:firstLineChars="300" w:firstLine="437"/>
-              <w:rPr>
-                <w:rFonts w:hint="eastAsia"/>
-                <w:sz w:val="22"/>
-                <w:szCs w:val="22"/>
-              </w:rPr>
-            </w:pPr>
-          </w:p>
-          <w:p>
-            <w:pPr>
-              <w:ind w:firstLineChars="400" w:firstLine="583"/>
+              <w:ind w:firstLineChars="300" w:firstLine="693"/>
+              <w:rPr>
+                <w:sz w:val="22"/>
+                <w:szCs w:val="22"/>
+              </w:rPr>
+            </w:pPr>
+          </w:p>
+          <w:p>
+            <w:pPr>
+              <w:ind w:firstLineChars="400" w:firstLine="924"/>
               <w:rPr>
                 <w:sz w:val="22"/>
                 <w:szCs w:val="22"/>
@@ -5542,7 +5590,7 @@
             <w:pPr>
               <w:ind w:firstLineChars="300" w:firstLine="660"/>
               <w:rPr>
-                <w:rFonts w:ascii="微软雅黑" w:eastAsia="微软雅黑" w:hAnsi="微软雅黑" w:cs="微软雅黑" w:hint="eastAsia"/>
+                <w:rFonts w:ascii="微软雅黑" w:eastAsia="微软雅黑" w:hAnsi="微软雅黑" w:cs="微软雅黑"/>
                 <w:sz w:val="22"/>
                 <w:szCs w:val="22"/>
               </w:rPr>
@@ -5848,7 +5896,7 @@
                           </pic:cNvPicPr>
                         </pic:nvPicPr>
                         <pic:blipFill>
-                          <a:blip r:embed="rId11" cstate="print">
+                          <a:blip r:embed="rId12" cstate="print">
                             <a:extLst>
                               <a:ext uri="{28A0092B-C50C-407E-A947-70E740481C1C}">
                                 <a14:useLocalDpi xmlns:a14="http://schemas.microsoft.com/office/drawing/2010/main" val="0"/>
@@ -5885,7 +5933,6 @@
               <w:pStyle w:val="a9"/>
               <w:ind w:left="1157" w:firstLineChars="0" w:firstLine="0"/>
               <w:rPr>
-                <w:rFonts w:hint="eastAsia"/>
                 <w:sz w:val="22"/>
                 <w:szCs w:val="22"/>
               </w:rPr>
@@ -6481,7 +6528,7 @@
           </w:p>
           <w:p>
             <w:pPr>
-              <w:ind w:firstLineChars="200" w:firstLine="291"/>
+              <w:ind w:firstLineChars="200" w:firstLine="462"/>
               <w:rPr>
                 <w:rFonts w:ascii="宋体" w:eastAsia="宋体" w:hAnsi="宋体"/>
                 <w:color w:val="000000"/>
@@ -6553,7 +6600,7 @@
               </w:tabs>
               <w:ind w:firstLineChars="1000" w:firstLine="2400"/>
               <w:rPr>
-                <w:rFonts w:ascii="宋体" w:eastAsia="宋体" w:hAnsi="宋体" w:hint="eastAsia"/>
+                <w:rFonts w:ascii="宋体" w:eastAsia="宋体" w:hAnsi="宋体"/>
                 <w:color w:val="000000"/>
                 <w:sz w:val="24"/>
               </w:rPr>
@@ -6581,7 +6628,7 @@
                           <pic:cNvPicPr/>
                         </pic:nvPicPr>
                         <pic:blipFill>
-                          <a:blip r:embed="rId12">
+                          <a:blip r:embed="rId13">
                             <a:extLst>
                               <a:ext uri="{28A0092B-C50C-407E-A947-70E740481C1C}">
                                 <a14:useLocalDpi xmlns:a14="http://schemas.microsoft.com/office/drawing/2010/main" val="0"/>
@@ -6612,7 +6659,7 @@
             <w:pPr>
               <w:ind w:firstLineChars="200" w:firstLine="440"/>
               <w:rPr>
-                <w:rFonts w:hint="eastAsia"/>
+                <w:rFonts w:ascii="Malgun Gothic Semilight" w:eastAsia="Malgun Gothic Semilight" w:hAnsi="Malgun Gothic Semilight" w:cs="Malgun Gothic Semilight"/>
                 <w:sz w:val="22"/>
                 <w:szCs w:val="22"/>
               </w:rPr>
@@ -6862,287 +6909,79 @@
             <w:pPr>
               <w:ind w:firstLineChars="200" w:firstLine="440"/>
               <w:rPr>
-                <w:rFonts w:ascii="微软雅黑" w:eastAsia="微软雅黑" w:hAnsi="微软雅黑" w:cs="微软雅黑" w:hint="eastAsia"/>
-                <w:sz w:val="22"/>
-                <w:szCs w:val="22"/>
-              </w:rPr>
-            </w:pPr>
-            <w:r>
-              <w:rPr>
-                <w:rFonts w:ascii="微软雅黑" w:eastAsia="微软雅黑" w:hAnsi="微软雅黑" w:cs="微软雅黑" w:hint="eastAsia"/>
-                <w:sz w:val="22"/>
-                <w:szCs w:val="22"/>
-              </w:rPr>
-              <w:t>教练模块有开课设置</w:t>
-            </w:r>
-            <w:r>
-              <w:rPr>
-                <w:rFonts w:ascii="Malgun Gothic Semilight" w:eastAsia="Malgun Gothic Semilight" w:hAnsi="Malgun Gothic Semilight" w:cs="Malgun Gothic Semilight" w:hint="eastAsia"/>
-                <w:sz w:val="22"/>
-                <w:szCs w:val="22"/>
-              </w:rPr>
-              <w:t>、</w:t>
-            </w:r>
-            <w:r>
-              <w:rPr>
-                <w:rFonts w:ascii="微软雅黑" w:eastAsia="微软雅黑" w:hAnsi="微软雅黑" w:cs="微软雅黑" w:hint="eastAsia"/>
-                <w:sz w:val="22"/>
-                <w:szCs w:val="22"/>
-              </w:rPr>
-              <w:t>教学展示</w:t>
-            </w:r>
-            <w:r>
-              <w:rPr>
-                <w:rFonts w:ascii="Malgun Gothic Semilight" w:eastAsia="Malgun Gothic Semilight" w:hAnsi="Malgun Gothic Semilight" w:cs="Malgun Gothic Semilight" w:hint="eastAsia"/>
-                <w:sz w:val="22"/>
-                <w:szCs w:val="22"/>
-              </w:rPr>
-              <w:t>、</w:t>
-            </w:r>
-            <w:r>
-              <w:rPr>
-                <w:rFonts w:ascii="微软雅黑" w:eastAsia="微软雅黑" w:hAnsi="微软雅黑" w:cs="微软雅黑" w:hint="eastAsia"/>
-                <w:sz w:val="22"/>
-                <w:szCs w:val="22"/>
-              </w:rPr>
-              <w:t>绩效分析</w:t>
-            </w:r>
-            <w:r>
-              <w:rPr>
-                <w:rFonts w:ascii="Malgun Gothic Semilight" w:eastAsia="Malgun Gothic Semilight" w:hAnsi="Malgun Gothic Semilight" w:cs="Malgun Gothic Semilight" w:hint="eastAsia"/>
-                <w:sz w:val="22"/>
-                <w:szCs w:val="22"/>
-              </w:rPr>
-              <w:t>、</w:t>
-            </w:r>
-            <w:r>
-              <w:rPr>
-                <w:rFonts w:ascii="微软雅黑" w:eastAsia="微软雅黑" w:hAnsi="微软雅黑" w:cs="微软雅黑" w:hint="eastAsia"/>
-                <w:sz w:val="22"/>
-                <w:szCs w:val="22"/>
-              </w:rPr>
-              <w:t>课程管理功能</w:t>
-            </w:r>
-            <w:r>
-              <w:rPr>
-                <w:rFonts w:ascii="Malgun Gothic Semilight" w:eastAsia="Malgun Gothic Semilight" w:hAnsi="Malgun Gothic Semilight" w:cs="Malgun Gothic Semilight" w:hint="eastAsia"/>
-                <w:sz w:val="22"/>
-                <w:szCs w:val="22"/>
-              </w:rPr>
-              <w:t>，</w:t>
-            </w:r>
-            <w:r>
-              <w:rPr>
-                <w:rFonts w:ascii="微软雅黑" w:eastAsia="微软雅黑" w:hAnsi="微软雅黑" w:cs="微软雅黑" w:hint="eastAsia"/>
-                <w:sz w:val="22"/>
-                <w:szCs w:val="22"/>
-              </w:rPr>
-              <w:t>开课设置是教练的开课信息</w:t>
-            </w:r>
-            <w:r>
-              <w:rPr>
-                <w:rFonts w:ascii="Malgun Gothic Semilight" w:eastAsia="Malgun Gothic Semilight" w:hAnsi="Malgun Gothic Semilight" w:cs="Malgun Gothic Semilight" w:hint="eastAsia"/>
-                <w:sz w:val="22"/>
-                <w:szCs w:val="22"/>
-              </w:rPr>
-              <w:t>，</w:t>
-            </w:r>
-            <w:r>
-              <w:rPr>
-                <w:rFonts w:ascii="微软雅黑" w:eastAsia="微软雅黑" w:hAnsi="微软雅黑" w:cs="微软雅黑" w:hint="eastAsia"/>
-                <w:sz w:val="22"/>
-                <w:szCs w:val="22"/>
-              </w:rPr>
-              <w:t>比如开课内容</w:t>
-            </w:r>
-            <w:r>
-              <w:rPr>
-                <w:rFonts w:ascii="Malgun Gothic Semilight" w:eastAsia="Malgun Gothic Semilight" w:hAnsi="Malgun Gothic Semilight" w:cs="Malgun Gothic Semilight" w:hint="eastAsia"/>
-                <w:sz w:val="22"/>
-                <w:szCs w:val="22"/>
-              </w:rPr>
-              <w:t>、</w:t>
-            </w:r>
-            <w:r>
-              <w:rPr>
-                <w:rFonts w:ascii="微软雅黑" w:eastAsia="微软雅黑" w:hAnsi="微软雅黑" w:cs="微软雅黑" w:hint="eastAsia"/>
-                <w:sz w:val="22"/>
-                <w:szCs w:val="22"/>
-              </w:rPr>
-              <w:t>时间等</w:t>
-            </w:r>
-            <w:r>
-              <w:rPr>
-                <w:rFonts w:ascii="Malgun Gothic Semilight" w:eastAsia="Malgun Gothic Semilight" w:hAnsi="Malgun Gothic Semilight" w:cs="Malgun Gothic Semilight" w:hint="eastAsia"/>
-                <w:sz w:val="22"/>
-                <w:szCs w:val="22"/>
-              </w:rPr>
-              <w:t>，</w:t>
-            </w:r>
-            <w:r>
-              <w:rPr>
-                <w:rFonts w:ascii="微软雅黑" w:eastAsia="微软雅黑" w:hAnsi="微软雅黑" w:cs="微软雅黑" w:hint="eastAsia"/>
-                <w:sz w:val="22"/>
-                <w:szCs w:val="22"/>
-              </w:rPr>
-              <w:t>还可以在健身教学过程中可以对场地提出自己的建议</w:t>
-            </w:r>
-            <w:r>
-              <w:rPr>
-                <w:rFonts w:ascii="Malgun Gothic Semilight" w:eastAsia="Malgun Gothic Semilight" w:hAnsi="Malgun Gothic Semilight" w:cs="Malgun Gothic Semilight" w:hint="eastAsia"/>
-                <w:sz w:val="22"/>
-                <w:szCs w:val="22"/>
-              </w:rPr>
-              <w:t>；</w:t>
-            </w:r>
-            <w:r>
-              <w:rPr>
-                <w:rFonts w:ascii="微软雅黑" w:eastAsia="微软雅黑" w:hAnsi="微软雅黑" w:cs="微软雅黑" w:hint="eastAsia"/>
-                <w:sz w:val="22"/>
-                <w:szCs w:val="22"/>
-              </w:rPr>
-              <w:t>教学展示</w:t>
-            </w:r>
-            <w:r>
-              <w:rPr>
-                <w:rFonts w:ascii="Malgun Gothic Semilight" w:eastAsia="Malgun Gothic Semilight" w:hAnsi="Malgun Gothic Semilight" w:cs="Malgun Gothic Semilight" w:hint="eastAsia"/>
-                <w:sz w:val="22"/>
-                <w:szCs w:val="22"/>
-              </w:rPr>
-              <w:t>，</w:t>
-            </w:r>
-            <w:r>
-              <w:rPr>
-                <w:rFonts w:ascii="微软雅黑" w:eastAsia="微软雅黑" w:hAnsi="微软雅黑" w:cs="微软雅黑" w:hint="eastAsia"/>
-                <w:sz w:val="22"/>
-                <w:szCs w:val="22"/>
-              </w:rPr>
-              <w:t>用图片或视频的方式向用户展示教练的标准动作</w:t>
-            </w:r>
-            <w:r>
-              <w:rPr>
-                <w:rFonts w:ascii="Malgun Gothic Semilight" w:eastAsia="Malgun Gothic Semilight" w:hAnsi="Malgun Gothic Semilight" w:cs="Malgun Gothic Semilight" w:hint="eastAsia"/>
-                <w:sz w:val="22"/>
-                <w:szCs w:val="22"/>
-              </w:rPr>
-              <w:t>，</w:t>
-            </w:r>
-            <w:r>
-              <w:rPr>
-                <w:rFonts w:ascii="微软雅黑" w:eastAsia="微软雅黑" w:hAnsi="微软雅黑" w:cs="微软雅黑" w:hint="eastAsia"/>
-                <w:sz w:val="22"/>
-                <w:szCs w:val="22"/>
-              </w:rPr>
-              <w:t>或者是健身课程的教学示例</w:t>
-            </w:r>
-            <w:r>
-              <w:rPr>
-                <w:rFonts w:ascii="Malgun Gothic Semilight" w:eastAsia="Malgun Gothic Semilight" w:hAnsi="Malgun Gothic Semilight" w:cs="Malgun Gothic Semilight" w:hint="eastAsia"/>
-                <w:sz w:val="22"/>
-                <w:szCs w:val="22"/>
-              </w:rPr>
-              <w:t>；</w:t>
-            </w:r>
-            <w:r>
-              <w:rPr>
-                <w:rFonts w:ascii="微软雅黑" w:eastAsia="微软雅黑" w:hAnsi="微软雅黑" w:cs="微软雅黑" w:hint="eastAsia"/>
-                <w:sz w:val="22"/>
-                <w:szCs w:val="22"/>
-              </w:rPr>
-              <w:t>绩效分析是为了更好的健身</w:t>
-            </w:r>
-            <w:r>
-              <w:rPr>
-                <w:rFonts w:ascii="Malgun Gothic Semilight" w:eastAsia="Malgun Gothic Semilight" w:hAnsi="Malgun Gothic Semilight" w:cs="Malgun Gothic Semilight" w:hint="eastAsia"/>
-                <w:sz w:val="22"/>
-                <w:szCs w:val="22"/>
-              </w:rPr>
-              <w:t>，</w:t>
-            </w:r>
-            <w:r>
-              <w:rPr>
-                <w:rFonts w:ascii="微软雅黑" w:eastAsia="微软雅黑" w:hAnsi="微软雅黑" w:cs="微软雅黑" w:hint="eastAsia"/>
-                <w:sz w:val="22"/>
-                <w:szCs w:val="22"/>
-              </w:rPr>
-              <w:t>报名参加</w:t>
-            </w:r>
-            <w:proofErr w:type="gramStart"/>
-            <w:r>
-              <w:rPr>
-                <w:rFonts w:ascii="微软雅黑" w:eastAsia="微软雅黑" w:hAnsi="微软雅黑" w:cs="微软雅黑" w:hint="eastAsia"/>
-                <w:sz w:val="22"/>
-                <w:szCs w:val="22"/>
-              </w:rPr>
-              <w:t>该教练</w:t>
-            </w:r>
-            <w:proofErr w:type="gramEnd"/>
-            <w:r>
-              <w:rPr>
-                <w:rFonts w:ascii="微软雅黑" w:eastAsia="微软雅黑" w:hAnsi="微软雅黑" w:cs="微软雅黑" w:hint="eastAsia"/>
-                <w:sz w:val="22"/>
-                <w:szCs w:val="22"/>
-              </w:rPr>
-              <w:t>健身课程的用户可以对教练的教学进行评价</w:t>
-            </w:r>
-            <w:r>
-              <w:rPr>
-                <w:rFonts w:ascii="Malgun Gothic Semilight" w:eastAsia="Malgun Gothic Semilight" w:hAnsi="Malgun Gothic Semilight" w:cs="Malgun Gothic Semilight" w:hint="eastAsia"/>
-                <w:sz w:val="22"/>
-                <w:szCs w:val="22"/>
-              </w:rPr>
-              <w:t>，</w:t>
-            </w:r>
-            <w:r>
-              <w:rPr>
-                <w:rFonts w:ascii="微软雅黑" w:eastAsia="微软雅黑" w:hAnsi="微软雅黑" w:cs="微软雅黑" w:hint="eastAsia"/>
-                <w:sz w:val="22"/>
-                <w:szCs w:val="22"/>
-              </w:rPr>
-              <w:t>并提出自己的意见</w:t>
-            </w:r>
-            <w:r>
-              <w:rPr>
-                <w:rFonts w:ascii="Malgun Gothic Semilight" w:eastAsia="Malgun Gothic Semilight" w:hAnsi="Malgun Gothic Semilight" w:cs="Malgun Gothic Semilight" w:hint="eastAsia"/>
-                <w:sz w:val="22"/>
-                <w:szCs w:val="22"/>
-              </w:rPr>
-              <w:t>，</w:t>
-            </w:r>
-            <w:r>
-              <w:rPr>
-                <w:rFonts w:ascii="微软雅黑" w:eastAsia="微软雅黑" w:hAnsi="微软雅黑" w:cs="微软雅黑" w:hint="eastAsia"/>
-                <w:sz w:val="22"/>
-                <w:szCs w:val="22"/>
-              </w:rPr>
-              <w:t>大数据分析对这些评价意见对教练做绩效分析</w:t>
-            </w:r>
-            <w:r>
-              <w:rPr>
-                <w:rFonts w:ascii="Malgun Gothic Semilight" w:eastAsia="Malgun Gothic Semilight" w:hAnsi="Malgun Gothic Semilight" w:cs="Malgun Gothic Semilight" w:hint="eastAsia"/>
-                <w:sz w:val="22"/>
-                <w:szCs w:val="22"/>
-              </w:rPr>
-              <w:t>，</w:t>
-            </w:r>
-            <w:r>
-              <w:rPr>
-                <w:rFonts w:ascii="微软雅黑" w:eastAsia="微软雅黑" w:hAnsi="微软雅黑" w:cs="微软雅黑" w:hint="eastAsia"/>
-                <w:sz w:val="22"/>
-                <w:szCs w:val="22"/>
-              </w:rPr>
-              <w:t>进而作为用户选择健身教练健身课程提供依据。课程管理是教练对课程、学生信息进行管理，模块内设置有课表、上课提醒、联系布置、中途检查等功能，是辅助教练开展课程的辅助工具。</w:t>
+                <w:rFonts w:hint="eastAsia"/>
+                <w:sz w:val="22"/>
+                <w:szCs w:val="22"/>
+              </w:rPr>
+            </w:pPr>
+            <w:r>
+              <w:rPr>
+                <w:rFonts w:ascii="微软雅黑" w:eastAsia="微软雅黑" w:hAnsi="微软雅黑" w:cs="微软雅黑" w:hint="eastAsia"/>
+                <w:sz w:val="22"/>
+                <w:szCs w:val="22"/>
+              </w:rPr>
+              <w:t>分析模块有数据采集、数据分析、数据可视化等功能，数据采集将会使用</w:t>
+            </w:r>
+            <w:proofErr w:type="spellStart"/>
+            <w:r>
+              <w:rPr>
+                <w:rFonts w:ascii="微软雅黑" w:eastAsia="微软雅黑" w:hAnsi="微软雅黑" w:cs="微软雅黑" w:hint="eastAsia"/>
+                <w:sz w:val="22"/>
+                <w:szCs w:val="22"/>
+              </w:rPr>
+              <w:t>Tushare</w:t>
+            </w:r>
+            <w:proofErr w:type="spellEnd"/>
+            <w:r>
+              <w:rPr>
+                <w:rFonts w:ascii="微软雅黑" w:eastAsia="微软雅黑" w:hAnsi="微软雅黑" w:cs="微软雅黑" w:hint="eastAsia"/>
+                <w:sz w:val="22"/>
+                <w:szCs w:val="22"/>
+              </w:rPr>
+              <w:t>获取股票历史数据，以便后续分析使用，同时还将通过网络爬虫，实时获取交易信息，为用户提供最新的信息，如实时交易信息，公司最新公告等。数据分析将会对获取到的信息进行</w:t>
+            </w:r>
+            <w:r>
+              <w:rPr>
+                <w:rFonts w:ascii="微软雅黑" w:eastAsia="微软雅黑" w:hAnsi="微软雅黑" w:cs="微软雅黑" w:hint="eastAsia"/>
+                <w:sz w:val="22"/>
+                <w:szCs w:val="22"/>
+              </w:rPr>
+              <w:t>清洗与处理，并将结果交给可视化模块处理</w:t>
+            </w:r>
+            <w:r>
+              <w:rPr>
+                <w:rFonts w:ascii="微软雅黑" w:eastAsia="微软雅黑" w:hAnsi="微软雅黑" w:cs="微软雅黑" w:hint="eastAsia"/>
+                <w:sz w:val="22"/>
+                <w:szCs w:val="22"/>
+              </w:rPr>
+              <w:t>。数据可视化将会根据用户需要提供给用户股票走势图等信息，方便用户对股票涨跌有直观的感受。</w:t>
             </w:r>
           </w:p>
           <w:p>
             <w:pPr>
               <w:ind w:firstLineChars="200" w:firstLine="440"/>
               <w:rPr>
-                <w:rFonts w:hint="eastAsia"/>
-                <w:sz w:val="22"/>
-                <w:szCs w:val="22"/>
-              </w:rPr>
-            </w:pPr>
+                <w:rFonts w:ascii="微软雅黑" w:eastAsia="微软雅黑" w:hAnsi="微软雅黑" w:cs="微软雅黑"/>
+                <w:sz w:val="22"/>
+                <w:szCs w:val="22"/>
+              </w:rPr>
+            </w:pPr>
+            <w:r>
+              <w:rPr>
+                <w:rFonts w:ascii="微软雅黑" w:eastAsia="微软雅黑" w:hAnsi="微软雅黑" w:cs="微软雅黑" w:hint="eastAsia"/>
+                <w:sz w:val="22"/>
+                <w:szCs w:val="22"/>
+              </w:rPr>
+              <w:t>预测模块将提供走势预测、智能选股等服务。走势预测将通过深度学习技术</w:t>
+            </w:r>
+            <w:r>
+              <w:rPr>
+                <w:rFonts w:ascii="微软雅黑" w:eastAsia="微软雅黑" w:hAnsi="微软雅黑" w:cs="微软雅黑" w:hint="eastAsia"/>
+                <w:sz w:val="22"/>
+                <w:szCs w:val="22"/>
+              </w:rPr>
+              <w:t>对采取到的数据进行分析预测，预测的结果反馈给用户，同时用户也可以对预测风险量级提出要求，使服务</w:t>
+            </w:r>
             <w:r>
               <w:rPr>
                 <w:rFonts w:ascii="微软雅黑" w:eastAsia="微软雅黑" w:hAnsi="微软雅黑" w:cs="微软雅黑" w:hint="eastAsia"/>
@@ -7150,174 +6989,15 @@
                 <w:szCs w:val="22"/>
               </w:rPr>
               <w:lastRenderedPageBreak/>
-              <w:t>场地运营方模块有场地设置、场地导航、流量监控、使用分析。场地设置主要是场地介绍，包括场地的类型、规模、地址、实景图、开放时间、预约情况等信息。场地导航为用户提供实施导航，便于用户对场地的寻找。流量监控是提供场地实时人流量监测，便于用户进行场地选择。使用分析功能依据大数据分析实现，根据用户和健身教练对场地的评价进行大数据分析，及时准确的了解到场地的使用情况，更好的实现场地维护。</w:t>
-            </w:r>
-          </w:p>
-          <w:p>
-            <w:pPr>
-              <w:spacing w:beforeLines="50" w:before="289"/>
-              <w:rPr>
-                <w:rFonts w:hint="eastAsia"/>
+              <w:t>更加贴近用户需求。智能选股同样使用了深度学习技术，它将根据过往数据推荐给用户数支优质的股票，降低推荐股票之间的相关性，从而降低用户的投资风险。</w:t>
+            </w:r>
+          </w:p>
+          <w:p>
+            <w:pPr>
+              <w:ind w:firstLineChars="200" w:firstLine="504"/>
+              <w:rPr>
                 <w:b/>
                 <w:sz w:val="24"/>
-              </w:rPr>
-            </w:pPr>
-          </w:p>
-        </w:tc>
-      </w:tr>
-      <w:tr>
-        <w:trPr>
-          <w:gridAfter w:val="1"/>
-          <w:wAfter w:w="115" w:type="dxa"/>
-          <w:cantSplit/>
-          <w:trHeight w:val="640"/>
-        </w:trPr>
-        <w:tc>
-          <w:tcPr>
-            <w:tcW w:w="9164" w:type="dxa"/>
-            <w:gridSpan w:val="8"/>
-          </w:tcPr>
-          <w:p>
-            <w:pPr>
-              <w:rPr>
-                <w:rFonts w:hint="eastAsia"/>
-                <w:sz w:val="22"/>
-              </w:rPr>
-            </w:pPr>
-          </w:p>
-          <w:p>
-            <w:pPr>
-              <w:ind w:firstLineChars="200" w:firstLine="291"/>
-              <w:rPr>
-                <w:sz w:val="22"/>
-              </w:rPr>
-            </w:pPr>
-          </w:p>
-          <w:p>
-            <w:pPr>
-              <w:ind w:firstLineChars="200" w:firstLine="291"/>
-              <w:rPr>
-                <w:sz w:val="22"/>
-              </w:rPr>
-            </w:pPr>
-            <w:r>
-              <w:rPr>
-                <w:rFonts w:hint="eastAsia"/>
-                <w:sz w:val="22"/>
-              </w:rPr>
-              <w:t>技术路线</w:t>
-            </w:r>
-            <w:r>
-              <w:rPr>
-                <w:rFonts w:hint="eastAsia"/>
-                <w:sz w:val="22"/>
-              </w:rPr>
-              <w:t xml:space="preserve"> 4</w:t>
-            </w:r>
-            <w:r>
-              <w:rPr>
-                <w:rFonts w:hint="eastAsia"/>
-                <w:sz w:val="22"/>
-              </w:rPr>
-              <w:t>：基于</w:t>
-            </w:r>
-            <w:proofErr w:type="gramStart"/>
-            <w:r>
-              <w:rPr>
-                <w:rFonts w:hint="eastAsia"/>
-                <w:sz w:val="22"/>
-              </w:rPr>
-              <w:t>云计算</w:t>
-            </w:r>
-            <w:proofErr w:type="gramEnd"/>
-            <w:r>
-              <w:rPr>
-                <w:rFonts w:hint="eastAsia"/>
-                <w:sz w:val="22"/>
-              </w:rPr>
-              <w:t>与大数据“互联网</w:t>
-            </w:r>
-            <w:r>
-              <w:rPr>
-                <w:rFonts w:hint="eastAsia"/>
-                <w:sz w:val="22"/>
-              </w:rPr>
-              <w:t>+</w:t>
-            </w:r>
-            <w:r>
-              <w:rPr>
-                <w:rFonts w:hint="eastAsia"/>
-                <w:sz w:val="22"/>
-              </w:rPr>
-              <w:t>”智慧健身</w:t>
-            </w:r>
-            <w:r>
-              <w:rPr>
-                <w:rFonts w:hint="eastAsia"/>
-                <w:sz w:val="22"/>
-              </w:rPr>
-              <w:t>A</w:t>
-            </w:r>
-            <w:r>
-              <w:rPr>
-                <w:sz w:val="22"/>
-              </w:rPr>
-              <w:t>PP</w:t>
-            </w:r>
-            <w:r>
-              <w:rPr>
-                <w:rFonts w:hint="eastAsia"/>
-                <w:sz w:val="22"/>
-              </w:rPr>
-              <w:t>的系统管理</w:t>
-            </w:r>
-            <w:r>
-              <w:rPr>
-                <w:rFonts w:hint="eastAsia"/>
-                <w:sz w:val="22"/>
-              </w:rPr>
-              <w:t>`</w:t>
-            </w:r>
-          </w:p>
-          <w:p>
-            <w:pPr>
-              <w:tabs>
-                <w:tab w:val="left" w:pos="7508"/>
-              </w:tabs>
-              <w:spacing w:beforeLines="50" w:before="289"/>
-              <w:ind w:firstLineChars="200" w:firstLine="318"/>
-              <w:rPr>
-                <w:b/>
-                <w:sz w:val="24"/>
-              </w:rPr>
-            </w:pPr>
-            <w:r>
-              <w:rPr>
-                <w:b/>
-                <w:sz w:val="24"/>
-              </w:rPr>
-              <w:tab/>
-            </w:r>
-          </w:p>
-        </w:tc>
-      </w:tr>
-      <w:tr>
-        <w:trPr>
-          <w:gridAfter w:val="1"/>
-          <w:wAfter w:w="115" w:type="dxa"/>
-          <w:cantSplit/>
-          <w:trHeight w:val="796"/>
-        </w:trPr>
-        <w:tc>
-          <w:tcPr>
-            <w:tcW w:w="9164" w:type="dxa"/>
-            <w:gridSpan w:val="8"/>
-          </w:tcPr>
-          <w:p>
-            <w:pPr>
-              <w:rPr>
-                <w:sz w:val="20"/>
-                <w:szCs w:val="20"/>
               </w:rPr>
             </w:pPr>
           </w:p>
@@ -7345,7 +7025,7 @@
           </w:p>
           <w:p>
             <w:pPr>
-              <w:ind w:firstLineChars="200" w:firstLine="318"/>
+              <w:ind w:firstLineChars="200" w:firstLine="504"/>
               <w:rPr>
                 <w:sz w:val="24"/>
               </w:rPr>
@@ -8016,15 +7696,15 @@
           </w:p>
           <w:p>
             <w:pPr>
-              <w:ind w:firstLineChars="200" w:firstLine="318"/>
-              <w:rPr>
-                <w:sz w:val="24"/>
-              </w:rPr>
-            </w:pPr>
-          </w:p>
-          <w:p>
-            <w:pPr>
-              <w:ind w:firstLineChars="200" w:firstLine="291"/>
+              <w:ind w:firstLineChars="200" w:firstLine="504"/>
+              <w:rPr>
+                <w:sz w:val="24"/>
+              </w:rPr>
+            </w:pPr>
+          </w:p>
+          <w:p>
+            <w:pPr>
+              <w:ind w:firstLineChars="200" w:firstLine="462"/>
               <w:rPr>
                 <w:sz w:val="22"/>
                 <w:szCs w:val="20"/>
@@ -8047,7 +7727,7 @@
           </w:tcPr>
           <w:p>
             <w:pPr>
-              <w:ind w:firstLineChars="200" w:firstLine="318"/>
+              <w:ind w:firstLineChars="200" w:firstLine="504"/>
               <w:rPr>
                 <w:sz w:val="24"/>
               </w:rPr>
@@ -8070,7 +7750,7 @@
           </w:p>
           <w:p>
             <w:pPr>
-              <w:ind w:firstLineChars="200" w:firstLine="318"/>
+              <w:ind w:firstLineChars="200" w:firstLine="504"/>
               <w:rPr>
                 <w:b/>
                 <w:sz w:val="24"/>
@@ -8234,7 +7914,7 @@
           </w:p>
           <w:p>
             <w:pPr>
-              <w:ind w:firstLineChars="200" w:firstLine="318"/>
+              <w:ind w:firstLineChars="200" w:firstLine="504"/>
               <w:rPr>
                 <w:sz w:val="24"/>
               </w:rPr>
@@ -8362,7 +8042,7 @@
           <w:p>
             <w:pPr>
               <w:spacing w:beforeLines="50" w:before="289"/>
-              <w:ind w:firstLineChars="200" w:firstLine="318"/>
+              <w:ind w:firstLineChars="200" w:firstLine="504"/>
               <w:rPr>
                 <w:sz w:val="24"/>
               </w:rPr>
@@ -8392,7 +8072,7 @@
           <w:p>
             <w:pPr>
               <w:spacing w:beforeLines="50" w:before="289"/>
-              <w:ind w:firstLineChars="200" w:firstLine="318"/>
+              <w:ind w:firstLineChars="200" w:firstLine="504"/>
               <w:rPr>
                 <w:sz w:val="24"/>
               </w:rPr>
@@ -8422,7 +8102,7 @@
           <w:p>
             <w:pPr>
               <w:spacing w:beforeLines="50" w:before="289"/>
-              <w:ind w:firstLineChars="200" w:firstLine="318"/>
+              <w:ind w:firstLineChars="200" w:firstLine="504"/>
               <w:rPr>
                 <w:sz w:val="24"/>
               </w:rPr>
@@ -8532,7 +8212,7 @@
           <w:p>
             <w:pPr>
               <w:spacing w:beforeLines="50" w:before="289"/>
-              <w:ind w:firstLineChars="200" w:firstLine="318"/>
+              <w:ind w:firstLineChars="200" w:firstLine="504"/>
               <w:rPr>
                 <w:sz w:val="24"/>
               </w:rPr>
@@ -8640,7 +8320,7 @@
           <w:p>
             <w:pPr>
               <w:spacing w:beforeLines="50" w:before="289"/>
-              <w:ind w:firstLineChars="200" w:firstLine="318"/>
+              <w:ind w:firstLineChars="200" w:firstLine="504"/>
               <w:rPr>
                 <w:sz w:val="24"/>
               </w:rPr>
@@ -8859,7 +8539,7 @@
           <w:p>
             <w:pPr>
               <w:spacing w:beforeLines="50" w:before="289"/>
-              <w:ind w:leftChars="200" w:left="424"/>
+              <w:ind w:leftChars="200" w:left="672"/>
               <w:rPr>
                 <w:sz w:val="24"/>
               </w:rPr>
@@ -8933,7 +8613,7 @@
           </w:p>
           <w:p>
             <w:pPr>
-              <w:ind w:firstLineChars="250" w:firstLine="397"/>
+              <w:ind w:firstLineChars="250" w:firstLine="630"/>
               <w:rPr>
                 <w:sz w:val="24"/>
               </w:rPr>
@@ -9058,15 +8738,15 @@
           </w:p>
           <w:p>
             <w:pPr>
-              <w:ind w:firstLineChars="2600" w:firstLine="4132"/>
-              <w:rPr>
-                <w:sz w:val="24"/>
-              </w:rPr>
-            </w:pPr>
-          </w:p>
-          <w:p>
-            <w:pPr>
-              <w:ind w:firstLineChars="2600" w:firstLine="4132"/>
+              <w:ind w:firstLineChars="2600" w:firstLine="6551"/>
+              <w:rPr>
+                <w:sz w:val="24"/>
+              </w:rPr>
+            </w:pPr>
+          </w:p>
+          <w:p>
+            <w:pPr>
+              <w:ind w:firstLineChars="2600" w:firstLine="6551"/>
               <w:rPr>
                 <w:sz w:val="24"/>
               </w:rPr>
@@ -9170,7 +8850,7 @@
           <w:p>
             <w:pPr>
               <w:spacing w:beforeLines="50" w:before="289"/>
-              <w:ind w:firstLineChars="150" w:firstLine="238"/>
+              <w:ind w:firstLineChars="150" w:firstLine="378"/>
               <w:rPr>
                 <w:sz w:val="24"/>
               </w:rPr>
@@ -9179,7 +8859,7 @@
           <w:p>
             <w:pPr>
               <w:spacing w:beforeLines="50" w:before="289"/>
-              <w:ind w:firstLineChars="150" w:firstLine="238"/>
+              <w:ind w:firstLineChars="150" w:firstLine="378"/>
               <w:rPr>
                 <w:sz w:val="24"/>
               </w:rPr>
@@ -9194,15 +8874,15 @@
           </w:p>
           <w:p>
             <w:pPr>
-              <w:ind w:firstLineChars="1700" w:firstLine="2701"/>
-              <w:rPr>
-                <w:sz w:val="24"/>
-              </w:rPr>
-            </w:pPr>
-          </w:p>
-          <w:p>
-            <w:pPr>
-              <w:ind w:firstLineChars="1700" w:firstLine="2701"/>
+              <w:ind w:firstLineChars="1700" w:firstLine="4283"/>
+              <w:rPr>
+                <w:sz w:val="24"/>
+              </w:rPr>
+            </w:pPr>
+          </w:p>
+          <w:p>
+            <w:pPr>
+              <w:ind w:firstLineChars="1700" w:firstLine="4283"/>
               <w:rPr>
                 <w:sz w:val="24"/>
               </w:rPr>
@@ -9231,7 +8911,7 @@
           </w:p>
           <w:p>
             <w:pPr>
-              <w:ind w:firstLineChars="2100" w:firstLine="3337"/>
+              <w:ind w:firstLineChars="2100" w:firstLine="5291"/>
               <w:rPr>
                 <w:sz w:val="24"/>
               </w:rPr>
@@ -9325,7 +9005,7 @@
           </w:p>
           <w:p>
             <w:pPr>
-              <w:ind w:firstLineChars="250" w:firstLine="397"/>
+              <w:ind w:firstLineChars="250" w:firstLine="630"/>
               <w:rPr>
                 <w:sz w:val="24"/>
               </w:rPr>
@@ -9389,7 +9069,7 @@
           </w:p>
           <w:p>
             <w:pPr>
-              <w:ind w:firstLineChars="850" w:firstLine="1351"/>
+              <w:ind w:firstLineChars="850" w:firstLine="2142"/>
               <w:rPr>
                 <w:sz w:val="24"/>
               </w:rPr>
@@ -9425,7 +9105,7 @@
           </w:p>
           <w:p>
             <w:pPr>
-              <w:ind w:firstLineChars="200" w:firstLine="318"/>
+              <w:ind w:firstLineChars="200" w:firstLine="504"/>
               <w:rPr>
                 <w:sz w:val="24"/>
               </w:rPr>
@@ -9540,8 +9220,8 @@
     <w:p/>
     <w:p/>
     <w:sectPr>
-      <w:footerReference w:type="even" r:id="rId13"/>
-      <w:footerReference w:type="default" r:id="rId14"/>
+      <w:footerReference w:type="even" r:id="rId14"/>
+      <w:footerReference w:type="default" r:id="rId15"/>
       <w:pgSz w:w="11906" w:h="16838" w:code="9"/>
       <w:pgMar w:top="2020" w:right="1531" w:bottom="1731" w:left="1531" w:header="851" w:footer="1644" w:gutter="0"/>
       <w:cols w:space="425"/>
@@ -10930,4 +10610,16 @@
     </a:ext>
   </a:extLst>
 </a:theme>
+</file>
+
+<file path=customXml/item1.xml><?xml version="1.0" encoding="utf-8"?>
+<b:Sources xmlns:b="http://schemas.openxmlformats.org/officeDocument/2006/bibliography" xmlns="http://schemas.openxmlformats.org/officeDocument/2006/bibliography" SelectedStyle="\APASixthEditionOfficeOnline.xsl" StyleName="APA" Version="6"/>
+</file>
+
+<file path=customXml/itemProps1.xml><?xml version="1.0" encoding="utf-8"?>
+<ds:datastoreItem xmlns:ds="http://schemas.openxmlformats.org/officeDocument/2006/customXml" ds:itemID="{AE4781F3-6A8E-4649-8DCC-807A9B1FA9D9}">
+  <ds:schemaRefs>
+    <ds:schemaRef ds:uri="http://schemas.openxmlformats.org/officeDocument/2006/bibliography"/>
+  </ds:schemaRefs>
+</ds:datastoreItem>
 </file>